--- a/Documenten/kerntaken/20160223_1842_pvb_kt2_applicatieontwikkelaar_n4_95311_sjabloon_doc.docx
+++ b/Documenten/kerntaken/20160223_1842_pvb_kt2_applicatieontwikkelaar_n4_95311_sjabloon_doc.docx
@@ -1,10 +1,10 @@
 
 <file path=word/document.xml><?xml version="1.0" encoding="utf-8"?>
-<w:document xmlns:wpc="http://schemas.microsoft.com/office/word/2010/wordprocessingCanvas" xmlns:cx="http://schemas.microsoft.com/office/drawing/2014/chartex" xmlns:mc="http://schemas.openxmlformats.org/markup-compatibility/2006" xmlns:o="urn:schemas-microsoft-com:office:office" xmlns:r="http://schemas.openxmlformats.org/officeDocument/2006/relationships" xmlns:m="http://schemas.openxmlformats.org/officeDocument/2006/math" xmlns:v="urn:schemas-microsoft-com:vml" xmlns:wp14="http://schemas.microsoft.com/office/word/2010/wordprocessingDrawing" xmlns:wp="http://schemas.openxmlformats.org/drawingml/2006/wordprocessingDrawing" xmlns:w10="urn:schemas-microsoft-com:office:word" xmlns:w="http://schemas.openxmlformats.org/wordprocessingml/2006/main" xmlns:w14="http://schemas.microsoft.com/office/word/2010/wordml" xmlns:w15="http://schemas.microsoft.com/office/word/2012/wordml" xmlns:w16se="http://schemas.microsoft.com/office/word/2015/wordml/symex" xmlns:wpg="http://schemas.microsoft.com/office/word/2010/wordprocessingGroup" xmlns:wpi="http://schemas.microsoft.com/office/word/2010/wordprocessingInk" xmlns:wne="http://schemas.microsoft.com/office/word/2006/wordml" xmlns:wps="http://schemas.microsoft.com/office/word/2010/wordprocessingShape" mc:Ignorable="w14 w15 w16se wp14">
+<w:document xmlns:wpc="http://schemas.microsoft.com/office/word/2010/wordprocessingCanvas" xmlns:mc="http://schemas.openxmlformats.org/markup-compatibility/2006" xmlns:o="urn:schemas-microsoft-com:office:office" xmlns:r="http://schemas.openxmlformats.org/officeDocument/2006/relationships" xmlns:m="http://schemas.openxmlformats.org/officeDocument/2006/math" xmlns:v="urn:schemas-microsoft-com:vml" xmlns:wp14="http://schemas.microsoft.com/office/word/2010/wordprocessingDrawing" xmlns:wp="http://schemas.openxmlformats.org/drawingml/2006/wordprocessingDrawing" xmlns:w10="urn:schemas-microsoft-com:office:word" xmlns:w="http://schemas.openxmlformats.org/wordprocessingml/2006/main" xmlns:w14="http://schemas.microsoft.com/office/word/2010/wordml" xmlns:w15="http://schemas.microsoft.com/office/word/2012/wordml" xmlns:wpg="http://schemas.microsoft.com/office/word/2010/wordprocessingGroup" xmlns:wpi="http://schemas.microsoft.com/office/word/2010/wordprocessingInk" xmlns:wne="http://schemas.microsoft.com/office/word/2006/wordml" xmlns:wps="http://schemas.microsoft.com/office/word/2010/wordprocessingShape" mc:Ignorable="w14 w15 wp14">
   <w:body>
     <w:p>
       <w:pPr>
-        <w:pStyle w:val="Voetnoottekst"/>
+        <w:pStyle w:val="FootnoteText"/>
         <w:rPr>
           <w:rFonts w:ascii="Calibri" w:hAnsi="Calibri" w:cs="Calibri"/>
           <w:b/>
@@ -78,7 +78,25 @@
                 <w:b/>
                 <w:szCs w:val="22"/>
               </w:rPr>
-              <w:t>Proeve van Bekwaamheid (PvB)</w:t>
+              <w:t>Proeve van Bekwaamheid (</w:t>
+            </w:r>
+            <w:proofErr w:type="spellStart"/>
+            <w:r>
+              <w:rPr>
+                <w:rFonts w:cs="Calibri"/>
+                <w:b/>
+                <w:szCs w:val="22"/>
+              </w:rPr>
+              <w:t>PvB</w:t>
+            </w:r>
+            <w:proofErr w:type="spellEnd"/>
+            <w:r>
+              <w:rPr>
+                <w:rFonts w:cs="Calibri"/>
+                <w:b/>
+                <w:szCs w:val="22"/>
+              </w:rPr>
+              <w:t>)</w:t>
             </w:r>
           </w:p>
         </w:tc>
@@ -142,7 +160,7 @@
                 <w:bCs/>
                 <w:szCs w:val="22"/>
               </w:rPr>
-              <w:t>01</w:t>
+              <w:t>11</w:t>
             </w:r>
           </w:p>
         </w:tc>
@@ -200,6 +218,18 @@
                 <w:lang w:val="en-US"/>
               </w:rPr>
             </w:pPr>
+            <w:r>
+              <w:rPr>
+                <w:rFonts w:cs="Calibri"/>
+                <w:b/>
+                <w:bCs/>
+                <w:szCs w:val="22"/>
+                <w:lang w:val="en-US"/>
+              </w:rPr>
+              <w:t>Windows Phone App</w:t>
+            </w:r>
+            <w:bookmarkStart w:id="2" w:name="_GoBack"/>
+            <w:bookmarkEnd w:id="2"/>
           </w:p>
         </w:tc>
       </w:tr>
@@ -498,8 +528,17 @@
                 <w:rFonts w:cs="Calibri"/>
                 <w:szCs w:val="22"/>
               </w:rPr>
-              <w:t>Ontwikkeljaar en versie van deze PvB</w:t>
-            </w:r>
+              <w:t xml:space="preserve">Ontwikkeljaar en versie van deze </w:t>
+            </w:r>
+            <w:proofErr w:type="spellStart"/>
+            <w:r>
+              <w:rPr>
+                <w:rFonts w:cs="Calibri"/>
+                <w:szCs w:val="22"/>
+              </w:rPr>
+              <w:t>PvB</w:t>
+            </w:r>
+            <w:proofErr w:type="spellEnd"/>
           </w:p>
         </w:tc>
         <w:tc>
@@ -703,6 +742,7 @@
                 <w:szCs w:val="22"/>
               </w:rPr>
             </w:pPr>
+            <w:proofErr w:type="spellStart"/>
             <w:r>
               <w:rPr>
                 <w:rFonts w:cs="Calibri"/>
@@ -710,6 +750,7 @@
               </w:rPr>
               <w:t>Toetscode</w:t>
             </w:r>
+            <w:proofErr w:type="spellEnd"/>
           </w:p>
         </w:tc>
         <w:tc>
@@ -951,12 +992,21 @@
                 <w:szCs w:val="22"/>
               </w:rPr>
             </w:pPr>
-            <w:r>
-              <w:rPr>
-                <w:rFonts w:cs="Calibri"/>
-                <w:szCs w:val="22"/>
-              </w:rPr>
-              <w:t>Toetsontwikkelaar(s)</w:t>
+            <w:proofErr w:type="spellStart"/>
+            <w:r>
+              <w:rPr>
+                <w:rFonts w:cs="Calibri"/>
+                <w:szCs w:val="22"/>
+              </w:rPr>
+              <w:t>Toetsontwikkelaar</w:t>
+            </w:r>
+            <w:proofErr w:type="spellEnd"/>
+            <w:r>
+              <w:rPr>
+                <w:rFonts w:cs="Calibri"/>
+                <w:szCs w:val="22"/>
+              </w:rPr>
+              <w:t>(s)</w:t>
             </w:r>
           </w:p>
         </w:tc>
@@ -999,12 +1049,21 @@
                 <w:szCs w:val="22"/>
               </w:rPr>
             </w:pPr>
-            <w:r>
-              <w:rPr>
-                <w:rFonts w:cs="Calibri"/>
-                <w:szCs w:val="22"/>
-              </w:rPr>
-              <w:t>Toetscontroleur(s)</w:t>
+            <w:proofErr w:type="spellStart"/>
+            <w:r>
+              <w:rPr>
+                <w:rFonts w:cs="Calibri"/>
+                <w:szCs w:val="22"/>
+              </w:rPr>
+              <w:t>Toetscontroleur</w:t>
+            </w:r>
+            <w:proofErr w:type="spellEnd"/>
+            <w:r>
+              <w:rPr>
+                <w:rFonts w:cs="Calibri"/>
+                <w:szCs w:val="22"/>
+              </w:rPr>
+              <w:t>(s)</w:t>
             </w:r>
           </w:p>
         </w:tc>
@@ -1102,6 +1161,7 @@
                 <w:szCs w:val="22"/>
               </w:rPr>
             </w:pPr>
+            <w:proofErr w:type="spellStart"/>
             <w:r>
               <w:rPr>
                 <w:rFonts w:cs="Calibri"/>
@@ -1114,7 +1174,15 @@
                 <w:rFonts w:cs="Calibri"/>
                 <w:szCs w:val="22"/>
               </w:rPr>
-              <w:t>vaststelling in advies</w:t>
+              <w:t>vaststelling</w:t>
+            </w:r>
+            <w:proofErr w:type="spellEnd"/>
+            <w:r>
+              <w:rPr>
+                <w:rFonts w:cs="Calibri"/>
+                <w:szCs w:val="22"/>
+              </w:rPr>
+              <w:t xml:space="preserve"> in advies</w:t>
             </w:r>
             <w:r>
               <w:rPr>
@@ -1287,7 +1355,7 @@
     </w:tbl>
     <w:p>
       <w:pPr>
-        <w:pStyle w:val="Voetnoottekst"/>
+        <w:pStyle w:val="FootnoteText"/>
         <w:rPr>
           <w:rFonts w:ascii="Calibri" w:hAnsi="Calibri" w:cs="Calibri"/>
           <w:b/>
@@ -1336,7 +1404,7 @@
           </w:tcPr>
           <w:p>
             <w:pPr>
-              <w:pStyle w:val="Voetnoottekst"/>
+              <w:pStyle w:val="FootnoteText"/>
               <w:jc w:val="center"/>
               <w:rPr>
                 <w:rFonts w:ascii="Calibri" w:hAnsi="Calibri" w:cs="Calibri"/>
@@ -1352,8 +1420,19 @@
                 <w:sz w:val="22"/>
                 <w:szCs w:val="22"/>
               </w:rPr>
-              <w:t>Onderdeel PvB</w:t>
-            </w:r>
+              <w:t xml:space="preserve">Onderdeel </w:t>
+            </w:r>
+            <w:proofErr w:type="spellStart"/>
+            <w:r>
+              <w:rPr>
+                <w:rFonts w:ascii="Calibri" w:hAnsi="Calibri" w:cs="Calibri"/>
+                <w:b/>
+                <w:sz w:val="22"/>
+                <w:szCs w:val="22"/>
+              </w:rPr>
+              <w:t>PvB</w:t>
+            </w:r>
+            <w:proofErr w:type="spellEnd"/>
           </w:p>
         </w:tc>
         <w:tc>
@@ -1366,7 +1445,7 @@
           </w:tcPr>
           <w:p>
             <w:pPr>
-              <w:pStyle w:val="Voetnoottekst"/>
+              <w:pStyle w:val="FootnoteText"/>
               <w:rPr>
                 <w:rFonts w:ascii="Calibri" w:hAnsi="Calibri" w:cs="Calibri"/>
                 <w:sz w:val="18"/>
@@ -1400,7 +1479,7 @@
           </w:p>
           <w:p>
             <w:pPr>
-              <w:pStyle w:val="Voetnoottekst"/>
+              <w:pStyle w:val="FootnoteText"/>
               <w:rPr>
                 <w:rFonts w:ascii="Calibri" w:hAnsi="Calibri" w:cs="Calibri"/>
                 <w:sz w:val="18"/>
@@ -1421,14 +1500,24 @@
                 <w:sz w:val="18"/>
                 <w:szCs w:val="18"/>
               </w:rPr>
-              <w:t xml:space="preserve"> PvB</w:t>
-            </w:r>
+              <w:t xml:space="preserve"> </w:t>
+            </w:r>
+            <w:proofErr w:type="spellStart"/>
             <w:r>
               <w:rPr>
                 <w:rFonts w:ascii="Calibri" w:hAnsi="Calibri" w:cs="Calibri"/>
                 <w:sz w:val="18"/>
                 <w:szCs w:val="18"/>
               </w:rPr>
+              <w:t>PvB</w:t>
+            </w:r>
+            <w:proofErr w:type="spellEnd"/>
+            <w:r>
+              <w:rPr>
+                <w:rFonts w:ascii="Calibri" w:hAnsi="Calibri" w:cs="Calibri"/>
+                <w:sz w:val="18"/>
+                <w:szCs w:val="18"/>
+              </w:rPr>
               <w:t xml:space="preserve"> *</w:t>
             </w:r>
           </w:p>
@@ -1444,7 +1533,7 @@
           </w:tcPr>
           <w:p>
             <w:pPr>
-              <w:pStyle w:val="Voetnoottekst"/>
+              <w:pStyle w:val="FootnoteText"/>
               <w:rPr>
                 <w:rFonts w:ascii="Calibri" w:hAnsi="Calibri" w:cs="Calibri"/>
                 <w:sz w:val="18"/>
@@ -1464,7 +1553,7 @@
           </w:p>
           <w:p>
             <w:pPr>
-              <w:pStyle w:val="Voetnoottekst"/>
+              <w:pStyle w:val="FootnoteText"/>
               <w:rPr>
                 <w:rFonts w:ascii="Calibri" w:hAnsi="Calibri" w:cs="Calibri"/>
                 <w:sz w:val="18"/>
@@ -1479,104 +1568,98 @@
                 <w:szCs w:val="18"/>
                 <w:lang w:val="en-GB"/>
               </w:rPr>
-              <w:t>in toetsweek</w:t>
-            </w:r>
-          </w:p>
-          <w:p>
-            <w:pPr>
-              <w:pStyle w:val="Voetnoottekst"/>
+              <w:t xml:space="preserve">in </w:t>
+            </w:r>
+            <w:proofErr w:type="spellStart"/>
+            <w:r>
               <w:rPr>
                 <w:rFonts w:ascii="Calibri" w:hAnsi="Calibri" w:cs="Calibri"/>
                 <w:sz w:val="18"/>
                 <w:szCs w:val="18"/>
                 <w:lang w:val="en-GB"/>
               </w:rPr>
-            </w:pPr>
-            <w:r>
+              <w:t>toetsweek</w:t>
+            </w:r>
+            <w:proofErr w:type="spellEnd"/>
+          </w:p>
+          <w:p>
+            <w:pPr>
+              <w:pStyle w:val="FootnoteText"/>
               <w:rPr>
                 <w:rFonts w:ascii="Calibri" w:hAnsi="Calibri" w:cs="Calibri"/>
                 <w:sz w:val="18"/>
                 <w:szCs w:val="18"/>
                 <w:lang w:val="en-GB"/>
               </w:rPr>
-              <w:t>station A</w:t>
-            </w:r>
-          </w:p>
-        </w:tc>
-        <w:tc>
-          <w:tcPr>
-            <w:tcW w:w="1166" w:type="dxa"/>
-            <w:tcBorders>
-              <w:bottom w:val="single" w:sz="4" w:space="0" w:color="auto"/>
-            </w:tcBorders>
-            <w:shd w:val="clear" w:color="auto" w:fill="C0C0C0"/>
-          </w:tcPr>
-          <w:p>
-            <w:pPr>
-              <w:pStyle w:val="Voetnoottekst"/>
+            </w:pPr>
+            <w:r>
               <w:rPr>
                 <w:rFonts w:ascii="Calibri" w:hAnsi="Calibri" w:cs="Calibri"/>
                 <w:sz w:val="18"/>
                 <w:szCs w:val="18"/>
-              </w:rPr>
-            </w:pPr>
-            <w:r>
+                <w:lang w:val="en-GB"/>
+              </w:rPr>
+              <w:t>station A</w:t>
+            </w:r>
+          </w:p>
+        </w:tc>
+        <w:tc>
+          <w:tcPr>
+            <w:tcW w:w="1166" w:type="dxa"/>
+            <w:tcBorders>
+              <w:bottom w:val="single" w:sz="4" w:space="0" w:color="auto"/>
+            </w:tcBorders>
+            <w:shd w:val="clear" w:color="auto" w:fill="C0C0C0"/>
+          </w:tcPr>
+          <w:p>
+            <w:pPr>
+              <w:pStyle w:val="FootnoteText"/>
               <w:rPr>
                 <w:rFonts w:ascii="Calibri" w:hAnsi="Calibri" w:cs="Calibri"/>
                 <w:sz w:val="18"/>
                 <w:szCs w:val="18"/>
               </w:rPr>
-              <w:t xml:space="preserve">student </w:t>
-            </w:r>
-          </w:p>
-          <w:p>
-            <w:pPr>
-              <w:pStyle w:val="Voetnoottekst"/>
+            </w:pPr>
+            <w:r>
               <w:rPr>
                 <w:rFonts w:ascii="Calibri" w:hAnsi="Calibri" w:cs="Calibri"/>
                 <w:sz w:val="18"/>
                 <w:szCs w:val="18"/>
               </w:rPr>
-            </w:pPr>
-            <w:r>
+              <w:t xml:space="preserve">student </w:t>
+            </w:r>
+          </w:p>
+          <w:p>
+            <w:pPr>
+              <w:pStyle w:val="FootnoteText"/>
               <w:rPr>
                 <w:rFonts w:ascii="Calibri" w:hAnsi="Calibri" w:cs="Calibri"/>
                 <w:sz w:val="18"/>
                 <w:szCs w:val="18"/>
               </w:rPr>
-              <w:t>in toetsweek</w:t>
-            </w:r>
-          </w:p>
-          <w:p>
-            <w:pPr>
-              <w:pStyle w:val="Voetnoottekst"/>
+            </w:pPr>
+            <w:r>
               <w:rPr>
                 <w:rFonts w:ascii="Calibri" w:hAnsi="Calibri" w:cs="Calibri"/>
                 <w:sz w:val="18"/>
                 <w:szCs w:val="18"/>
               </w:rPr>
-            </w:pPr>
+              <w:t xml:space="preserve">in </w:t>
+            </w:r>
+            <w:proofErr w:type="spellStart"/>
             <w:r>
               <w:rPr>
                 <w:rFonts w:ascii="Calibri" w:hAnsi="Calibri" w:cs="Calibri"/>
                 <w:sz w:val="18"/>
                 <w:szCs w:val="18"/>
               </w:rPr>
-              <w:t>station B</w:t>
-            </w:r>
-          </w:p>
-        </w:tc>
-        <w:tc>
-          <w:tcPr>
-            <w:tcW w:w="1167" w:type="dxa"/>
-            <w:tcBorders>
-              <w:bottom w:val="single" w:sz="4" w:space="0" w:color="auto"/>
-            </w:tcBorders>
-            <w:shd w:val="clear" w:color="auto" w:fill="C0C0C0"/>
-          </w:tcPr>
-          <w:p>
-            <w:pPr>
-              <w:pStyle w:val="Voetnoottekst"/>
+              <w:t>toetsweek</w:t>
+            </w:r>
+            <w:proofErr w:type="spellEnd"/>
+          </w:p>
+          <w:p>
+            <w:pPr>
+              <w:pStyle w:val="FootnoteText"/>
               <w:rPr>
                 <w:rFonts w:ascii="Calibri" w:hAnsi="Calibri" w:cs="Calibri"/>
                 <w:sz w:val="18"/>
@@ -1589,42 +1672,79 @@
                 <w:sz w:val="18"/>
                 <w:szCs w:val="18"/>
               </w:rPr>
-              <w:t>d</w:t>
-            </w:r>
-            <w:r>
+              <w:t>station B</w:t>
+            </w:r>
+          </w:p>
+        </w:tc>
+        <w:tc>
+          <w:tcPr>
+            <w:tcW w:w="1167" w:type="dxa"/>
+            <w:tcBorders>
+              <w:bottom w:val="single" w:sz="4" w:space="0" w:color="auto"/>
+            </w:tcBorders>
+            <w:shd w:val="clear" w:color="auto" w:fill="C0C0C0"/>
+          </w:tcPr>
+          <w:p>
+            <w:pPr>
+              <w:pStyle w:val="FootnoteText"/>
               <w:rPr>
                 <w:rFonts w:ascii="Calibri" w:hAnsi="Calibri" w:cs="Calibri"/>
                 <w:sz w:val="18"/>
                 <w:szCs w:val="18"/>
               </w:rPr>
-              <w:t>ocent</w:t>
-            </w:r>
+            </w:pPr>
             <w:r>
               <w:rPr>
                 <w:rFonts w:ascii="Calibri" w:hAnsi="Calibri" w:cs="Calibri"/>
                 <w:sz w:val="18"/>
                 <w:szCs w:val="18"/>
               </w:rPr>
-              <w:t xml:space="preserve"> min.</w:t>
-            </w:r>
-          </w:p>
-          <w:p>
-            <w:pPr>
-              <w:pStyle w:val="Voetnoottekst"/>
+              <w:t>d</w:t>
+            </w:r>
+            <w:r>
               <w:rPr>
                 <w:rFonts w:ascii="Calibri" w:hAnsi="Calibri" w:cs="Calibri"/>
                 <w:sz w:val="18"/>
                 <w:szCs w:val="18"/>
               </w:rPr>
-            </w:pPr>
+              <w:t>ocent</w:t>
+            </w:r>
             <w:r>
               <w:rPr>
                 <w:rFonts w:ascii="Calibri" w:hAnsi="Calibri" w:cs="Calibri"/>
                 <w:sz w:val="18"/>
                 <w:szCs w:val="18"/>
               </w:rPr>
-              <w:t>1 week voor de PvB</w:t>
-            </w:r>
+              <w:t xml:space="preserve"> min.</w:t>
+            </w:r>
+          </w:p>
+          <w:p>
+            <w:pPr>
+              <w:pStyle w:val="FootnoteText"/>
+              <w:rPr>
+                <w:rFonts w:ascii="Calibri" w:hAnsi="Calibri" w:cs="Calibri"/>
+                <w:sz w:val="18"/>
+                <w:szCs w:val="18"/>
+              </w:rPr>
+            </w:pPr>
+            <w:r>
+              <w:rPr>
+                <w:rFonts w:ascii="Calibri" w:hAnsi="Calibri" w:cs="Calibri"/>
+                <w:sz w:val="18"/>
+                <w:szCs w:val="18"/>
+              </w:rPr>
+              <w:t xml:space="preserve">1 week voor de </w:t>
+            </w:r>
+            <w:proofErr w:type="spellStart"/>
+            <w:r>
+              <w:rPr>
+                <w:rFonts w:ascii="Calibri" w:hAnsi="Calibri" w:cs="Calibri"/>
+                <w:sz w:val="18"/>
+                <w:szCs w:val="18"/>
+              </w:rPr>
+              <w:t>PvB</w:t>
+            </w:r>
+            <w:proofErr w:type="spellEnd"/>
           </w:p>
         </w:tc>
       </w:tr>
@@ -1641,7 +1761,7 @@
           </w:tcPr>
           <w:p>
             <w:pPr>
-              <w:pStyle w:val="Voetnoottekst"/>
+              <w:pStyle w:val="FootnoteText"/>
               <w:rPr>
                 <w:rFonts w:ascii="Calibri" w:hAnsi="Calibri" w:cs="Calibri"/>
                 <w:sz w:val="22"/>
@@ -1657,7 +1777,7 @@
           </w:tcPr>
           <w:p>
             <w:pPr>
-              <w:pStyle w:val="Voetnoottekst"/>
+              <w:pStyle w:val="FootnoteText"/>
               <w:rPr>
                 <w:rFonts w:ascii="Calibri" w:hAnsi="Calibri" w:cs="Calibri"/>
                 <w:b/>
@@ -1684,7 +1804,7 @@
           </w:tcPr>
           <w:p>
             <w:pPr>
-              <w:pStyle w:val="Voetnoottekst"/>
+              <w:pStyle w:val="FootnoteText"/>
               <w:rPr>
                 <w:rFonts w:ascii="Calibri" w:hAnsi="Calibri" w:cs="Calibri"/>
                 <w:b/>
@@ -1710,7 +1830,7 @@
           </w:tcPr>
           <w:p>
             <w:pPr>
-              <w:pStyle w:val="Voetnoottekst"/>
+              <w:pStyle w:val="FootnoteText"/>
               <w:rPr>
                 <w:rFonts w:ascii="Calibri" w:hAnsi="Calibri" w:cs="Calibri"/>
                 <w:b/>
@@ -1736,7 +1856,7 @@
           </w:tcPr>
           <w:p>
             <w:pPr>
-              <w:pStyle w:val="Voetnoottekst"/>
+              <w:pStyle w:val="FootnoteText"/>
               <w:rPr>
                 <w:rFonts w:ascii="Calibri" w:hAnsi="Calibri" w:cs="Calibri"/>
                 <w:b/>
@@ -1767,7 +1887,7 @@
           </w:tcPr>
           <w:p>
             <w:pPr>
-              <w:pStyle w:val="Voetnoottekst"/>
+              <w:pStyle w:val="FootnoteText"/>
               <w:rPr>
                 <w:rFonts w:ascii="Calibri" w:hAnsi="Calibri" w:cs="Calibri"/>
                 <w:b/>
@@ -1797,22 +1917,36 @@
           </w:tcPr>
           <w:p>
             <w:pPr>
-              <w:pStyle w:val="Voetnoottekst"/>
-              <w:rPr>
-                <w:rFonts w:ascii="Calibri" w:hAnsi="Calibri" w:cs="Calibri"/>
-              </w:rPr>
-            </w:pPr>
-            <w:r>
-              <w:rPr>
-                <w:rFonts w:ascii="Calibri" w:hAnsi="Calibri" w:cs="Calibri"/>
-              </w:rPr>
-              <w:t>Algemene toetsi</w:t>
-            </w:r>
-            <w:r>
-              <w:rPr>
-                <w:rFonts w:ascii="Calibri" w:hAnsi="Calibri" w:cs="Calibri"/>
-              </w:rPr>
-              <w:t xml:space="preserve">nformatie </w:t>
+              <w:pStyle w:val="FootnoteText"/>
+              <w:rPr>
+                <w:rFonts w:ascii="Calibri" w:hAnsi="Calibri" w:cs="Calibri"/>
+              </w:rPr>
+            </w:pPr>
+            <w:r>
+              <w:rPr>
+                <w:rFonts w:ascii="Calibri" w:hAnsi="Calibri" w:cs="Calibri"/>
+              </w:rPr>
+              <w:t xml:space="preserve">Algemene </w:t>
+            </w:r>
+            <w:proofErr w:type="spellStart"/>
+            <w:r>
+              <w:rPr>
+                <w:rFonts w:ascii="Calibri" w:hAnsi="Calibri" w:cs="Calibri"/>
+              </w:rPr>
+              <w:t>toetsi</w:t>
+            </w:r>
+            <w:r>
+              <w:rPr>
+                <w:rFonts w:ascii="Calibri" w:hAnsi="Calibri" w:cs="Calibri"/>
+              </w:rPr>
+              <w:t>nformatie</w:t>
+            </w:r>
+            <w:proofErr w:type="spellEnd"/>
+            <w:r>
+              <w:rPr>
+                <w:rFonts w:ascii="Calibri" w:hAnsi="Calibri" w:cs="Calibri"/>
+              </w:rPr>
+              <w:t xml:space="preserve"> </w:t>
             </w:r>
           </w:p>
         </w:tc>
@@ -1823,7 +1957,7 @@
           </w:tcPr>
           <w:p>
             <w:pPr>
-              <w:pStyle w:val="Voetnoottekst"/>
+              <w:pStyle w:val="FootnoteText"/>
               <w:jc w:val="center"/>
               <w:rPr>
                 <w:rFonts w:ascii="Calibri" w:hAnsi="Calibri" w:cs="Calibri"/>
@@ -1841,7 +1975,7 @@
           </w:tcPr>
           <w:p>
             <w:pPr>
-              <w:pStyle w:val="Voetnoottekst"/>
+              <w:pStyle w:val="FootnoteText"/>
               <w:jc w:val="center"/>
               <w:rPr>
                 <w:rFonts w:ascii="Calibri" w:hAnsi="Calibri" w:cs="Calibri"/>
@@ -1858,7 +1992,7 @@
           </w:tcPr>
           <w:p>
             <w:pPr>
-              <w:pStyle w:val="Voetnoottekst"/>
+              <w:pStyle w:val="FootnoteText"/>
               <w:jc w:val="center"/>
               <w:rPr>
                 <w:rFonts w:ascii="Calibri" w:hAnsi="Calibri" w:cs="Calibri"/>
@@ -1875,7 +2009,7 @@
           </w:tcPr>
           <w:p>
             <w:pPr>
-              <w:pStyle w:val="Voetnoottekst"/>
+              <w:pStyle w:val="FootnoteText"/>
               <w:jc w:val="center"/>
               <w:rPr>
                 <w:rFonts w:ascii="Calibri" w:hAnsi="Calibri" w:cs="Calibri"/>
@@ -1905,7 +2039,7 @@
           </w:tcPr>
           <w:p>
             <w:pPr>
-              <w:pStyle w:val="Voetnoottekst"/>
+              <w:pStyle w:val="FootnoteText"/>
               <w:rPr>
                 <w:rFonts w:ascii="Calibri" w:hAnsi="Calibri" w:cs="Calibri"/>
                 <w:b/>
@@ -1935,7 +2069,7 @@
           </w:tcPr>
           <w:p>
             <w:pPr>
-              <w:pStyle w:val="Voetnoottekst"/>
+              <w:pStyle w:val="FootnoteText"/>
               <w:rPr>
                 <w:rFonts w:ascii="Calibri" w:hAnsi="Calibri" w:cs="Calibri"/>
               </w:rPr>
@@ -1952,11 +2086,19 @@
               </w:rPr>
               <w:t xml:space="preserve">bereidende info </w:t>
             </w:r>
-            <w:r>
-              <w:rPr>
-                <w:rFonts w:ascii="Calibri" w:hAnsi="Calibri" w:cs="Calibri"/>
-              </w:rPr>
-              <w:t xml:space="preserve">PvB voor </w:t>
+            <w:proofErr w:type="spellStart"/>
+            <w:r>
+              <w:rPr>
+                <w:rFonts w:ascii="Calibri" w:hAnsi="Calibri" w:cs="Calibri"/>
+              </w:rPr>
+              <w:t>PvB</w:t>
+            </w:r>
+            <w:proofErr w:type="spellEnd"/>
+            <w:r>
+              <w:rPr>
+                <w:rFonts w:ascii="Calibri" w:hAnsi="Calibri" w:cs="Calibri"/>
+              </w:rPr>
+              <w:t xml:space="preserve"> voor </w:t>
             </w:r>
             <w:r>
               <w:rPr>
@@ -1973,7 +2115,7 @@
           </w:tcPr>
           <w:p>
             <w:pPr>
-              <w:pStyle w:val="Voetnoottekst"/>
+              <w:pStyle w:val="FootnoteText"/>
               <w:jc w:val="center"/>
               <w:rPr>
                 <w:rFonts w:ascii="Calibri" w:hAnsi="Calibri" w:cs="Calibri"/>
@@ -1999,7 +2141,7 @@
           </w:tcPr>
           <w:p>
             <w:pPr>
-              <w:pStyle w:val="Voetnoottekst"/>
+              <w:pStyle w:val="FootnoteText"/>
               <w:jc w:val="center"/>
               <w:rPr>
                 <w:rFonts w:ascii="Calibri" w:hAnsi="Calibri" w:cs="Calibri"/>
@@ -2016,7 +2158,7 @@
           </w:tcPr>
           <w:p>
             <w:pPr>
-              <w:pStyle w:val="Voetnoottekst"/>
+              <w:pStyle w:val="FootnoteText"/>
               <w:jc w:val="center"/>
               <w:rPr>
                 <w:rFonts w:ascii="Calibri" w:hAnsi="Calibri" w:cs="Calibri"/>
@@ -2033,7 +2175,7 @@
           </w:tcPr>
           <w:p>
             <w:pPr>
-              <w:pStyle w:val="Voetnoottekst"/>
+              <w:pStyle w:val="FootnoteText"/>
               <w:jc w:val="center"/>
               <w:rPr>
                 <w:rFonts w:ascii="Calibri" w:hAnsi="Calibri" w:cs="Calibri"/>
@@ -2063,7 +2205,7 @@
           </w:tcPr>
           <w:p>
             <w:pPr>
-              <w:pStyle w:val="Voetnoottekst"/>
+              <w:pStyle w:val="FootnoteText"/>
               <w:rPr>
                 <w:rFonts w:ascii="Calibri" w:hAnsi="Calibri" w:cs="Calibri"/>
                 <w:b/>
@@ -2093,16 +2235,30 @@
           </w:tcPr>
           <w:p>
             <w:pPr>
-              <w:pStyle w:val="Voetnoottekst"/>
-              <w:rPr>
-                <w:rFonts w:ascii="Calibri" w:hAnsi="Calibri" w:cs="Calibri"/>
-              </w:rPr>
-            </w:pPr>
-            <w:r>
-              <w:rPr>
-                <w:rFonts w:ascii="Calibri" w:hAnsi="Calibri" w:cs="Calibri"/>
-              </w:rPr>
-              <w:t>Toetsopdracht PvB voor studenten</w:t>
+              <w:pStyle w:val="FootnoteText"/>
+              <w:rPr>
+                <w:rFonts w:ascii="Calibri" w:hAnsi="Calibri" w:cs="Calibri"/>
+              </w:rPr>
+            </w:pPr>
+            <w:r>
+              <w:rPr>
+                <w:rFonts w:ascii="Calibri" w:hAnsi="Calibri" w:cs="Calibri"/>
+              </w:rPr>
+              <w:t xml:space="preserve">Toetsopdracht </w:t>
+            </w:r>
+            <w:proofErr w:type="spellStart"/>
+            <w:r>
+              <w:rPr>
+                <w:rFonts w:ascii="Calibri" w:hAnsi="Calibri" w:cs="Calibri"/>
+              </w:rPr>
+              <w:t>PvB</w:t>
+            </w:r>
+            <w:proofErr w:type="spellEnd"/>
+            <w:r>
+              <w:rPr>
+                <w:rFonts w:ascii="Calibri" w:hAnsi="Calibri" w:cs="Calibri"/>
+              </w:rPr>
+              <w:t xml:space="preserve"> voor studenten</w:t>
             </w:r>
             <w:r>
               <w:rPr>
@@ -2125,7 +2281,7 @@
           </w:tcPr>
           <w:p>
             <w:pPr>
-              <w:pStyle w:val="Voetnoottekst"/>
+              <w:pStyle w:val="FootnoteText"/>
               <w:jc w:val="center"/>
               <w:rPr>
                 <w:rFonts w:ascii="Calibri" w:hAnsi="Calibri" w:cs="Calibri"/>
@@ -2151,7 +2307,7 @@
           </w:tcPr>
           <w:p>
             <w:pPr>
-              <w:pStyle w:val="Voetnoottekst"/>
+              <w:pStyle w:val="FootnoteText"/>
               <w:jc w:val="center"/>
               <w:rPr>
                 <w:rFonts w:ascii="Calibri" w:hAnsi="Calibri" w:cs="Calibri"/>
@@ -2168,7 +2324,7 @@
           </w:tcPr>
           <w:p>
             <w:pPr>
-              <w:pStyle w:val="Voetnoottekst"/>
+              <w:pStyle w:val="FootnoteText"/>
               <w:jc w:val="center"/>
               <w:rPr>
                 <w:rFonts w:ascii="Calibri" w:hAnsi="Calibri" w:cs="Calibri"/>
@@ -2185,7 +2341,7 @@
           </w:tcPr>
           <w:p>
             <w:pPr>
-              <w:pStyle w:val="Voetnoottekst"/>
+              <w:pStyle w:val="FootnoteText"/>
               <w:jc w:val="center"/>
               <w:rPr>
                 <w:rFonts w:ascii="Calibri" w:hAnsi="Calibri" w:cs="Calibri"/>
@@ -2215,7 +2371,7 @@
           </w:tcPr>
           <w:p>
             <w:pPr>
-              <w:pStyle w:val="Voetnoottekst"/>
+              <w:pStyle w:val="FootnoteText"/>
               <w:rPr>
                 <w:rFonts w:ascii="Calibri" w:hAnsi="Calibri" w:cs="Calibri"/>
                 <w:b/>
@@ -2245,16 +2401,30 @@
           </w:tcPr>
           <w:p>
             <w:pPr>
-              <w:pStyle w:val="Voetnoottekst"/>
-              <w:rPr>
-                <w:rFonts w:ascii="Calibri" w:hAnsi="Calibri" w:cs="Calibri"/>
-              </w:rPr>
-            </w:pPr>
-            <w:r>
-              <w:rPr>
-                <w:rFonts w:ascii="Calibri" w:hAnsi="Calibri" w:cs="Calibri"/>
-              </w:rPr>
-              <w:t>Toetsopdracht PvB voor studenten station B</w:t>
+              <w:pStyle w:val="FootnoteText"/>
+              <w:rPr>
+                <w:rFonts w:ascii="Calibri" w:hAnsi="Calibri" w:cs="Calibri"/>
+              </w:rPr>
+            </w:pPr>
+            <w:r>
+              <w:rPr>
+                <w:rFonts w:ascii="Calibri" w:hAnsi="Calibri" w:cs="Calibri"/>
+              </w:rPr>
+              <w:t xml:space="preserve">Toetsopdracht </w:t>
+            </w:r>
+            <w:proofErr w:type="spellStart"/>
+            <w:r>
+              <w:rPr>
+                <w:rFonts w:ascii="Calibri" w:hAnsi="Calibri" w:cs="Calibri"/>
+              </w:rPr>
+              <w:t>PvB</w:t>
+            </w:r>
+            <w:proofErr w:type="spellEnd"/>
+            <w:r>
+              <w:rPr>
+                <w:rFonts w:ascii="Calibri" w:hAnsi="Calibri" w:cs="Calibri"/>
+              </w:rPr>
+              <w:t xml:space="preserve"> voor studenten station B</w:t>
             </w:r>
             <w:r>
               <w:rPr>
@@ -2271,7 +2441,7 @@
           </w:tcPr>
           <w:p>
             <w:pPr>
-              <w:pStyle w:val="Voetnoottekst"/>
+              <w:pStyle w:val="FootnoteText"/>
               <w:jc w:val="center"/>
               <w:rPr>
                 <w:rFonts w:ascii="Calibri" w:hAnsi="Calibri" w:cs="Calibri"/>
@@ -2297,7 +2467,7 @@
           </w:tcPr>
           <w:p>
             <w:pPr>
-              <w:pStyle w:val="Voetnoottekst"/>
+              <w:pStyle w:val="FootnoteText"/>
               <w:jc w:val="center"/>
               <w:rPr>
                 <w:rFonts w:ascii="Calibri" w:hAnsi="Calibri" w:cs="Calibri"/>
@@ -2314,7 +2484,7 @@
           </w:tcPr>
           <w:p>
             <w:pPr>
-              <w:pStyle w:val="Voetnoottekst"/>
+              <w:pStyle w:val="FootnoteText"/>
               <w:jc w:val="center"/>
               <w:rPr>
                 <w:rFonts w:ascii="Calibri" w:hAnsi="Calibri" w:cs="Calibri"/>
@@ -2331,7 +2501,7 @@
           </w:tcPr>
           <w:p>
             <w:pPr>
-              <w:pStyle w:val="Voetnoottekst"/>
+              <w:pStyle w:val="FootnoteText"/>
               <w:jc w:val="center"/>
               <w:rPr>
                 <w:rFonts w:ascii="Calibri" w:hAnsi="Calibri" w:cs="Calibri"/>
@@ -2361,7 +2531,7 @@
           </w:tcPr>
           <w:p>
             <w:pPr>
-              <w:pStyle w:val="Voetnoottekst"/>
+              <w:pStyle w:val="FootnoteText"/>
               <w:rPr>
                 <w:rFonts w:ascii="Calibri" w:hAnsi="Calibri" w:cs="Calibri"/>
                 <w:b/>
@@ -2391,7 +2561,7 @@
           </w:tcPr>
           <w:p>
             <w:pPr>
-              <w:pStyle w:val="Voetnoottekst"/>
+              <w:pStyle w:val="FootnoteText"/>
               <w:rPr>
                 <w:rFonts w:ascii="Calibri" w:hAnsi="Calibri" w:cs="Calibri"/>
               </w:rPr>
@@ -2408,12 +2578,14 @@
               </w:rPr>
               <w:t xml:space="preserve">/-criteria </w:t>
             </w:r>
+            <w:proofErr w:type="spellStart"/>
             <w:r>
               <w:rPr>
                 <w:rFonts w:ascii="Calibri" w:hAnsi="Calibri" w:cs="Calibri"/>
               </w:rPr>
               <w:t>PvB</w:t>
             </w:r>
+            <w:proofErr w:type="spellEnd"/>
           </w:p>
         </w:tc>
         <w:tc>
@@ -2423,7 +2595,7 @@
           </w:tcPr>
           <w:p>
             <w:pPr>
-              <w:pStyle w:val="Voetnoottekst"/>
+              <w:pStyle w:val="FootnoteText"/>
               <w:jc w:val="center"/>
               <w:rPr>
                 <w:rFonts w:ascii="Calibri" w:hAnsi="Calibri" w:cs="Calibri"/>
@@ -2449,7 +2621,7 @@
           </w:tcPr>
           <w:p>
             <w:pPr>
-              <w:pStyle w:val="Voetnoottekst"/>
+              <w:pStyle w:val="FootnoteText"/>
               <w:jc w:val="center"/>
               <w:rPr>
                 <w:rFonts w:ascii="Calibri" w:hAnsi="Calibri" w:cs="Calibri"/>
@@ -2466,7 +2638,7 @@
           </w:tcPr>
           <w:p>
             <w:pPr>
-              <w:pStyle w:val="Voetnoottekst"/>
+              <w:pStyle w:val="FootnoteText"/>
               <w:jc w:val="center"/>
               <w:rPr>
                 <w:rFonts w:ascii="Calibri" w:hAnsi="Calibri" w:cs="Calibri"/>
@@ -2483,7 +2655,7 @@
           </w:tcPr>
           <w:p>
             <w:pPr>
-              <w:pStyle w:val="Voetnoottekst"/>
+              <w:pStyle w:val="FootnoteText"/>
               <w:jc w:val="center"/>
               <w:rPr>
                 <w:rFonts w:ascii="Calibri" w:hAnsi="Calibri" w:cs="Calibri"/>
@@ -2513,7 +2685,7 @@
           </w:tcPr>
           <w:p>
             <w:pPr>
-              <w:pStyle w:val="Voetnoottekst"/>
+              <w:pStyle w:val="FootnoteText"/>
               <w:rPr>
                 <w:rFonts w:ascii="Calibri" w:hAnsi="Calibri" w:cs="Calibri"/>
                 <w:b/>
@@ -2543,17 +2715,25 @@
           </w:tcPr>
           <w:p>
             <w:pPr>
-              <w:pStyle w:val="Voetnoottekst"/>
-              <w:rPr>
-                <w:rFonts w:ascii="Calibri" w:hAnsi="Calibri" w:cs="Calibri"/>
-              </w:rPr>
-            </w:pPr>
-            <w:r>
-              <w:rPr>
-                <w:rFonts w:ascii="Calibri" w:hAnsi="Calibri" w:cs="Calibri"/>
-              </w:rPr>
-              <w:t>Beoordelingsvoorschrift PvB</w:t>
-            </w:r>
+              <w:pStyle w:val="FootnoteText"/>
+              <w:rPr>
+                <w:rFonts w:ascii="Calibri" w:hAnsi="Calibri" w:cs="Calibri"/>
+              </w:rPr>
+            </w:pPr>
+            <w:r>
+              <w:rPr>
+                <w:rFonts w:ascii="Calibri" w:hAnsi="Calibri" w:cs="Calibri"/>
+              </w:rPr>
+              <w:t xml:space="preserve">Beoordelingsvoorschrift </w:t>
+            </w:r>
+            <w:proofErr w:type="spellStart"/>
+            <w:r>
+              <w:rPr>
+                <w:rFonts w:ascii="Calibri" w:hAnsi="Calibri" w:cs="Calibri"/>
+              </w:rPr>
+              <w:t>PvB</w:t>
+            </w:r>
+            <w:proofErr w:type="spellEnd"/>
             <w:r>
               <w:rPr>
                 <w:rFonts w:ascii="Calibri" w:hAnsi="Calibri" w:cs="Calibri"/>
@@ -2569,7 +2749,7 @@
           </w:tcPr>
           <w:p>
             <w:pPr>
-              <w:pStyle w:val="Voetnoottekst"/>
+              <w:pStyle w:val="FootnoteText"/>
               <w:jc w:val="center"/>
               <w:rPr>
                 <w:rFonts w:ascii="Calibri" w:hAnsi="Calibri" w:cs="Calibri"/>
@@ -2595,7 +2775,7 @@
           </w:tcPr>
           <w:p>
             <w:pPr>
-              <w:pStyle w:val="Voetnoottekst"/>
+              <w:pStyle w:val="FootnoteText"/>
               <w:jc w:val="center"/>
               <w:rPr>
                 <w:rFonts w:ascii="Calibri" w:hAnsi="Calibri" w:cs="Calibri"/>
@@ -2612,7 +2792,7 @@
           </w:tcPr>
           <w:p>
             <w:pPr>
-              <w:pStyle w:val="Voetnoottekst"/>
+              <w:pStyle w:val="FootnoteText"/>
               <w:jc w:val="center"/>
               <w:rPr>
                 <w:rFonts w:ascii="Calibri" w:hAnsi="Calibri" w:cs="Calibri"/>
@@ -2629,7 +2809,7 @@
           </w:tcPr>
           <w:p>
             <w:pPr>
-              <w:pStyle w:val="Voetnoottekst"/>
+              <w:pStyle w:val="FootnoteText"/>
               <w:jc w:val="center"/>
               <w:rPr>
                 <w:rFonts w:ascii="Calibri" w:hAnsi="Calibri" w:cs="Calibri"/>
@@ -2659,7 +2839,7 @@
           </w:tcPr>
           <w:p>
             <w:pPr>
-              <w:pStyle w:val="Voetnoottekst"/>
+              <w:pStyle w:val="FootnoteText"/>
               <w:rPr>
                 <w:rFonts w:ascii="Calibri" w:hAnsi="Calibri" w:cs="Calibri"/>
                 <w:b/>
@@ -2689,7 +2869,7 @@
           </w:tcPr>
           <w:p>
             <w:pPr>
-              <w:pStyle w:val="Voetnoottekst"/>
+              <w:pStyle w:val="FootnoteText"/>
               <w:rPr>
                 <w:rFonts w:ascii="Calibri" w:hAnsi="Calibri" w:cs="Calibri"/>
               </w:rPr>
@@ -2721,7 +2901,7 @@
           </w:tcPr>
           <w:p>
             <w:pPr>
-              <w:pStyle w:val="Voetnoottekst"/>
+              <w:pStyle w:val="FootnoteText"/>
               <w:jc w:val="center"/>
               <w:rPr>
                 <w:rFonts w:ascii="Calibri" w:hAnsi="Calibri" w:cs="Calibri"/>
@@ -2739,7 +2919,7 @@
           </w:tcPr>
           <w:p>
             <w:pPr>
-              <w:pStyle w:val="Voetnoottekst"/>
+              <w:pStyle w:val="FootnoteText"/>
               <w:jc w:val="center"/>
               <w:rPr>
                 <w:rFonts w:ascii="Calibri" w:hAnsi="Calibri" w:cs="Calibri"/>
@@ -2756,7 +2936,7 @@
           </w:tcPr>
           <w:p>
             <w:pPr>
-              <w:pStyle w:val="Voetnoottekst"/>
+              <w:pStyle w:val="FootnoteText"/>
               <w:jc w:val="center"/>
               <w:rPr>
                 <w:rFonts w:ascii="Calibri" w:hAnsi="Calibri" w:cs="Calibri"/>
@@ -2773,7 +2953,7 @@
           </w:tcPr>
           <w:p>
             <w:pPr>
-              <w:pStyle w:val="Voetnoottekst"/>
+              <w:pStyle w:val="FootnoteText"/>
               <w:jc w:val="center"/>
               <w:rPr>
                 <w:rFonts w:ascii="Calibri" w:hAnsi="Calibri" w:cs="Calibri"/>
@@ -2803,7 +2983,7 @@
           </w:tcPr>
           <w:p>
             <w:pPr>
-              <w:pStyle w:val="Voetnoottekst"/>
+              <w:pStyle w:val="FootnoteText"/>
               <w:rPr>
                 <w:rFonts w:ascii="Calibri" w:hAnsi="Calibri" w:cs="Calibri"/>
                 <w:b/>
@@ -2833,7 +3013,7 @@
           </w:tcPr>
           <w:p>
             <w:pPr>
-              <w:pStyle w:val="Voetnoottekst"/>
+              <w:pStyle w:val="FootnoteText"/>
               <w:rPr>
                 <w:rFonts w:ascii="Calibri" w:hAnsi="Calibri" w:cs="Calibri"/>
               </w:rPr>
@@ -2859,7 +3039,7 @@
           </w:tcPr>
           <w:p>
             <w:pPr>
-              <w:pStyle w:val="Voetnoottekst"/>
+              <w:pStyle w:val="FootnoteText"/>
               <w:jc w:val="center"/>
               <w:rPr>
                 <w:rFonts w:ascii="Calibri" w:hAnsi="Calibri" w:cs="Calibri"/>
@@ -2877,7 +3057,7 @@
           </w:tcPr>
           <w:p>
             <w:pPr>
-              <w:pStyle w:val="Voetnoottekst"/>
+              <w:pStyle w:val="FootnoteText"/>
               <w:jc w:val="center"/>
               <w:rPr>
                 <w:rFonts w:ascii="Calibri" w:hAnsi="Calibri" w:cs="Calibri"/>
@@ -2894,7 +3074,7 @@
           </w:tcPr>
           <w:p>
             <w:pPr>
-              <w:pStyle w:val="Voetnoottekst"/>
+              <w:pStyle w:val="FootnoteText"/>
               <w:jc w:val="center"/>
               <w:rPr>
                 <w:rFonts w:ascii="Calibri" w:hAnsi="Calibri" w:cs="Calibri"/>
@@ -2911,7 +3091,7 @@
           </w:tcPr>
           <w:p>
             <w:pPr>
-              <w:pStyle w:val="Voetnoottekst"/>
+              <w:pStyle w:val="FootnoteText"/>
               <w:jc w:val="center"/>
               <w:rPr>
                 <w:rFonts w:ascii="Calibri" w:hAnsi="Calibri" w:cs="Calibri"/>
@@ -2941,7 +3121,7 @@
           </w:tcPr>
           <w:p>
             <w:pPr>
-              <w:pStyle w:val="Voetnoottekst"/>
+              <w:pStyle w:val="FootnoteText"/>
               <w:rPr>
                 <w:rFonts w:ascii="Calibri" w:hAnsi="Calibri" w:cs="Calibri"/>
                 <w:b/>
@@ -2971,7 +3151,7 @@
           </w:tcPr>
           <w:p>
             <w:pPr>
-              <w:pStyle w:val="Voetnoottekst"/>
+              <w:pStyle w:val="FootnoteText"/>
               <w:rPr>
                 <w:rFonts w:ascii="Calibri" w:hAnsi="Calibri" w:cs="Calibri"/>
               </w:rPr>
@@ -3009,7 +3189,7 @@
           </w:tcPr>
           <w:p>
             <w:pPr>
-              <w:pStyle w:val="Voetnoottekst"/>
+              <w:pStyle w:val="FootnoteText"/>
               <w:jc w:val="center"/>
               <w:rPr>
                 <w:rFonts w:ascii="Calibri" w:hAnsi="Calibri" w:cs="Calibri"/>
@@ -3027,7 +3207,7 @@
           </w:tcPr>
           <w:p>
             <w:pPr>
-              <w:pStyle w:val="Voetnoottekst"/>
+              <w:pStyle w:val="FootnoteText"/>
               <w:jc w:val="center"/>
               <w:rPr>
                 <w:rFonts w:ascii="Calibri" w:hAnsi="Calibri" w:cs="Calibri"/>
@@ -3044,7 +3224,7 @@
           </w:tcPr>
           <w:p>
             <w:pPr>
-              <w:pStyle w:val="Voetnoottekst"/>
+              <w:pStyle w:val="FootnoteText"/>
               <w:jc w:val="center"/>
               <w:rPr>
                 <w:rFonts w:ascii="Calibri" w:hAnsi="Calibri" w:cs="Calibri"/>
@@ -3061,7 +3241,7 @@
           </w:tcPr>
           <w:p>
             <w:pPr>
-              <w:pStyle w:val="Voetnoottekst"/>
+              <w:pStyle w:val="FootnoteText"/>
               <w:jc w:val="center"/>
               <w:rPr>
                 <w:rFonts w:ascii="Calibri" w:hAnsi="Calibri" w:cs="Calibri"/>
@@ -3091,7 +3271,7 @@
           </w:tcPr>
           <w:p>
             <w:pPr>
-              <w:pStyle w:val="Voetnoottekst"/>
+              <w:pStyle w:val="FootnoteText"/>
               <w:rPr>
                 <w:rFonts w:ascii="Calibri" w:hAnsi="Calibri" w:cs="Calibri"/>
                 <w:b/>
@@ -3121,7 +3301,7 @@
           </w:tcPr>
           <w:p>
             <w:pPr>
-              <w:pStyle w:val="Voetnoottekst"/>
+              <w:pStyle w:val="FootnoteText"/>
               <w:rPr>
                 <w:rFonts w:ascii="Calibri" w:hAnsi="Calibri" w:cs="Calibri"/>
               </w:rPr>
@@ -3147,7 +3327,7 @@
           </w:tcPr>
           <w:p>
             <w:pPr>
-              <w:pStyle w:val="Voetnoottekst"/>
+              <w:pStyle w:val="FootnoteText"/>
               <w:jc w:val="center"/>
               <w:rPr>
                 <w:rFonts w:ascii="Calibri" w:hAnsi="Calibri" w:cs="Calibri"/>
@@ -3173,7 +3353,7 @@
           </w:tcPr>
           <w:p>
             <w:pPr>
-              <w:pStyle w:val="Voetnoottekst"/>
+              <w:pStyle w:val="FootnoteText"/>
               <w:jc w:val="center"/>
               <w:rPr>
                 <w:rFonts w:ascii="Calibri" w:hAnsi="Calibri" w:cs="Calibri"/>
@@ -3190,7 +3370,7 @@
           </w:tcPr>
           <w:p>
             <w:pPr>
-              <w:pStyle w:val="Voetnoottekst"/>
+              <w:pStyle w:val="FootnoteText"/>
               <w:rPr>
                 <w:rFonts w:ascii="Calibri" w:hAnsi="Calibri" w:cs="Calibri"/>
                 <w:sz w:val="22"/>
@@ -3206,7 +3386,7 @@
           </w:tcPr>
           <w:p>
             <w:pPr>
-              <w:pStyle w:val="Voetnoottekst"/>
+              <w:pStyle w:val="FootnoteText"/>
               <w:jc w:val="center"/>
               <w:rPr>
                 <w:rFonts w:ascii="Calibri" w:hAnsi="Calibri" w:cs="Calibri"/>
@@ -3236,7 +3416,7 @@
           </w:tcPr>
           <w:p>
             <w:pPr>
-              <w:pStyle w:val="Voetnoottekst"/>
+              <w:pStyle w:val="FootnoteText"/>
               <w:rPr>
                 <w:rFonts w:ascii="Calibri" w:hAnsi="Calibri" w:cs="Calibri"/>
                 <w:b/>
@@ -3266,7 +3446,7 @@
           </w:tcPr>
           <w:p>
             <w:pPr>
-              <w:pStyle w:val="Voetnoottekst"/>
+              <w:pStyle w:val="FootnoteText"/>
               <w:rPr>
                 <w:rFonts w:ascii="Calibri" w:hAnsi="Calibri" w:cs="Calibri"/>
               </w:rPr>
@@ -3286,7 +3466,7 @@
           </w:tcPr>
           <w:p>
             <w:pPr>
-              <w:pStyle w:val="Voetnoottekst"/>
+              <w:pStyle w:val="FootnoteText"/>
               <w:jc w:val="center"/>
               <w:rPr>
                 <w:rFonts w:ascii="Calibri" w:hAnsi="Calibri" w:cs="Calibri"/>
@@ -3304,7 +3484,7 @@
           </w:tcPr>
           <w:p>
             <w:pPr>
-              <w:pStyle w:val="Voetnoottekst"/>
+              <w:pStyle w:val="FootnoteText"/>
               <w:jc w:val="center"/>
               <w:rPr>
                 <w:rFonts w:ascii="Calibri" w:hAnsi="Calibri" w:cs="Calibri"/>
@@ -3321,7 +3501,7 @@
           </w:tcPr>
           <w:p>
             <w:pPr>
-              <w:pStyle w:val="Voetnoottekst"/>
+              <w:pStyle w:val="FootnoteText"/>
               <w:jc w:val="center"/>
               <w:rPr>
                 <w:rFonts w:ascii="Calibri" w:hAnsi="Calibri" w:cs="Calibri"/>
@@ -3346,7 +3526,7 @@
           </w:tcPr>
           <w:p>
             <w:pPr>
-              <w:pStyle w:val="Voetnoottekst"/>
+              <w:pStyle w:val="FootnoteText"/>
               <w:jc w:val="center"/>
               <w:rPr>
                 <w:rFonts w:ascii="Calibri" w:hAnsi="Calibri" w:cs="Calibri"/>
@@ -3379,7 +3559,7 @@
           </w:tcPr>
           <w:p>
             <w:pPr>
-              <w:pStyle w:val="Voetnoottekst"/>
+              <w:pStyle w:val="FootnoteText"/>
               <w:rPr>
                 <w:rFonts w:ascii="Calibri" w:hAnsi="Calibri" w:cs="Calibri"/>
                 <w:b/>
@@ -3412,7 +3592,7 @@
           </w:tcPr>
           <w:p>
             <w:pPr>
-              <w:pStyle w:val="Voetnoottekst"/>
+              <w:pStyle w:val="FootnoteText"/>
               <w:rPr>
                 <w:rFonts w:ascii="Calibri" w:hAnsi="Calibri" w:cs="Calibri"/>
               </w:rPr>
@@ -3441,7 +3621,7 @@
           </w:tcPr>
           <w:p>
             <w:pPr>
-              <w:pStyle w:val="Voetnoottekst"/>
+              <w:pStyle w:val="FootnoteText"/>
               <w:jc w:val="center"/>
               <w:rPr>
                 <w:rFonts w:ascii="Calibri" w:hAnsi="Calibri" w:cs="Calibri"/>
@@ -3462,7 +3642,7 @@
           </w:tcPr>
           <w:p>
             <w:pPr>
-              <w:pStyle w:val="Voetnoottekst"/>
+              <w:pStyle w:val="FootnoteText"/>
               <w:jc w:val="center"/>
               <w:rPr>
                 <w:rFonts w:ascii="Calibri" w:hAnsi="Calibri" w:cs="Calibri"/>
@@ -3482,7 +3662,7 @@
           </w:tcPr>
           <w:p>
             <w:pPr>
-              <w:pStyle w:val="Voetnoottekst"/>
+              <w:pStyle w:val="FootnoteText"/>
               <w:jc w:val="center"/>
               <w:rPr>
                 <w:rFonts w:ascii="Calibri" w:hAnsi="Calibri" w:cs="Calibri"/>
@@ -3502,7 +3682,7 @@
           </w:tcPr>
           <w:p>
             <w:pPr>
-              <w:pStyle w:val="Voetnoottekst"/>
+              <w:pStyle w:val="FootnoteText"/>
               <w:jc w:val="center"/>
               <w:rPr>
                 <w:rFonts w:ascii="Calibri" w:hAnsi="Calibri" w:cs="Calibri"/>
@@ -3538,7 +3718,7 @@
           </w:tcPr>
           <w:p>
             <w:pPr>
-              <w:pStyle w:val="Voetnoottekst"/>
+              <w:pStyle w:val="FootnoteText"/>
               <w:rPr>
                 <w:rFonts w:ascii="Calibri" w:hAnsi="Calibri" w:cs="Calibri"/>
                 <w:sz w:val="22"/>
@@ -3548,7 +3728,7 @@
           </w:p>
           <w:p>
             <w:pPr>
-              <w:pStyle w:val="Voetnoottekst"/>
+              <w:pStyle w:val="FootnoteText"/>
               <w:rPr>
                 <w:rFonts w:ascii="Calibri" w:hAnsi="Calibri" w:cs="Calibri"/>
                 <w:sz w:val="22"/>
@@ -3576,7 +3756,7 @@
           </w:tcPr>
           <w:p>
             <w:pPr>
-              <w:pStyle w:val="Voetnoottekst"/>
+              <w:pStyle w:val="FootnoteText"/>
               <w:rPr>
                 <w:rFonts w:ascii="Calibri" w:hAnsi="Calibri" w:cs="Calibri"/>
                 <w:sz w:val="22"/>
@@ -3604,7 +3784,7 @@
           </w:tcPr>
           <w:p>
             <w:pPr>
-              <w:pStyle w:val="Voetnoottekst"/>
+              <w:pStyle w:val="FootnoteText"/>
               <w:rPr>
                 <w:rFonts w:ascii="Calibri" w:hAnsi="Calibri" w:cs="Calibri"/>
                 <w:sz w:val="22"/>
@@ -3674,7 +3854,7 @@
           </w:tcPr>
           <w:p>
             <w:pPr>
-              <w:pStyle w:val="Voetnoottekst"/>
+              <w:pStyle w:val="FootnoteText"/>
               <w:rPr>
                 <w:rFonts w:ascii="Calibri" w:hAnsi="Calibri" w:cs="Calibri"/>
                 <w:sz w:val="22"/>
@@ -3703,7 +3883,7 @@
           </w:tcPr>
           <w:p>
             <w:pPr>
-              <w:pStyle w:val="Voetnoottekst"/>
+              <w:pStyle w:val="FootnoteText"/>
               <w:rPr>
                 <w:rFonts w:ascii="Calibri" w:hAnsi="Calibri" w:cs="Calibri"/>
                 <w:sz w:val="22"/>
@@ -3779,7 +3959,7 @@
           </w:tcPr>
           <w:p>
             <w:pPr>
-              <w:pStyle w:val="Voetnoottekst"/>
+              <w:pStyle w:val="FootnoteText"/>
               <w:rPr>
                 <w:rFonts w:ascii="Calibri" w:hAnsi="Calibri" w:cs="Calibri"/>
                 <w:sz w:val="22"/>
@@ -3799,7 +3979,7 @@
           </w:tcPr>
           <w:p>
             <w:pPr>
-              <w:pStyle w:val="Voetnoottekst"/>
+              <w:pStyle w:val="FootnoteText"/>
               <w:rPr>
                 <w:rFonts w:ascii="Calibri" w:hAnsi="Calibri" w:cs="Calibri"/>
                 <w:sz w:val="22"/>
@@ -3829,7 +4009,7 @@
           </w:tcPr>
           <w:p>
             <w:pPr>
-              <w:pStyle w:val="Voetnoottekst"/>
+              <w:pStyle w:val="FootnoteText"/>
               <w:rPr>
                 <w:rFonts w:ascii="Calibri" w:hAnsi="Calibri" w:cs="Calibri"/>
                 <w:sz w:val="22"/>
@@ -3850,7 +4030,7 @@
           </w:tcPr>
           <w:p>
             <w:pPr>
-              <w:pStyle w:val="Voetnoottekst"/>
+              <w:pStyle w:val="FootnoteText"/>
               <w:rPr>
                 <w:rFonts w:ascii="Calibri" w:hAnsi="Calibri" w:cs="Calibri"/>
                 <w:sz w:val="22"/>
@@ -3884,7 +4064,7 @@
           </w:tcPr>
           <w:p>
             <w:pPr>
-              <w:pStyle w:val="Voetnoottekst"/>
+              <w:pStyle w:val="FootnoteText"/>
               <w:rPr>
                 <w:rFonts w:ascii="Calibri" w:hAnsi="Calibri" w:cs="Calibri"/>
                 <w:sz w:val="22"/>
@@ -3914,7 +4094,7 @@
           </w:tcPr>
           <w:p>
             <w:pPr>
-              <w:pStyle w:val="Voetnoottekst"/>
+              <w:pStyle w:val="FootnoteText"/>
               <w:rPr>
                 <w:rFonts w:ascii="Calibri" w:hAnsi="Calibri" w:cs="Calibri"/>
                 <w:i/>
@@ -3938,12 +4118,32 @@
                 <w:sz w:val="18"/>
                 <w:szCs w:val="18"/>
               </w:rPr>
-              <w:t xml:space="preserve">Dit geldt alleen voor PvB’s die op school worden afgenomen (bij voorkeur overhandigen en bespreken tijdens SLB). </w:t>
-            </w:r>
-          </w:p>
-          <w:p>
-            <w:pPr>
-              <w:pStyle w:val="Voetnoottekst"/>
+              <w:t xml:space="preserve">Dit geldt alleen voor </w:t>
+            </w:r>
+            <w:proofErr w:type="spellStart"/>
+            <w:r>
+              <w:rPr>
+                <w:rFonts w:ascii="Calibri" w:hAnsi="Calibri" w:cs="Calibri"/>
+                <w:i/>
+                <w:sz w:val="18"/>
+                <w:szCs w:val="18"/>
+              </w:rPr>
+              <w:t>PvB’s</w:t>
+            </w:r>
+            <w:proofErr w:type="spellEnd"/>
+            <w:r>
+              <w:rPr>
+                <w:rFonts w:ascii="Calibri" w:hAnsi="Calibri" w:cs="Calibri"/>
+                <w:i/>
+                <w:sz w:val="18"/>
+                <w:szCs w:val="18"/>
+              </w:rPr>
+              <w:t xml:space="preserve"> die op school worden afgenomen (bij voorkeur overhandigen en bespreken tijdens SLB). </w:t>
+            </w:r>
+          </w:p>
+          <w:p>
+            <w:pPr>
+              <w:pStyle w:val="FootnoteText"/>
               <w:rPr>
                 <w:rFonts w:ascii="Calibri" w:hAnsi="Calibri" w:cs="Courier New"/>
                 <w:i/>
@@ -3967,7 +4167,27 @@
                 <w:sz w:val="18"/>
                 <w:szCs w:val="18"/>
               </w:rPr>
-              <w:t xml:space="preserve">or de PvB die </w:t>
+              <w:t xml:space="preserve">or de </w:t>
+            </w:r>
+            <w:proofErr w:type="spellStart"/>
+            <w:r>
+              <w:rPr>
+                <w:rFonts w:ascii="Calibri" w:hAnsi="Calibri" w:cs="Calibri"/>
+                <w:i/>
+                <w:sz w:val="18"/>
+                <w:szCs w:val="18"/>
+              </w:rPr>
+              <w:t>PvB</w:t>
+            </w:r>
+            <w:proofErr w:type="spellEnd"/>
+            <w:r>
+              <w:rPr>
+                <w:rFonts w:ascii="Calibri" w:hAnsi="Calibri" w:cs="Calibri"/>
+                <w:i/>
+                <w:sz w:val="18"/>
+                <w:szCs w:val="18"/>
+              </w:rPr>
+              <w:t xml:space="preserve"> die </w:t>
             </w:r>
             <w:r>
               <w:rPr>
@@ -4003,7 +4223,7 @@
           </w:p>
           <w:p>
             <w:pPr>
-              <w:pStyle w:val="Voetnoottekst"/>
+              <w:pStyle w:val="FootnoteText"/>
               <w:rPr>
                 <w:rFonts w:ascii="Calibri" w:hAnsi="Calibri" w:cs="Calibri"/>
                 <w:i/>
@@ -4016,8 +4236,9 @@
                 <w:sz w:val="18"/>
                 <w:szCs w:val="18"/>
               </w:rPr>
-              <w:t>Let op! Zowel bij afname PvB op school als in de praktijk</w:t>
-            </w:r>
+              <w:t xml:space="preserve">Let op! Zowel bij afname </w:t>
+            </w:r>
+            <w:proofErr w:type="spellStart"/>
             <w:r>
               <w:rPr>
                 <w:rFonts w:ascii="Calibri" w:hAnsi="Calibri" w:cs="Courier New"/>
@@ -4025,8 +4246,9 @@
                 <w:sz w:val="18"/>
                 <w:szCs w:val="18"/>
               </w:rPr>
-              <w:t xml:space="preserve"> is het verplicht (</w:t>
-            </w:r>
+              <w:t>PvB</w:t>
+            </w:r>
+            <w:proofErr w:type="spellEnd"/>
             <w:r>
               <w:rPr>
                 <w:rFonts w:ascii="Calibri" w:hAnsi="Calibri" w:cs="Courier New"/>
@@ -4034,7 +4256,7 @@
                 <w:sz w:val="18"/>
                 <w:szCs w:val="18"/>
               </w:rPr>
-              <w:t xml:space="preserve">transparantie) de student deze 2 </w:t>
+              <w:t xml:space="preserve"> op school als in de praktijk</w:t>
             </w:r>
             <w:r>
               <w:rPr>
@@ -4043,7 +4265,7 @@
                 <w:sz w:val="18"/>
                 <w:szCs w:val="18"/>
               </w:rPr>
-              <w:t xml:space="preserve">stukken </w:t>
+              <w:t xml:space="preserve"> is het verplicht (</w:t>
             </w:r>
             <w:r>
               <w:rPr>
@@ -4052,7 +4274,7 @@
                 <w:sz w:val="18"/>
                 <w:szCs w:val="18"/>
               </w:rPr>
-              <w:t xml:space="preserve">(deel </w:t>
+              <w:t xml:space="preserve">transparantie) de student deze 2 </w:t>
             </w:r>
             <w:r>
               <w:rPr>
@@ -4061,7 +4283,7 @@
                 <w:sz w:val="18"/>
                 <w:szCs w:val="18"/>
               </w:rPr>
-              <w:t>2 en 5</w:t>
+              <w:t xml:space="preserve">stukken </w:t>
             </w:r>
             <w:r>
               <w:rPr>
@@ -4070,7 +4292,7 @@
                 <w:sz w:val="18"/>
                 <w:szCs w:val="18"/>
               </w:rPr>
-              <w:t xml:space="preserve">) </w:t>
+              <w:t xml:space="preserve">(deel </w:t>
             </w:r>
             <w:r>
               <w:rPr>
@@ -4079,6 +4301,24 @@
                 <w:sz w:val="18"/>
                 <w:szCs w:val="18"/>
               </w:rPr>
+              <w:t>2 en 5</w:t>
+            </w:r>
+            <w:r>
+              <w:rPr>
+                <w:rFonts w:ascii="Calibri" w:hAnsi="Calibri" w:cs="Courier New"/>
+                <w:i/>
+                <w:sz w:val="18"/>
+                <w:szCs w:val="18"/>
+              </w:rPr>
+              <w:t xml:space="preserve">) </w:t>
+            </w:r>
+            <w:r>
+              <w:rPr>
+                <w:rFonts w:ascii="Calibri" w:hAnsi="Calibri" w:cs="Courier New"/>
+                <w:i/>
+                <w:sz w:val="18"/>
+                <w:szCs w:val="18"/>
+              </w:rPr>
               <w:t>uiterlijk 1 week van te voren te geven.</w:t>
             </w:r>
           </w:p>
@@ -4087,7 +4327,7 @@
     </w:tbl>
     <w:p>
       <w:pPr>
-        <w:pStyle w:val="Voetnoottekst"/>
+        <w:pStyle w:val="FootnoteText"/>
         <w:rPr>
           <w:rFonts w:ascii="Calibri" w:hAnsi="Calibri" w:cs="Calibri"/>
           <w:sz w:val="22"/>
@@ -4097,7 +4337,7 @@
     </w:p>
     <w:p>
       <w:pPr>
-        <w:pStyle w:val="Voetnoottekst"/>
+        <w:pStyle w:val="FootnoteText"/>
         <w:rPr>
           <w:rFonts w:ascii="Calibri" w:hAnsi="Calibri" w:cs="Calibri"/>
           <w:sz w:val="22"/>
@@ -4212,10 +4452,10 @@
           </w:tcPr>
           <w:p>
             <w:pPr>
-              <w:pStyle w:val="Kop6"/>
-            </w:pPr>
-            <w:bookmarkStart w:id="2" w:name="_ALGEMENE_TOETSINFORMATIE_EN"/>
-            <w:bookmarkEnd w:id="2"/>
+              <w:pStyle w:val="Heading6"/>
+            </w:pPr>
+            <w:bookmarkStart w:id="3" w:name="_ALGEMENE_TOETSINFORMATIE_EN"/>
+            <w:bookmarkEnd w:id="3"/>
             <w:r>
               <w:t>ALGEMENE TOETSINFORMATIE</w:t>
             </w:r>
@@ -4280,14 +4520,25 @@
                 <w:szCs w:val="22"/>
               </w:rPr>
             </w:pPr>
-            <w:r>
-              <w:rPr>
-                <w:rFonts w:cs="Calibri"/>
-                <w:b/>
-                <w:bCs/>
-                <w:szCs w:val="22"/>
-              </w:rPr>
-              <w:t>Toetstijd:</w:t>
+            <w:proofErr w:type="spellStart"/>
+            <w:r>
+              <w:rPr>
+                <w:rFonts w:cs="Calibri"/>
+                <w:b/>
+                <w:bCs/>
+                <w:szCs w:val="22"/>
+              </w:rPr>
+              <w:t>Toetstijd</w:t>
+            </w:r>
+            <w:proofErr w:type="spellEnd"/>
+            <w:r>
+              <w:rPr>
+                <w:rFonts w:cs="Calibri"/>
+                <w:b/>
+                <w:bCs/>
+                <w:szCs w:val="22"/>
+              </w:rPr>
+              <w:t>:</w:t>
             </w:r>
             <w:r>
               <w:rPr>
@@ -4351,14 +4602,25 @@
                 <w:szCs w:val="22"/>
               </w:rPr>
             </w:pPr>
-            <w:r>
-              <w:rPr>
-                <w:rFonts w:cs="Calibri"/>
-                <w:b/>
-                <w:bCs/>
-                <w:szCs w:val="22"/>
-              </w:rPr>
-              <w:t xml:space="preserve">Toetsruimte: </w:t>
+            <w:proofErr w:type="spellStart"/>
+            <w:r>
+              <w:rPr>
+                <w:rFonts w:cs="Calibri"/>
+                <w:b/>
+                <w:bCs/>
+                <w:szCs w:val="22"/>
+              </w:rPr>
+              <w:t>Toetsruimte</w:t>
+            </w:r>
+            <w:proofErr w:type="spellEnd"/>
+            <w:r>
+              <w:rPr>
+                <w:rFonts w:cs="Calibri"/>
+                <w:b/>
+                <w:bCs/>
+                <w:szCs w:val="22"/>
+              </w:rPr>
+              <w:t xml:space="preserve">: </w:t>
             </w:r>
           </w:p>
         </w:tc>
@@ -4418,7 +4680,7 @@
                 <w:szCs w:val="22"/>
               </w:rPr>
             </w:pPr>
-            <w:bookmarkStart w:id="3" w:name="ttstata" w:colFirst="1" w:colLast="1"/>
+            <w:bookmarkStart w:id="4" w:name="ttstata" w:colFirst="1" w:colLast="1"/>
             <w:r>
               <w:rPr>
                 <w:rFonts w:cs="Calibri"/>
@@ -4464,8 +4726,6 @@
               </w:rPr>
               <w:t xml:space="preserve"> dagen (door praktijkopleider in te vullen</w:t>
             </w:r>
-            <w:bookmarkStart w:id="4" w:name="_GoBack"/>
-            <w:bookmarkEnd w:id="4"/>
           </w:p>
         </w:tc>
         <w:tc>
@@ -4491,7 +4751,25 @@
                 <w:bCs/>
                 <w:szCs w:val="22"/>
               </w:rPr>
-              <w:t xml:space="preserve">Werken aan de PvB-opdracht </w:t>
+              <w:t xml:space="preserve">Werken aan de </w:t>
+            </w:r>
+            <w:proofErr w:type="spellStart"/>
+            <w:r>
+              <w:rPr>
+                <w:rFonts w:cs="Calibri"/>
+                <w:bCs/>
+                <w:szCs w:val="22"/>
+              </w:rPr>
+              <w:t>PvB</w:t>
+            </w:r>
+            <w:proofErr w:type="spellEnd"/>
+            <w:r>
+              <w:rPr>
+                <w:rFonts w:cs="Calibri"/>
+                <w:bCs/>
+                <w:szCs w:val="22"/>
+              </w:rPr>
+              <w:t xml:space="preserve">-opdracht </w:t>
             </w:r>
           </w:p>
         </w:tc>
@@ -4571,7 +4849,7 @@
               </w:rPr>
             </w:pPr>
             <w:bookmarkStart w:id="5" w:name="ttstatb1" w:colFirst="1" w:colLast="1"/>
-            <w:bookmarkEnd w:id="3"/>
+            <w:bookmarkEnd w:id="4"/>
             <w:r>
               <w:rPr>
                 <w:rFonts w:cs="Calibri"/>
@@ -4856,8 +5134,18 @@
                 <w:bCs/>
                 <w:szCs w:val="22"/>
               </w:rPr>
-              <w:t>Uitvoering PvB</w:t>
-            </w:r>
+              <w:t xml:space="preserve">Uitvoering </w:t>
+            </w:r>
+            <w:proofErr w:type="spellStart"/>
+            <w:r>
+              <w:rPr>
+                <w:rFonts w:cs="Calibri"/>
+                <w:bCs/>
+                <w:szCs w:val="22"/>
+              </w:rPr>
+              <w:t>PvB</w:t>
+            </w:r>
+            <w:proofErr w:type="spellEnd"/>
           </w:p>
           <w:p>
             <w:pPr>
@@ -5009,7 +5297,25 @@
                 <w:bCs/>
                 <w:szCs w:val="22"/>
               </w:rPr>
-              <w:t>Beoordeling en feedback PvB: individueel</w:t>
+              <w:t xml:space="preserve">Beoordeling en feedback </w:t>
+            </w:r>
+            <w:proofErr w:type="spellStart"/>
+            <w:r>
+              <w:rPr>
+                <w:rFonts w:cs="Calibri"/>
+                <w:bCs/>
+                <w:szCs w:val="22"/>
+              </w:rPr>
+              <w:t>PvB</w:t>
+            </w:r>
+            <w:proofErr w:type="spellEnd"/>
+            <w:r>
+              <w:rPr>
+                <w:rFonts w:cs="Calibri"/>
+                <w:bCs/>
+                <w:szCs w:val="22"/>
+              </w:rPr>
+              <w:t>: individueel</w:t>
             </w:r>
           </w:p>
           <w:p>
@@ -5250,7 +5556,25 @@
                 <w:bCs/>
                 <w:szCs w:val="22"/>
               </w:rPr>
-              <w:t>ALGEMENE MATERIAALLIJST TOETSING (voor casusspecifieke materialen zie deel 3)</w:t>
+              <w:t xml:space="preserve">ALGEMENE MATERIAALLIJST TOETSING (voor </w:t>
+            </w:r>
+            <w:proofErr w:type="spellStart"/>
+            <w:r>
+              <w:rPr>
+                <w:rFonts w:cs="Calibri"/>
+                <w:bCs/>
+                <w:szCs w:val="22"/>
+              </w:rPr>
+              <w:t>casusspecifieke</w:t>
+            </w:r>
+            <w:proofErr w:type="spellEnd"/>
+            <w:r>
+              <w:rPr>
+                <w:rFonts w:cs="Calibri"/>
+                <w:bCs/>
+                <w:szCs w:val="22"/>
+              </w:rPr>
+              <w:t xml:space="preserve"> materialen zie deel 3)</w:t>
             </w:r>
           </w:p>
         </w:tc>
@@ -5352,7 +5676,25 @@
                 <w:bCs/>
                 <w:szCs w:val="22"/>
               </w:rPr>
-              <w:t>Geplastificeerd A3: PvB – station A</w:t>
+              <w:t xml:space="preserve">Geplastificeerd A3: </w:t>
+            </w:r>
+            <w:proofErr w:type="spellStart"/>
+            <w:r>
+              <w:rPr>
+                <w:rFonts w:cs="Calibri"/>
+                <w:bCs/>
+                <w:szCs w:val="22"/>
+              </w:rPr>
+              <w:t>PvB</w:t>
+            </w:r>
+            <w:proofErr w:type="spellEnd"/>
+            <w:r>
+              <w:rPr>
+                <w:rFonts w:cs="Calibri"/>
+                <w:bCs/>
+                <w:szCs w:val="22"/>
+              </w:rPr>
+              <w:t xml:space="preserve"> – station A</w:t>
             </w:r>
           </w:p>
           <w:p>
@@ -5460,7 +5802,25 @@
                 <w:bCs/>
                 <w:szCs w:val="22"/>
               </w:rPr>
-              <w:t>ALGEMENE MATERIAALLIJST TOETSING (voor casusspecifieke materialen zie deel 4)</w:t>
+              <w:t xml:space="preserve">ALGEMENE MATERIAALLIJST TOETSING (voor </w:t>
+            </w:r>
+            <w:proofErr w:type="spellStart"/>
+            <w:r>
+              <w:rPr>
+                <w:rFonts w:cs="Calibri"/>
+                <w:bCs/>
+                <w:szCs w:val="22"/>
+              </w:rPr>
+              <w:t>casusspecifieke</w:t>
+            </w:r>
+            <w:proofErr w:type="spellEnd"/>
+            <w:r>
+              <w:rPr>
+                <w:rFonts w:cs="Calibri"/>
+                <w:bCs/>
+                <w:szCs w:val="22"/>
+              </w:rPr>
+              <w:t xml:space="preserve"> materialen zie deel 4)</w:t>
             </w:r>
           </w:p>
         </w:tc>
@@ -5658,7 +6018,25 @@
                 <w:bCs/>
                 <w:szCs w:val="22"/>
               </w:rPr>
-              <w:t>Geplastificeerd A3: PvB – station B</w:t>
+              <w:t xml:space="preserve">Geplastificeerd A3: </w:t>
+            </w:r>
+            <w:proofErr w:type="spellStart"/>
+            <w:r>
+              <w:rPr>
+                <w:rFonts w:cs="Calibri"/>
+                <w:bCs/>
+                <w:szCs w:val="22"/>
+              </w:rPr>
+              <w:t>PvB</w:t>
+            </w:r>
+            <w:proofErr w:type="spellEnd"/>
+            <w:r>
+              <w:rPr>
+                <w:rFonts w:cs="Calibri"/>
+                <w:bCs/>
+                <w:szCs w:val="22"/>
+              </w:rPr>
+              <w:t xml:space="preserve"> – station B</w:t>
             </w:r>
           </w:p>
           <w:p>
@@ -5921,7 +6299,25 @@
                 <w:bCs/>
                 <w:szCs w:val="22"/>
               </w:rPr>
-              <w:t>Geplastificeerd A3: PvB – station C</w:t>
+              <w:t xml:space="preserve">Geplastificeerd A3: </w:t>
+            </w:r>
+            <w:proofErr w:type="spellStart"/>
+            <w:r>
+              <w:rPr>
+                <w:rFonts w:cs="Calibri"/>
+                <w:bCs/>
+                <w:szCs w:val="22"/>
+              </w:rPr>
+              <w:t>PvB</w:t>
+            </w:r>
+            <w:proofErr w:type="spellEnd"/>
+            <w:r>
+              <w:rPr>
+                <w:rFonts w:cs="Calibri"/>
+                <w:bCs/>
+                <w:szCs w:val="22"/>
+              </w:rPr>
+              <w:t xml:space="preserve"> – station C</w:t>
             </w:r>
           </w:p>
           <w:p>
@@ -6188,7 +6584,25 @@
                 <w:b/>
                 <w:szCs w:val="22"/>
               </w:rPr>
-              <w:t xml:space="preserve">OORBEREIDENDE INFORMATIE PvB </w:t>
+              <w:t xml:space="preserve">OORBEREIDENDE INFORMATIE </w:t>
+            </w:r>
+            <w:proofErr w:type="spellStart"/>
+            <w:r>
+              <w:rPr>
+                <w:rFonts w:cs="Calibri"/>
+                <w:b/>
+                <w:szCs w:val="22"/>
+              </w:rPr>
+              <w:t>PvB</w:t>
+            </w:r>
+            <w:proofErr w:type="spellEnd"/>
+            <w:r>
+              <w:rPr>
+                <w:rFonts w:cs="Calibri"/>
+                <w:b/>
+                <w:szCs w:val="22"/>
+              </w:rPr>
+              <w:t xml:space="preserve"> </w:t>
             </w:r>
             <w:r>
               <w:rPr>
@@ -6234,6 +6648,7 @@
                 <w:szCs w:val="22"/>
               </w:rPr>
             </w:pPr>
+            <w:proofErr w:type="spellStart"/>
             <w:r>
               <w:rPr>
                 <w:rFonts w:cs="Calibri"/>
@@ -6242,6 +6657,7 @@
               </w:rPr>
               <w:t>Toetsrooster</w:t>
             </w:r>
+            <w:proofErr w:type="spellEnd"/>
           </w:p>
         </w:tc>
         <w:tc>
@@ -6305,7 +6721,25 @@
                 <w:bCs/>
                 <w:szCs w:val="22"/>
               </w:rPr>
-              <w:t xml:space="preserve">Advies ter voorbereiding PvB </w:t>
+              <w:t xml:space="preserve">Advies ter voorbereiding </w:t>
+            </w:r>
+            <w:proofErr w:type="spellStart"/>
+            <w:r>
+              <w:rPr>
+                <w:rFonts w:cs="Calibri"/>
+                <w:bCs/>
+                <w:szCs w:val="22"/>
+              </w:rPr>
+              <w:t>PvB</w:t>
+            </w:r>
+            <w:proofErr w:type="spellEnd"/>
+            <w:r>
+              <w:rPr>
+                <w:rFonts w:cs="Calibri"/>
+                <w:bCs/>
+                <w:szCs w:val="22"/>
+              </w:rPr>
+              <w:t xml:space="preserve"> </w:t>
             </w:r>
           </w:p>
           <w:p>
@@ -6427,8 +6861,18 @@
                 <w:bCs/>
                 <w:szCs w:val="22"/>
               </w:rPr>
-              <w:t>Theorie / informatie uit de PGO’s</w:t>
-            </w:r>
+              <w:t xml:space="preserve">Theorie / informatie uit de </w:t>
+            </w:r>
+            <w:proofErr w:type="spellStart"/>
+            <w:r>
+              <w:rPr>
+                <w:rFonts w:cs="Calibri"/>
+                <w:bCs/>
+                <w:szCs w:val="22"/>
+              </w:rPr>
+              <w:t>PGO’s</w:t>
+            </w:r>
+            <w:proofErr w:type="spellEnd"/>
             <w:r>
               <w:rPr>
                 <w:rFonts w:cs="Calibri"/>
@@ -6509,13 +6953,23 @@
               </w:rPr>
               <w:t xml:space="preserve">Wat heb je nodig voor de </w:t>
             </w:r>
-            <w:r>
-              <w:rPr>
-                <w:rFonts w:cs="Calibri"/>
-                <w:bCs/>
-                <w:szCs w:val="22"/>
-              </w:rPr>
-              <w:t>PvB?</w:t>
+            <w:proofErr w:type="spellStart"/>
+            <w:r>
+              <w:rPr>
+                <w:rFonts w:cs="Calibri"/>
+                <w:bCs/>
+                <w:szCs w:val="22"/>
+              </w:rPr>
+              <w:t>PvB</w:t>
+            </w:r>
+            <w:proofErr w:type="spellEnd"/>
+            <w:r>
+              <w:rPr>
+                <w:rFonts w:cs="Calibri"/>
+                <w:bCs/>
+                <w:szCs w:val="22"/>
+              </w:rPr>
+              <w:t>?</w:t>
             </w:r>
           </w:p>
         </w:tc>
@@ -7057,8 +7511,18 @@
                 <w:bCs/>
                 <w:szCs w:val="22"/>
               </w:rPr>
-              <w:t>Uitvoering PvB</w:t>
-            </w:r>
+              <w:t xml:space="preserve">Uitvoering </w:t>
+            </w:r>
+            <w:proofErr w:type="spellStart"/>
+            <w:r>
+              <w:rPr>
+                <w:rFonts w:cs="Calibri"/>
+                <w:bCs/>
+                <w:szCs w:val="22"/>
+              </w:rPr>
+              <w:t>PvB</w:t>
+            </w:r>
+            <w:proofErr w:type="spellEnd"/>
           </w:p>
         </w:tc>
         <w:tc>
@@ -7172,7 +7636,7 @@
           </w:tcPr>
           <w:p>
             <w:pPr>
-              <w:pStyle w:val="Voetnoottekst"/>
+              <w:pStyle w:val="FootnoteText"/>
               <w:rPr>
                 <w:rFonts w:ascii="Calibri" w:hAnsi="Calibri" w:cs="Calibri"/>
                 <w:sz w:val="22"/>
@@ -7185,7 +7649,25 @@
                 <w:sz w:val="22"/>
                 <w:szCs w:val="22"/>
               </w:rPr>
-              <w:t>Deze examinerende  Proeve van Bekwaamheid (PvB) toets</w:t>
+              <w:t>Deze examinerende  Proeve van Bekwaamheid (</w:t>
+            </w:r>
+            <w:proofErr w:type="spellStart"/>
+            <w:r>
+              <w:rPr>
+                <w:rFonts w:ascii="Calibri" w:hAnsi="Calibri" w:cs="Calibri"/>
+                <w:sz w:val="22"/>
+                <w:szCs w:val="22"/>
+              </w:rPr>
+              <w:t>PvB</w:t>
+            </w:r>
+            <w:proofErr w:type="spellEnd"/>
+            <w:r>
+              <w:rPr>
+                <w:rFonts w:ascii="Calibri" w:hAnsi="Calibri" w:cs="Calibri"/>
+                <w:sz w:val="22"/>
+                <w:szCs w:val="22"/>
+              </w:rPr>
+              <w:t>) toets</w:t>
             </w:r>
             <w:r>
               <w:rPr>
@@ -7223,7 +7705,7 @@
           </w:tcPr>
           <w:p>
             <w:pPr>
-              <w:pStyle w:val="Voetnoottekst"/>
+              <w:pStyle w:val="FootnoteText"/>
               <w:rPr>
                 <w:rFonts w:ascii="Calibri" w:hAnsi="Calibri" w:cs="Calibri"/>
                 <w:bCs/>
@@ -7349,7 +7831,7 @@
           </w:tcPr>
           <w:p>
             <w:pPr>
-              <w:pStyle w:val="Voetnoottekst"/>
+              <w:pStyle w:val="FootnoteText"/>
               <w:rPr>
                 <w:rFonts w:ascii="Calibri" w:hAnsi="Calibri" w:cs="Calibri"/>
                 <w:bCs/>
@@ -7446,7 +7928,7 @@
           </w:tcPr>
           <w:p>
             <w:pPr>
-              <w:pStyle w:val="Voetnoottekst"/>
+              <w:pStyle w:val="FootnoteText"/>
               <w:rPr>
                 <w:rFonts w:ascii="Calibri" w:hAnsi="Calibri" w:cs="Calibri"/>
                 <w:bCs/>
@@ -7584,7 +8066,7 @@
           </w:tcPr>
           <w:p>
             <w:pPr>
-              <w:pStyle w:val="Voetnoottekst"/>
+              <w:pStyle w:val="FootnoteText"/>
               <w:rPr>
                 <w:rFonts w:ascii="Calibri" w:hAnsi="Calibri" w:cs="Calibri"/>
                 <w:bCs/>
@@ -7701,7 +8183,7 @@
           </w:tcPr>
           <w:p>
             <w:pPr>
-              <w:pStyle w:val="Voetnoottekst"/>
+              <w:pStyle w:val="FootnoteText"/>
               <w:rPr>
                 <w:rFonts w:ascii="Calibri" w:hAnsi="Calibri" w:cs="Calibri"/>
                 <w:bCs/>
@@ -7818,7 +8300,7 @@
           </w:tcPr>
           <w:p>
             <w:pPr>
-              <w:pStyle w:val="Voetnoottekst"/>
+              <w:pStyle w:val="FootnoteText"/>
               <w:rPr>
                 <w:rFonts w:ascii="Calibri" w:hAnsi="Calibri" w:cs="Calibri"/>
                 <w:bCs/>
@@ -7917,7 +8399,7 @@
           </w:tcPr>
           <w:p>
             <w:pPr>
-              <w:pStyle w:val="Voetnoottekst"/>
+              <w:pStyle w:val="FootnoteText"/>
               <w:rPr>
                 <w:rFonts w:ascii="Calibri" w:hAnsi="Calibri" w:cs="Calibri"/>
                 <w:bCs/>
@@ -8016,7 +8498,7 @@
           </w:tcPr>
           <w:p>
             <w:pPr>
-              <w:pStyle w:val="Voetnoottekst"/>
+              <w:pStyle w:val="FootnoteText"/>
               <w:rPr>
                 <w:rFonts w:ascii="Calibri" w:hAnsi="Calibri" w:cs="Calibri"/>
                 <w:bCs/>
@@ -8116,7 +8598,7 @@
           </w:tcPr>
           <w:p>
             <w:pPr>
-              <w:pStyle w:val="Voetnoottekst"/>
+              <w:pStyle w:val="FootnoteText"/>
               <w:rPr>
                 <w:rFonts w:ascii="Calibri" w:hAnsi="Calibri" w:cs="Calibri"/>
                 <w:bCs/>
@@ -8216,7 +8698,7 @@
           </w:tcPr>
           <w:p>
             <w:pPr>
-              <w:pStyle w:val="Voetnoottekst"/>
+              <w:pStyle w:val="FootnoteText"/>
               <w:rPr>
                 <w:rFonts w:ascii="Calibri" w:hAnsi="Calibri" w:cs="Calibri"/>
                 <w:bCs/>
@@ -8316,7 +8798,7 @@
           </w:tcPr>
           <w:p>
             <w:pPr>
-              <w:pStyle w:val="Voetnoottekst"/>
+              <w:pStyle w:val="FootnoteText"/>
               <w:rPr>
                 <w:rFonts w:ascii="Calibri" w:hAnsi="Calibri" w:cs="Calibri"/>
                 <w:bCs/>
@@ -8416,7 +8898,7 @@
           </w:tcPr>
           <w:p>
             <w:pPr>
-              <w:pStyle w:val="Voetnoottekst"/>
+              <w:pStyle w:val="FootnoteText"/>
               <w:rPr>
                 <w:rFonts w:ascii="Calibri" w:hAnsi="Calibri" w:cs="Calibri"/>
                 <w:bCs/>
@@ -8491,7 +8973,23 @@
                 <w:rFonts w:cs="Calibri"/>
                 <w:szCs w:val="22"/>
               </w:rPr>
-              <w:t xml:space="preserve">soms wordt bij het afnemen van de PvB gewerkt met verschillende casussen, maar voor </w:t>
+              <w:t xml:space="preserve">soms wordt bij het afnemen van de </w:t>
+            </w:r>
+            <w:proofErr w:type="spellStart"/>
+            <w:r>
+              <w:rPr>
+                <w:rFonts w:cs="Calibri"/>
+                <w:szCs w:val="22"/>
+              </w:rPr>
+              <w:t>PvB</w:t>
+            </w:r>
+            <w:proofErr w:type="spellEnd"/>
+            <w:r>
+              <w:rPr>
+                <w:rFonts w:cs="Calibri"/>
+                <w:szCs w:val="22"/>
+              </w:rPr>
+              <w:t xml:space="preserve"> gewerkt met verschillende casussen, maar voor </w:t>
             </w:r>
             <w:r>
               <w:rPr>
@@ -8541,8 +9039,18 @@
                 <w:bCs/>
                 <w:szCs w:val="22"/>
               </w:rPr>
-              <w:t>Wijze beoordeling binnen PvB</w:t>
-            </w:r>
+              <w:t xml:space="preserve">Wijze beoordeling binnen </w:t>
+            </w:r>
+            <w:proofErr w:type="spellStart"/>
+            <w:r>
+              <w:rPr>
+                <w:rFonts w:cs="Calibri"/>
+                <w:bCs/>
+                <w:szCs w:val="22"/>
+              </w:rPr>
+              <w:t>PvB</w:t>
+            </w:r>
+            <w:proofErr w:type="spellEnd"/>
           </w:p>
         </w:tc>
         <w:tc>
@@ -8559,7 +9067,7 @@
           </w:tcPr>
           <w:p>
             <w:pPr>
-              <w:pStyle w:val="Tekstzonderopmaak"/>
+              <w:pStyle w:val="PlainText"/>
               <w:rPr>
                 <w:rFonts w:ascii="Calibri" w:hAnsi="Calibri" w:cs="Calibri"/>
                 <w:sz w:val="22"/>
@@ -8572,7 +9080,25 @@
                 <w:sz w:val="22"/>
                 <w:szCs w:val="22"/>
               </w:rPr>
-              <w:t>De PvB is een soort “paraplu” waaronder verschillende beoordelings</w:t>
+              <w:t xml:space="preserve">De </w:t>
+            </w:r>
+            <w:proofErr w:type="spellStart"/>
+            <w:r>
+              <w:rPr>
+                <w:rFonts w:ascii="Calibri" w:hAnsi="Calibri" w:cs="Calibri"/>
+                <w:sz w:val="22"/>
+                <w:szCs w:val="22"/>
+              </w:rPr>
+              <w:t>PvB</w:t>
+            </w:r>
+            <w:proofErr w:type="spellEnd"/>
+            <w:r>
+              <w:rPr>
+                <w:rFonts w:ascii="Calibri" w:hAnsi="Calibri" w:cs="Calibri"/>
+                <w:sz w:val="22"/>
+                <w:szCs w:val="22"/>
+              </w:rPr>
+              <w:t xml:space="preserve"> is een soort “paraplu” waaronder verschillende beoordelings</w:t>
             </w:r>
             <w:r>
               <w:rPr>
@@ -8701,7 +9227,7 @@
           </w:tcPr>
           <w:p>
             <w:pPr>
-              <w:pStyle w:val="Tekstzonderopmaak"/>
+              <w:pStyle w:val="PlainText"/>
               <w:rPr>
                 <w:rFonts w:ascii="Calibri" w:hAnsi="Calibri" w:cs="Calibri"/>
                 <w:sz w:val="22"/>
@@ -8723,7 +9249,25 @@
                 <w:sz w:val="22"/>
                 <w:szCs w:val="22"/>
               </w:rPr>
-              <w:t xml:space="preserve"> beoordelingsmoment, je bereidt producten/delen van de PvB voor op school (o.l.v. surveillant) en/of thuis en/of in de praktijk</w:t>
+              <w:t xml:space="preserve"> beoordelingsmoment, je bereidt producten/delen van de </w:t>
+            </w:r>
+            <w:proofErr w:type="spellStart"/>
+            <w:r>
+              <w:rPr>
+                <w:rFonts w:ascii="Calibri" w:hAnsi="Calibri" w:cs="Calibri"/>
+                <w:sz w:val="22"/>
+                <w:szCs w:val="22"/>
+              </w:rPr>
+              <w:t>PvB</w:t>
+            </w:r>
+            <w:proofErr w:type="spellEnd"/>
+            <w:r>
+              <w:rPr>
+                <w:rFonts w:ascii="Calibri" w:hAnsi="Calibri" w:cs="Calibri"/>
+                <w:sz w:val="22"/>
+                <w:szCs w:val="22"/>
+              </w:rPr>
+              <w:t xml:space="preserve"> voor op school (o.l.v. surveillant) en/of thuis en/of in de praktijk</w:t>
             </w:r>
           </w:p>
         </w:tc>
@@ -8821,7 +9365,7 @@
           </w:tcPr>
           <w:p>
             <w:pPr>
-              <w:pStyle w:val="Tekstzonderopmaak"/>
+              <w:pStyle w:val="PlainText"/>
               <w:rPr>
                 <w:rFonts w:ascii="Calibri" w:hAnsi="Calibri" w:cs="Calibri"/>
                 <w:sz w:val="22"/>
@@ -8946,7 +9490,7 @@
           </w:tcPr>
           <w:p>
             <w:pPr>
-              <w:pStyle w:val="Tekstzonderopmaak"/>
+              <w:pStyle w:val="PlainText"/>
               <w:rPr>
                 <w:rFonts w:ascii="Calibri" w:hAnsi="Calibri" w:cs="Calibri"/>
                 <w:sz w:val="22"/>
@@ -9038,7 +9582,7 @@
           </w:tcPr>
           <w:p>
             <w:pPr>
-              <w:pStyle w:val="Tekstzonderopmaak"/>
+              <w:pStyle w:val="PlainText"/>
               <w:rPr>
                 <w:rFonts w:ascii="Calibri" w:hAnsi="Calibri" w:cs="Calibri"/>
                 <w:sz w:val="22"/>
@@ -9094,7 +9638,7 @@
           </w:tcPr>
           <w:p>
             <w:pPr>
-              <w:pStyle w:val="Tekstzonderopmaak"/>
+              <w:pStyle w:val="PlainText"/>
               <w:jc w:val="center"/>
               <w:rPr>
                 <w:rFonts w:ascii="Calibri" w:hAnsi="Calibri"/>
@@ -9105,7 +9649,7 @@
           </w:p>
           <w:p>
             <w:pPr>
-              <w:pStyle w:val="Tekstzonderopmaak"/>
+              <w:pStyle w:val="PlainText"/>
               <w:jc w:val="center"/>
               <w:rPr>
                 <w:rFonts w:ascii="Calibri" w:hAnsi="Calibri" w:cs="Calibri"/>
@@ -9137,7 +9681,7 @@
           </w:tcPr>
           <w:p>
             <w:pPr>
-              <w:pStyle w:val="Tekstzonderopmaak"/>
+              <w:pStyle w:val="PlainText"/>
               <w:rPr>
                 <w:rFonts w:ascii="Calibri" w:hAnsi="Calibri" w:cs="Calibri"/>
                 <w:sz w:val="22"/>
@@ -9194,7 +9738,7 @@
           </w:tcPr>
           <w:p>
             <w:pPr>
-              <w:pStyle w:val="Tekstzonderopmaak"/>
+              <w:pStyle w:val="PlainText"/>
               <w:jc w:val="center"/>
               <w:rPr>
                 <w:rFonts w:ascii="Calibri" w:hAnsi="Calibri"/>
@@ -9205,7 +9749,7 @@
           </w:p>
           <w:p>
             <w:pPr>
-              <w:pStyle w:val="Tekstzonderopmaak"/>
+              <w:pStyle w:val="PlainText"/>
               <w:jc w:val="center"/>
               <w:rPr>
                 <w:rFonts w:ascii="Calibri" w:hAnsi="Calibri"/>
@@ -9237,7 +9781,7 @@
           </w:tcPr>
           <w:p>
             <w:pPr>
-              <w:pStyle w:val="Tekstzonderopmaak"/>
+              <w:pStyle w:val="PlainText"/>
               <w:rPr>
                 <w:rFonts w:ascii="Calibri" w:hAnsi="Calibri" w:cs="Calibri"/>
                 <w:sz w:val="22"/>
@@ -9304,7 +9848,7 @@
           </w:tcPr>
           <w:p>
             <w:pPr>
-              <w:pStyle w:val="Tekstzonderopmaak"/>
+              <w:pStyle w:val="PlainText"/>
               <w:numPr>
                 <w:ilvl w:val="0"/>
                 <w:numId w:val="5"/>
@@ -9337,30 +9881,58 @@
                 <w:sz w:val="22"/>
                 <w:szCs w:val="22"/>
               </w:rPr>
-              <w:t>deelnemen aan de examinerende PvB als je ontwikkelingsportf</w:t>
-            </w:r>
+              <w:t xml:space="preserve">deelnemen aan de examinerende </w:t>
+            </w:r>
+            <w:proofErr w:type="spellStart"/>
             <w:r>
               <w:rPr>
                 <w:rFonts w:ascii="Calibri" w:hAnsi="Calibri" w:cs="Calibri"/>
                 <w:sz w:val="22"/>
                 <w:szCs w:val="22"/>
               </w:rPr>
+              <w:t>PvB</w:t>
+            </w:r>
+            <w:proofErr w:type="spellEnd"/>
+            <w:r>
+              <w:rPr>
+                <w:rFonts w:ascii="Calibri" w:hAnsi="Calibri" w:cs="Calibri"/>
+                <w:sz w:val="22"/>
+                <w:szCs w:val="22"/>
+              </w:rPr>
+              <w:t xml:space="preserve"> als je ontwikkelingsportf</w:t>
+            </w:r>
+            <w:r>
+              <w:rPr>
+                <w:rFonts w:ascii="Calibri" w:hAnsi="Calibri" w:cs="Calibri"/>
+                <w:sz w:val="22"/>
+                <w:szCs w:val="22"/>
+              </w:rPr>
               <w:t>olio zich op BB-</w:t>
             </w:r>
+            <w:proofErr w:type="spellStart"/>
             <w:r>
               <w:rPr>
                 <w:rFonts w:ascii="Calibri" w:hAnsi="Calibri" w:cs="Calibri"/>
                 <w:sz w:val="22"/>
                 <w:szCs w:val="22"/>
               </w:rPr>
-              <w:t>nivo (beginnend</w:t>
-            </w:r>
+              <w:t>nivo</w:t>
+            </w:r>
+            <w:proofErr w:type="spellEnd"/>
             <w:r>
               <w:rPr>
                 <w:rFonts w:ascii="Calibri" w:hAnsi="Calibri" w:cs="Calibri"/>
                 <w:sz w:val="22"/>
                 <w:szCs w:val="22"/>
               </w:rPr>
+              <w:t xml:space="preserve"> (beginnend</w:t>
+            </w:r>
+            <w:r>
+              <w:rPr>
+                <w:rFonts w:ascii="Calibri" w:hAnsi="Calibri" w:cs="Calibri"/>
+                <w:sz w:val="22"/>
+                <w:szCs w:val="22"/>
+              </w:rPr>
               <w:t xml:space="preserve"> beroeps</w:t>
             </w:r>
             <w:r>
@@ -9382,7 +9954,7 @@
           </w:p>
           <w:p>
             <w:pPr>
-              <w:pStyle w:val="Tekstzonderopmaak"/>
+              <w:pStyle w:val="PlainText"/>
               <w:numPr>
                 <w:ilvl w:val="0"/>
                 <w:numId w:val="5"/>
@@ -9407,20 +9979,30 @@
                 <w:sz w:val="22"/>
                 <w:szCs w:val="22"/>
               </w:rPr>
-              <w:t>or deelname aan de PvB</w:t>
-            </w:r>
+              <w:t xml:space="preserve">or deelname aan de </w:t>
+            </w:r>
+            <w:proofErr w:type="spellStart"/>
             <w:r>
               <w:rPr>
                 <w:rFonts w:ascii="Calibri" w:hAnsi="Calibri" w:cs="Calibri"/>
                 <w:sz w:val="22"/>
                 <w:szCs w:val="22"/>
               </w:rPr>
+              <w:t>PvB</w:t>
+            </w:r>
+            <w:proofErr w:type="spellEnd"/>
+            <w:r>
+              <w:rPr>
+                <w:rFonts w:ascii="Calibri" w:hAnsi="Calibri" w:cs="Calibri"/>
+                <w:sz w:val="22"/>
+                <w:szCs w:val="22"/>
+              </w:rPr>
               <w:t>;</w:t>
             </w:r>
           </w:p>
           <w:p>
             <w:pPr>
-              <w:pStyle w:val="Tekstzonderopmaak"/>
+              <w:pStyle w:val="PlainText"/>
               <w:numPr>
                 <w:ilvl w:val="0"/>
                 <w:numId w:val="5"/>
@@ -9437,12 +10019,30 @@
                 <w:sz w:val="22"/>
                 <w:szCs w:val="22"/>
               </w:rPr>
-              <w:t>Soms wordt de examinerende PvB als 0-meting (voor bijv. vrijstelling) gebruikt en dan gelden andere ingangseisen dan het ontwikkelingsportfolio;</w:t>
-            </w:r>
-          </w:p>
-          <w:p>
-            <w:pPr>
-              <w:pStyle w:val="Tekstzonderopmaak"/>
+              <w:t xml:space="preserve">Soms wordt de examinerende </w:t>
+            </w:r>
+            <w:proofErr w:type="spellStart"/>
+            <w:r>
+              <w:rPr>
+                <w:rFonts w:ascii="Calibri" w:hAnsi="Calibri" w:cs="Calibri"/>
+                <w:sz w:val="22"/>
+                <w:szCs w:val="22"/>
+              </w:rPr>
+              <w:t>PvB</w:t>
+            </w:r>
+            <w:proofErr w:type="spellEnd"/>
+            <w:r>
+              <w:rPr>
+                <w:rFonts w:ascii="Calibri" w:hAnsi="Calibri" w:cs="Calibri"/>
+                <w:sz w:val="22"/>
+                <w:szCs w:val="22"/>
+              </w:rPr>
+              <w:t xml:space="preserve"> als 0-meting (voor bijv. vrijstelling) gebruikt en dan gelden andere ingangseisen dan het ontwikkelingsportfolio;</w:t>
+            </w:r>
+          </w:p>
+          <w:p>
+            <w:pPr>
+              <w:pStyle w:val="PlainText"/>
               <w:numPr>
                 <w:ilvl w:val="0"/>
                 <w:numId w:val="5"/>
@@ -9459,20 +10059,38 @@
                 <w:sz w:val="22"/>
                 <w:szCs w:val="22"/>
               </w:rPr>
-              <w:t>Op toetsstation B. kun je te maken krijgen met een rollenspeler. Deze fungeert b.v. als collega, lee</w:t>
-            </w:r>
+              <w:t xml:space="preserve">Op </w:t>
+            </w:r>
+            <w:proofErr w:type="spellStart"/>
             <w:r>
               <w:rPr>
                 <w:rFonts w:ascii="Calibri" w:hAnsi="Calibri" w:cs="Calibri"/>
                 <w:sz w:val="22"/>
                 <w:szCs w:val="22"/>
               </w:rPr>
+              <w:t>toetsstation</w:t>
+            </w:r>
+            <w:proofErr w:type="spellEnd"/>
+            <w:r>
+              <w:rPr>
+                <w:rFonts w:ascii="Calibri" w:hAnsi="Calibri" w:cs="Calibri"/>
+                <w:sz w:val="22"/>
+                <w:szCs w:val="22"/>
+              </w:rPr>
+              <w:t xml:space="preserve"> B. kun je te maken krijgen met een rollenspeler. Deze fungeert b.v. als collega, lee</w:t>
+            </w:r>
+            <w:r>
+              <w:rPr>
+                <w:rFonts w:ascii="Calibri" w:hAnsi="Calibri" w:cs="Calibri"/>
+                <w:sz w:val="22"/>
+                <w:szCs w:val="22"/>
+              </w:rPr>
               <w:t>rmeester, receptionist of klant;</w:t>
             </w:r>
           </w:p>
           <w:p>
             <w:pPr>
-              <w:pStyle w:val="Tekstzonderopmaak"/>
+              <w:pStyle w:val="PlainText"/>
               <w:numPr>
                 <w:ilvl w:val="0"/>
                 <w:numId w:val="5"/>
@@ -9502,7 +10120,7 @@
           </w:p>
           <w:p>
             <w:pPr>
-              <w:pStyle w:val="Tekstzonderopmaak"/>
+              <w:pStyle w:val="PlainText"/>
               <w:numPr>
                 <w:ilvl w:val="0"/>
                 <w:numId w:val="5"/>
@@ -9529,13 +10147,23 @@
               </w:rPr>
               <w:t xml:space="preserve">in </w:t>
             </w:r>
+            <w:proofErr w:type="spellStart"/>
             <w:r>
               <w:rPr>
                 <w:rFonts w:ascii="Calibri" w:hAnsi="Calibri" w:cs="Calibri"/>
                 <w:sz w:val="22"/>
                 <w:szCs w:val="22"/>
               </w:rPr>
-              <w:t>comtak (</w:t>
+              <w:t>comtak</w:t>
+            </w:r>
+            <w:proofErr w:type="spellEnd"/>
+            <w:r>
+              <w:rPr>
+                <w:rFonts w:ascii="Calibri" w:hAnsi="Calibri" w:cs="Calibri"/>
+                <w:sz w:val="22"/>
+                <w:szCs w:val="22"/>
+              </w:rPr>
+              <w:t xml:space="preserve"> (</w:t>
             </w:r>
             <w:hyperlink r:id="rId12" w:history="1">
               <w:r>
@@ -9576,7 +10204,7 @@
           </w:p>
           <w:p>
             <w:pPr>
-              <w:pStyle w:val="Tekstzonderopmaak"/>
+              <w:pStyle w:val="PlainText"/>
               <w:numPr>
                 <w:ilvl w:val="0"/>
                 <w:numId w:val="5"/>
@@ -9611,6 +10239,7 @@
               </w:rPr>
               <w:t xml:space="preserve"> ná </w:t>
             </w:r>
+            <w:proofErr w:type="spellStart"/>
             <w:r>
               <w:rPr>
                 <w:rFonts w:ascii="Calibri" w:hAnsi="Calibri"/>
@@ -9619,6 +10248,7 @@
               </w:rPr>
               <w:t>PvB</w:t>
             </w:r>
+            <w:proofErr w:type="spellEnd"/>
             <w:r>
               <w:rPr>
                 <w:rFonts w:ascii="Calibri" w:hAnsi="Calibri"/>
@@ -9633,7 +10263,25 @@
                 <w:sz w:val="22"/>
                 <w:szCs w:val="22"/>
               </w:rPr>
-              <w:t>studieloopbaanbegeleider de resultaten van de PvB met jou en/of de groep terugkoppelen.</w:t>
+              <w:t xml:space="preserve">studieloopbaanbegeleider de resultaten van de </w:t>
+            </w:r>
+            <w:proofErr w:type="spellStart"/>
+            <w:r>
+              <w:rPr>
+                <w:rFonts w:ascii="Calibri" w:hAnsi="Calibri"/>
+                <w:sz w:val="22"/>
+                <w:szCs w:val="22"/>
+              </w:rPr>
+              <w:t>PvB</w:t>
+            </w:r>
+            <w:proofErr w:type="spellEnd"/>
+            <w:r>
+              <w:rPr>
+                <w:rFonts w:ascii="Calibri" w:hAnsi="Calibri"/>
+                <w:sz w:val="22"/>
+                <w:szCs w:val="22"/>
+              </w:rPr>
+              <w:t xml:space="preserve"> met jou en/of de groep terugkoppelen.</w:t>
             </w:r>
           </w:p>
         </w:tc>
@@ -9641,7 +10289,7 @@
     </w:tbl>
     <w:p>
       <w:pPr>
-        <w:pStyle w:val="Voetnoottekst"/>
+        <w:pStyle w:val="FootnoteText"/>
         <w:rPr>
           <w:rFonts w:ascii="Calibri" w:hAnsi="Calibri" w:cs="Calibri"/>
           <w:sz w:val="22"/>
@@ -9745,12 +10393,20 @@
           </w:tcPr>
           <w:p>
             <w:pPr>
-              <w:pStyle w:val="Kop6"/>
+              <w:pStyle w:val="Heading6"/>
             </w:pPr>
             <w:bookmarkStart w:id="8" w:name="_TOETSOPDRACHT_PvB_VOOR"/>
             <w:bookmarkEnd w:id="8"/>
             <w:r>
-              <w:t>TOETSOPDRACHT PvB VO</w:t>
+              <w:t xml:space="preserve">TOETSOPDRACHT </w:t>
+            </w:r>
+            <w:proofErr w:type="spellStart"/>
+            <w:r>
+              <w:t>PvB</w:t>
+            </w:r>
+            <w:proofErr w:type="spellEnd"/>
+            <w:r>
+              <w:t xml:space="preserve"> VO</w:t>
             </w:r>
             <w:r>
               <w:t xml:space="preserve">OR STUDENTEN </w:t>
@@ -9794,6 +10450,7 @@
                 <w:szCs w:val="22"/>
               </w:rPr>
             </w:pPr>
+            <w:proofErr w:type="spellStart"/>
             <w:r>
               <w:rPr>
                 <w:rFonts w:cs="Calibri"/>
@@ -9802,6 +10459,7 @@
               </w:rPr>
               <w:t>Toetsrooster</w:t>
             </w:r>
+            <w:proofErr w:type="spellEnd"/>
           </w:p>
         </w:tc>
         <w:tc>
@@ -9959,7 +10617,7 @@
                 <w:bCs/>
                 <w:szCs w:val="22"/>
               </w:rPr>
-              <w:t>01</w:t>
+              <w:t>11</w:t>
             </w:r>
           </w:p>
         </w:tc>
@@ -10276,7 +10934,23 @@
                 <w:rFonts w:cs="Calibri"/>
                 <w:szCs w:val="22"/>
               </w:rPr>
-              <w:t xml:space="preserve"> beoordelingsmoment, je bereidt producten/delen van de PvB voor in de praktijk </w:t>
+              <w:t xml:space="preserve"> beoordelingsmoment, je bereidt producten/delen van de </w:t>
+            </w:r>
+            <w:proofErr w:type="spellStart"/>
+            <w:r>
+              <w:rPr>
+                <w:rFonts w:cs="Calibri"/>
+                <w:szCs w:val="22"/>
+              </w:rPr>
+              <w:t>PvB</w:t>
+            </w:r>
+            <w:proofErr w:type="spellEnd"/>
+            <w:r>
+              <w:rPr>
+                <w:rFonts w:cs="Calibri"/>
+                <w:szCs w:val="22"/>
+              </w:rPr>
+              <w:t xml:space="preserve"> voor in de praktijk </w:t>
             </w:r>
           </w:p>
         </w:tc>
@@ -10668,8 +11342,18 @@
                 <w:bCs/>
                 <w:szCs w:val="22"/>
               </w:rPr>
-              <w:t>Uitvoering PvB</w:t>
-            </w:r>
+              <w:t xml:space="preserve">Uitvoering </w:t>
+            </w:r>
+            <w:proofErr w:type="spellStart"/>
+            <w:r>
+              <w:rPr>
+                <w:rFonts w:cs="Calibri"/>
+                <w:bCs/>
+                <w:szCs w:val="22"/>
+              </w:rPr>
+              <w:t>PvB</w:t>
+            </w:r>
+            <w:proofErr w:type="spellEnd"/>
           </w:p>
         </w:tc>
         <w:tc>
@@ -10786,7 +11470,7 @@
           </w:tcPr>
           <w:p>
             <w:pPr>
-              <w:pStyle w:val="Voetnoottekst"/>
+              <w:pStyle w:val="FootnoteText"/>
               <w:numPr>
                 <w:ilvl w:val="0"/>
                 <w:numId w:val="27"/>
@@ -10808,7 +11492,7 @@
           </w:p>
           <w:p>
             <w:pPr>
-              <w:pStyle w:val="Voetnoottekst"/>
+              <w:pStyle w:val="FootnoteText"/>
               <w:numPr>
                 <w:ilvl w:val="0"/>
                 <w:numId w:val="27"/>
@@ -10825,12 +11509,48 @@
                 <w:sz w:val="22"/>
                 <w:szCs w:val="22"/>
               </w:rPr>
-              <w:t>Je tekent voor aanvang en voor sluiting van dit deel van de PvB op de protocollijst van de PvB;</w:t>
-            </w:r>
-          </w:p>
-          <w:p>
-            <w:pPr>
-              <w:pStyle w:val="Voetnoottekst"/>
+              <w:t xml:space="preserve">Je tekent voor aanvang en voor sluiting van dit deel van de </w:t>
+            </w:r>
+            <w:proofErr w:type="spellStart"/>
+            <w:r>
+              <w:rPr>
+                <w:rFonts w:ascii="Calibri" w:hAnsi="Calibri" w:cs="Calibri"/>
+                <w:sz w:val="22"/>
+                <w:szCs w:val="22"/>
+              </w:rPr>
+              <w:t>PvB</w:t>
+            </w:r>
+            <w:proofErr w:type="spellEnd"/>
+            <w:r>
+              <w:rPr>
+                <w:rFonts w:ascii="Calibri" w:hAnsi="Calibri" w:cs="Calibri"/>
+                <w:sz w:val="22"/>
+                <w:szCs w:val="22"/>
+              </w:rPr>
+              <w:t xml:space="preserve"> op de protocollijst van de </w:t>
+            </w:r>
+            <w:proofErr w:type="spellStart"/>
+            <w:r>
+              <w:rPr>
+                <w:rFonts w:ascii="Calibri" w:hAnsi="Calibri" w:cs="Calibri"/>
+                <w:sz w:val="22"/>
+                <w:szCs w:val="22"/>
+              </w:rPr>
+              <w:t>PvB</w:t>
+            </w:r>
+            <w:proofErr w:type="spellEnd"/>
+            <w:r>
+              <w:rPr>
+                <w:rFonts w:ascii="Calibri" w:hAnsi="Calibri" w:cs="Calibri"/>
+                <w:sz w:val="22"/>
+                <w:szCs w:val="22"/>
+              </w:rPr>
+              <w:t>;</w:t>
+            </w:r>
+          </w:p>
+          <w:p>
+            <w:pPr>
+              <w:pStyle w:val="FootnoteText"/>
               <w:numPr>
                 <w:ilvl w:val="0"/>
                 <w:numId w:val="27"/>
@@ -10863,12 +11583,30 @@
                 <w:sz w:val="22"/>
                 <w:szCs w:val="22"/>
               </w:rPr>
-              <w:t>beeldmateriaal) die je helpt om de PvB te maken;</w:t>
-            </w:r>
-          </w:p>
-          <w:p>
-            <w:pPr>
-              <w:pStyle w:val="Voetnoottekst"/>
+              <w:t xml:space="preserve">beeldmateriaal) die je helpt om de </w:t>
+            </w:r>
+            <w:proofErr w:type="spellStart"/>
+            <w:r>
+              <w:rPr>
+                <w:rFonts w:ascii="Calibri" w:hAnsi="Calibri" w:cs="Calibri"/>
+                <w:sz w:val="22"/>
+                <w:szCs w:val="22"/>
+              </w:rPr>
+              <w:t>PvB</w:t>
+            </w:r>
+            <w:proofErr w:type="spellEnd"/>
+            <w:r>
+              <w:rPr>
+                <w:rFonts w:ascii="Calibri" w:hAnsi="Calibri" w:cs="Calibri"/>
+                <w:sz w:val="22"/>
+                <w:szCs w:val="22"/>
+              </w:rPr>
+              <w:t xml:space="preserve"> te maken;</w:t>
+            </w:r>
+          </w:p>
+          <w:p>
+            <w:pPr>
+              <w:pStyle w:val="FootnoteText"/>
               <w:numPr>
                 <w:ilvl w:val="0"/>
                 <w:numId w:val="27"/>
@@ -10885,7 +11623,43 @@
                 <w:sz w:val="22"/>
                 <w:szCs w:val="22"/>
               </w:rPr>
-              <w:t xml:space="preserve">Algemene vragen die niet over de vakinhoud van de PvB gaan kun je stellen aan de </w:t>
+              <w:t xml:space="preserve">Algemene vragen die niet over de </w:t>
+            </w:r>
+            <w:proofErr w:type="spellStart"/>
+            <w:r>
+              <w:rPr>
+                <w:rFonts w:ascii="Calibri" w:hAnsi="Calibri" w:cs="Calibri"/>
+                <w:sz w:val="22"/>
+                <w:szCs w:val="22"/>
+              </w:rPr>
+              <w:t>vakinhoud</w:t>
+            </w:r>
+            <w:proofErr w:type="spellEnd"/>
+            <w:r>
+              <w:rPr>
+                <w:rFonts w:ascii="Calibri" w:hAnsi="Calibri" w:cs="Calibri"/>
+                <w:sz w:val="22"/>
+                <w:szCs w:val="22"/>
+              </w:rPr>
+              <w:t xml:space="preserve"> van de </w:t>
+            </w:r>
+            <w:proofErr w:type="spellStart"/>
+            <w:r>
+              <w:rPr>
+                <w:rFonts w:ascii="Calibri" w:hAnsi="Calibri" w:cs="Calibri"/>
+                <w:sz w:val="22"/>
+                <w:szCs w:val="22"/>
+              </w:rPr>
+              <w:t>PvB</w:t>
+            </w:r>
+            <w:proofErr w:type="spellEnd"/>
+            <w:r>
+              <w:rPr>
+                <w:rFonts w:ascii="Calibri" w:hAnsi="Calibri" w:cs="Calibri"/>
+                <w:sz w:val="22"/>
+                <w:szCs w:val="22"/>
+              </w:rPr>
+              <w:t xml:space="preserve"> gaan kun je stellen aan de </w:t>
             </w:r>
             <w:r>
               <w:rPr>
@@ -10917,7 +11691,7 @@
     </w:tbl>
     <w:p>
       <w:pPr>
-        <w:pStyle w:val="Voetnoottekst"/>
+        <w:pStyle w:val="FootnoteText"/>
         <w:rPr>
           <w:rFonts w:ascii="Calibri" w:hAnsi="Calibri" w:cs="Calibri"/>
           <w:sz w:val="22"/>
@@ -11021,12 +11795,20 @@
           </w:tcPr>
           <w:p>
             <w:pPr>
-              <w:pStyle w:val="Kop6"/>
+              <w:pStyle w:val="Heading6"/>
             </w:pPr>
             <w:bookmarkStart w:id="9" w:name="_TOETSOPDRACHT_PvB_VOOR_"/>
             <w:bookmarkEnd w:id="9"/>
             <w:r>
-              <w:t>TOETSOPDRACHT PvB VO</w:t>
+              <w:t xml:space="preserve">TOETSOPDRACHT </w:t>
+            </w:r>
+            <w:proofErr w:type="spellStart"/>
+            <w:r>
+              <w:t>PvB</w:t>
+            </w:r>
+            <w:proofErr w:type="spellEnd"/>
+            <w:r>
+              <w:t xml:space="preserve"> VO</w:t>
             </w:r>
             <w:r>
               <w:t xml:space="preserve">OR STUDENTEN </w:t>
@@ -11070,6 +11852,7 @@
                 <w:szCs w:val="22"/>
               </w:rPr>
             </w:pPr>
+            <w:proofErr w:type="spellStart"/>
             <w:r>
               <w:rPr>
                 <w:rFonts w:cs="Calibri"/>
@@ -11078,6 +11861,7 @@
               </w:rPr>
               <w:t>Toetsrooster</w:t>
             </w:r>
+            <w:proofErr w:type="spellEnd"/>
           </w:p>
         </w:tc>
         <w:tc>
@@ -11253,7 +12037,7 @@
                 <w:bCs/>
                 <w:szCs w:val="22"/>
               </w:rPr>
-              <w:t>01</w:t>
+              <w:t>11</w:t>
             </w:r>
           </w:p>
         </w:tc>
@@ -11350,13 +12134,37 @@
           </w:tcPr>
           <w:p>
             <w:r>
-              <w:t>Je hebt enkele dagen / weken op je werk en op school gewerkt aan je examenopdracht voor deze PvB. Op een zeker moment wordt in overleg met je SLB-er het beoordelingsmoment ingepland. Dat heet officieel toetsstation B. van de Proeve van Bekwaamheid.</w:t>
+              <w:t xml:space="preserve">Je hebt enkele dagen / weken op je werk en op school gewerkt aan je examenopdracht voor deze </w:t>
+            </w:r>
+            <w:proofErr w:type="spellStart"/>
+            <w:r>
+              <w:t>PvB</w:t>
+            </w:r>
+            <w:proofErr w:type="spellEnd"/>
+            <w:r>
+              <w:t xml:space="preserve">. Op een zeker moment wordt in overleg met je SLB-er het beoordelingsmoment ingepland. Dat heet officieel </w:t>
+            </w:r>
+            <w:proofErr w:type="spellStart"/>
+            <w:r>
+              <w:t>toetsstation</w:t>
+            </w:r>
+            <w:proofErr w:type="spellEnd"/>
+            <w:r>
+              <w:t xml:space="preserve"> B. van de Proeve van Bekwaamheid.</w:t>
             </w:r>
           </w:p>
           <w:p/>
           <w:p>
             <w:r>
-              <w:t>Je krijgt een oproep om deel 5 van de PvB af te nemen bij 2 onafhankelijke beoordelaars. Binnen de gestelde tijd dien jij al jouw producten en bewijzen zo goed mogelijk te presenteren. Je wilt immers laten zien dat je de afgelopen weken aan zoveel mogelijk eisen hebt voldaan.</w:t>
+              <w:t xml:space="preserve">Je krijgt een oproep om deel 5 van de </w:t>
+            </w:r>
+            <w:proofErr w:type="spellStart"/>
+            <w:r>
+              <w:t>PvB</w:t>
+            </w:r>
+            <w:proofErr w:type="spellEnd"/>
+            <w:r>
+              <w:t xml:space="preserve"> af te nemen bij 2 onafhankelijke beoordelaars. Binnen de gestelde tijd dien jij al jouw producten en bewijzen zo goed mogelijk te presenteren. Je wilt immers laten zien dat je de afgelopen weken aan zoveel mogelijk eisen hebt voldaan.</w:t>
             </w:r>
           </w:p>
           <w:p/>
@@ -11373,7 +12181,15 @@
               </w:numPr>
             </w:pPr>
             <w:r>
-              <w:t xml:space="preserve">op toetsstation B word je </w:t>
+              <w:t xml:space="preserve">op </w:t>
+            </w:r>
+            <w:proofErr w:type="spellStart"/>
+            <w:r>
+              <w:t>toetsstation</w:t>
+            </w:r>
+            <w:proofErr w:type="spellEnd"/>
+            <w:r>
+              <w:t xml:space="preserve"> B word je </w:t>
             </w:r>
             <w:r>
               <w:rPr>
@@ -11393,7 +12209,15 @@
               </w:numPr>
             </w:pPr>
             <w:r>
-              <w:t>je wordt uitsluitend beoordeeld op de beoordelingscriteria uit deel 5 van de PvB;</w:t>
+              <w:t xml:space="preserve">je wordt uitsluitend beoordeeld op de beoordelingscriteria uit deel 5 van de </w:t>
+            </w:r>
+            <w:proofErr w:type="spellStart"/>
+            <w:r>
+              <w:t>PvB</w:t>
+            </w:r>
+            <w:proofErr w:type="spellEnd"/>
+            <w:r>
+              <w:t>;</w:t>
             </w:r>
           </w:p>
           <w:p>
@@ -11801,7 +12625,7 @@
           </w:tcPr>
           <w:p>
             <w:pPr>
-              <w:pStyle w:val="Tekstzonderopmaak"/>
+              <w:pStyle w:val="PlainText"/>
               <w:rPr>
                 <w:rFonts w:ascii="Calibri" w:hAnsi="Calibri" w:cs="Calibri"/>
                 <w:sz w:val="22"/>
@@ -11859,7 +12683,7 @@
           </w:tcPr>
           <w:p>
             <w:pPr>
-              <w:pStyle w:val="Tekstzonderopmaak"/>
+              <w:pStyle w:val="PlainText"/>
               <w:jc w:val="center"/>
               <w:rPr>
                 <w:rFonts w:ascii="Calibri" w:hAnsi="Calibri"/>
@@ -11870,7 +12694,7 @@
           </w:p>
           <w:p>
             <w:pPr>
-              <w:pStyle w:val="Tekstzonderopmaak"/>
+              <w:pStyle w:val="PlainText"/>
               <w:jc w:val="center"/>
               <w:rPr>
                 <w:rFonts w:ascii="Calibri" w:hAnsi="Calibri" w:cs="Calibri"/>
@@ -11902,7 +12726,7 @@
           </w:tcPr>
           <w:p>
             <w:pPr>
-              <w:pStyle w:val="Tekstzonderopmaak"/>
+              <w:pStyle w:val="PlainText"/>
               <w:rPr>
                 <w:rFonts w:ascii="Calibri" w:hAnsi="Calibri" w:cs="Calibri"/>
                 <w:sz w:val="22"/>
@@ -12042,7 +12866,6 @@
                 <w:bCs/>
                 <w:szCs w:val="22"/>
               </w:rPr>
-              <w:lastRenderedPageBreak/>
               <w:t>Tijdsindeling</w:t>
             </w:r>
             <w:r>
@@ -12325,8 +13148,18 @@
                 <w:bCs/>
                 <w:szCs w:val="22"/>
               </w:rPr>
-              <w:t>Uitvoering PvB</w:t>
-            </w:r>
+              <w:t xml:space="preserve">Uitvoering </w:t>
+            </w:r>
+            <w:proofErr w:type="spellStart"/>
+            <w:r>
+              <w:rPr>
+                <w:rFonts w:cs="Calibri"/>
+                <w:bCs/>
+                <w:szCs w:val="22"/>
+              </w:rPr>
+              <w:t>PvB</w:t>
+            </w:r>
+            <w:proofErr w:type="spellEnd"/>
           </w:p>
         </w:tc>
         <w:tc>
@@ -12443,7 +13276,7 @@
           </w:tcPr>
           <w:p>
             <w:pPr>
-              <w:pStyle w:val="Voetnoottekst"/>
+              <w:pStyle w:val="FootnoteText"/>
               <w:numPr>
                 <w:ilvl w:val="0"/>
                 <w:numId w:val="27"/>
@@ -12465,7 +13298,7 @@
           </w:p>
           <w:p>
             <w:pPr>
-              <w:pStyle w:val="Voetnoottekst"/>
+              <w:pStyle w:val="FootnoteText"/>
               <w:numPr>
                 <w:ilvl w:val="0"/>
                 <w:numId w:val="27"/>
@@ -12482,12 +13315,48 @@
                 <w:sz w:val="22"/>
                 <w:szCs w:val="22"/>
               </w:rPr>
-              <w:t>Je tekent voor aanvang en voor sluiting van dit deel van de PvB op de protocollijst van de PvB;</w:t>
-            </w:r>
-          </w:p>
-          <w:p>
-            <w:pPr>
-              <w:pStyle w:val="Voetnoottekst"/>
+              <w:t xml:space="preserve">Je tekent voor aanvang en voor sluiting van dit deel van de </w:t>
+            </w:r>
+            <w:proofErr w:type="spellStart"/>
+            <w:r>
+              <w:rPr>
+                <w:rFonts w:ascii="Calibri" w:hAnsi="Calibri" w:cs="Calibri"/>
+                <w:sz w:val="22"/>
+                <w:szCs w:val="22"/>
+              </w:rPr>
+              <w:t>PvB</w:t>
+            </w:r>
+            <w:proofErr w:type="spellEnd"/>
+            <w:r>
+              <w:rPr>
+                <w:rFonts w:ascii="Calibri" w:hAnsi="Calibri" w:cs="Calibri"/>
+                <w:sz w:val="22"/>
+                <w:szCs w:val="22"/>
+              </w:rPr>
+              <w:t xml:space="preserve"> op de protocollijst van de </w:t>
+            </w:r>
+            <w:proofErr w:type="spellStart"/>
+            <w:r>
+              <w:rPr>
+                <w:rFonts w:ascii="Calibri" w:hAnsi="Calibri" w:cs="Calibri"/>
+                <w:sz w:val="22"/>
+                <w:szCs w:val="22"/>
+              </w:rPr>
+              <w:t>PvB</w:t>
+            </w:r>
+            <w:proofErr w:type="spellEnd"/>
+            <w:r>
+              <w:rPr>
+                <w:rFonts w:ascii="Calibri" w:hAnsi="Calibri" w:cs="Calibri"/>
+                <w:sz w:val="22"/>
+                <w:szCs w:val="22"/>
+              </w:rPr>
+              <w:t>;</w:t>
+            </w:r>
+          </w:p>
+          <w:p>
+            <w:pPr>
+              <w:pStyle w:val="FootnoteText"/>
               <w:numPr>
                 <w:ilvl w:val="0"/>
                 <w:numId w:val="27"/>
@@ -12512,7 +13381,25 @@
                 <w:sz w:val="22"/>
                 <w:szCs w:val="22"/>
               </w:rPr>
-              <w:t>die je helpt om de PvB te maken.</w:t>
+              <w:t xml:space="preserve">die je helpt om de </w:t>
+            </w:r>
+            <w:proofErr w:type="spellStart"/>
+            <w:r>
+              <w:rPr>
+                <w:rFonts w:ascii="Calibri" w:hAnsi="Calibri" w:cs="Calibri"/>
+                <w:sz w:val="22"/>
+                <w:szCs w:val="22"/>
+              </w:rPr>
+              <w:t>PvB</w:t>
+            </w:r>
+            <w:proofErr w:type="spellEnd"/>
+            <w:r>
+              <w:rPr>
+                <w:rFonts w:ascii="Calibri" w:hAnsi="Calibri" w:cs="Calibri"/>
+                <w:sz w:val="22"/>
+                <w:szCs w:val="22"/>
+              </w:rPr>
+              <w:t xml:space="preserve"> te maken.</w:t>
             </w:r>
           </w:p>
         </w:tc>
@@ -12520,7 +13407,7 @@
     </w:tbl>
     <w:p>
       <w:pPr>
-        <w:pStyle w:val="Voetnoottekst"/>
+        <w:pStyle w:val="FootnoteText"/>
         <w:rPr>
           <w:rFonts w:ascii="Calibri" w:hAnsi="Calibri" w:cs="Calibri"/>
           <w:sz w:val="22"/>
@@ -12530,7 +13417,7 @@
     </w:p>
     <w:p>
       <w:pPr>
-        <w:pStyle w:val="Voetnoottekst"/>
+        <w:pStyle w:val="FootnoteText"/>
         <w:rPr>
           <w:rFonts w:ascii="Calibri" w:hAnsi="Calibri" w:cs="Calibri"/>
           <w:sz w:val="22"/>
@@ -12639,10 +13526,18 @@
           </w:tcPr>
           <w:p>
             <w:pPr>
-              <w:pStyle w:val="Kop6"/>
-            </w:pPr>
-            <w:r>
-              <w:t>BEOORDELINGSFORMULIER PvB (inleveren bij het examenbureau!)</w:t>
+              <w:pStyle w:val="Heading6"/>
+            </w:pPr>
+            <w:r>
+              <w:t xml:space="preserve">BEOORDELINGSFORMULIER </w:t>
+            </w:r>
+            <w:proofErr w:type="spellStart"/>
+            <w:r>
+              <w:t>PvB</w:t>
+            </w:r>
+            <w:proofErr w:type="spellEnd"/>
+            <w:r>
+              <w:t xml:space="preserve"> (inleveren bij het examenbureau!)</w:t>
             </w:r>
           </w:p>
           <w:p>
@@ -12721,6 +13616,45 @@
                 <w:szCs w:val="22"/>
               </w:rPr>
             </w:pPr>
+            <w:r>
+              <w:rPr>
+                <w:rFonts w:cs="Calibri"/>
+                <w:b/>
+                <w:bCs/>
+                <w:szCs w:val="22"/>
+              </w:rPr>
+              <w:t>Patrick van Batenburg,</w:t>
+            </w:r>
+          </w:p>
+          <w:p>
+            <w:pPr>
+              <w:rPr>
+                <w:rFonts w:cs="Calibri"/>
+                <w:b/>
+                <w:bCs/>
+                <w:szCs w:val="22"/>
+              </w:rPr>
+            </w:pPr>
+            <w:r>
+              <w:rPr>
+                <w:rFonts w:cs="Calibri"/>
+                <w:b/>
+                <w:bCs/>
+                <w:szCs w:val="22"/>
+              </w:rPr>
+              <w:t xml:space="preserve">Steven </w:t>
+            </w:r>
+            <w:proofErr w:type="spellStart"/>
+            <w:r>
+              <w:rPr>
+                <w:rFonts w:cs="Calibri"/>
+                <w:b/>
+                <w:bCs/>
+                <w:szCs w:val="22"/>
+              </w:rPr>
+              <w:t>Logghe</w:t>
+            </w:r>
+            <w:proofErr w:type="spellEnd"/>
           </w:p>
         </w:tc>
         <w:tc>
@@ -12774,6 +13708,15 @@
                 <w:szCs w:val="22"/>
               </w:rPr>
             </w:pPr>
+            <w:r>
+              <w:rPr>
+                <w:rFonts w:cs="Calibri"/>
+                <w:b/>
+                <w:bCs/>
+                <w:szCs w:val="22"/>
+              </w:rPr>
+              <w:t>RIO4-APO3A</w:t>
+            </w:r>
           </w:p>
         </w:tc>
       </w:tr>
@@ -13235,7 +14178,7 @@
                 <w:bCs/>
                 <w:szCs w:val="22"/>
               </w:rPr>
-              <w:t>01</w:t>
+              <w:t>11</w:t>
             </w:r>
           </w:p>
         </w:tc>
@@ -13343,6 +14286,16 @@
                 <w:lang w:val="en-US"/>
               </w:rPr>
             </w:pPr>
+            <w:r>
+              <w:rPr>
+                <w:rFonts w:cs="Calibri"/>
+                <w:b/>
+                <w:bCs/>
+                <w:szCs w:val="22"/>
+                <w:lang w:val="en-US"/>
+              </w:rPr>
+              <w:t>Windows Phone App</w:t>
+            </w:r>
           </w:p>
         </w:tc>
         <w:tc>
@@ -13498,7 +14451,7 @@
     </w:tbl>
     <w:p>
       <w:pPr>
-        <w:pStyle w:val="Voetnoottekst"/>
+        <w:pStyle w:val="FootnoteText"/>
         <w:rPr>
           <w:rFonts w:ascii="Calibri" w:hAnsi="Calibri" w:cs="Calibri"/>
           <w:sz w:val="22"/>
@@ -13674,6 +14627,7 @@
                 <w:szCs w:val="18"/>
               </w:rPr>
             </w:pPr>
+            <w:proofErr w:type="spellStart"/>
             <w:r>
               <w:rPr>
                 <w:rFonts w:cs="Calibri"/>
@@ -13685,6 +14639,7 @@
               </w:rPr>
               <w:t>nivo</w:t>
             </w:r>
+            <w:proofErr w:type="spellEnd"/>
           </w:p>
         </w:tc>
         <w:tc>
@@ -14056,6 +15011,7 @@
               </w:rPr>
               <w:t xml:space="preserve">bijgewerkte </w:t>
             </w:r>
+            <w:proofErr w:type="spellStart"/>
             <w:r>
               <w:rPr>
                 <w:sz w:val="20"/>
@@ -14063,6 +15019,7 @@
               </w:rPr>
               <w:t>datadictionary</w:t>
             </w:r>
+            <w:proofErr w:type="spellEnd"/>
           </w:p>
         </w:tc>
         <w:tc>
@@ -16177,13 +17134,23 @@
                 <w:szCs w:val="22"/>
               </w:rPr>
             </w:pPr>
-            <w:r>
-              <w:rPr>
-                <w:rFonts w:cs="Calibri"/>
-                <w:b/>
-                <w:szCs w:val="22"/>
-              </w:rPr>
-              <w:t>PvB behaald**</w:t>
+            <w:proofErr w:type="spellStart"/>
+            <w:r>
+              <w:rPr>
+                <w:rFonts w:cs="Calibri"/>
+                <w:b/>
+                <w:szCs w:val="22"/>
+              </w:rPr>
+              <w:t>PvB</w:t>
+            </w:r>
+            <w:proofErr w:type="spellEnd"/>
+            <w:r>
+              <w:rPr>
+                <w:rFonts w:cs="Calibri"/>
+                <w:b/>
+                <w:szCs w:val="22"/>
+              </w:rPr>
+              <w:t xml:space="preserve"> behaald**</w:t>
             </w:r>
           </w:p>
         </w:tc>
@@ -16526,7 +17493,25 @@
                 <w:b/>
                 <w:szCs w:val="22"/>
               </w:rPr>
-              <w:t xml:space="preserve">** PvB is behaald als alle betreffende kerntaken zijn behaald  </w:t>
+              <w:t xml:space="preserve">** </w:t>
+            </w:r>
+            <w:proofErr w:type="spellStart"/>
+            <w:r>
+              <w:rPr>
+                <w:rFonts w:cs="Calibri"/>
+                <w:b/>
+                <w:szCs w:val="22"/>
+              </w:rPr>
+              <w:t>PvB</w:t>
+            </w:r>
+            <w:proofErr w:type="spellEnd"/>
+            <w:r>
+              <w:rPr>
+                <w:rFonts w:cs="Calibri"/>
+                <w:b/>
+                <w:szCs w:val="22"/>
+              </w:rPr>
+              <w:t xml:space="preserve"> is behaald als alle betreffende kerntaken zijn behaald  </w:t>
             </w:r>
           </w:p>
           <w:p>
@@ -16569,7 +17554,7 @@
     </w:tbl>
     <w:p>
       <w:pPr>
-        <w:pStyle w:val="Plattetekst2"/>
+        <w:pStyle w:val="BodyText2"/>
         <w:rPr>
           <w:rFonts w:ascii="Calibri" w:hAnsi="Calibri" w:cs="Calibri"/>
           <w:iCs/>
@@ -17176,7 +18161,7 @@
     </w:tbl>
     <w:p>
       <w:pPr>
-        <w:pStyle w:val="Voetnoottekst"/>
+        <w:pStyle w:val="FootnoteText"/>
         <w:rPr>
           <w:rFonts w:ascii="Calibri" w:hAnsi="Calibri" w:cs="Calibri"/>
           <w:sz w:val="22"/>
@@ -17215,7 +18200,7 @@
           </w:tcPr>
           <w:p>
             <w:pPr>
-              <w:pStyle w:val="Kop6"/>
+              <w:pStyle w:val="Heading6"/>
               <w:rPr>
                 <w:rFonts w:cs="Calibri"/>
               </w:rPr>
@@ -17416,7 +18401,7 @@
           </w:tcPr>
           <w:p>
             <w:pPr>
-              <w:pStyle w:val="Kop6"/>
+              <w:pStyle w:val="Heading6"/>
             </w:pPr>
             <w:r>
               <w:t>BEOORDELINGSVOORSCHRIFT BIJ BEOORDELINGSCRITERIA</w:t>
@@ -17517,21 +18502,52 @@
           </w:tcPr>
           <w:p>
             <w:pPr>
-              <w:ind w:left="360"/>
-              <w:rPr>
-                <w:rFonts w:cs="Calibri"/>
-                <w:szCs w:val="22"/>
-              </w:rPr>
-            </w:pPr>
-          </w:p>
-          <w:p>
-            <w:pPr>
-              <w:ind w:left="360"/>
-              <w:rPr>
-                <w:rFonts w:cs="Calibri"/>
-                <w:szCs w:val="22"/>
-              </w:rPr>
-            </w:pPr>
+              <w:rPr>
+                <w:rFonts w:cs="Calibri"/>
+                <w:b/>
+                <w:bCs/>
+                <w:szCs w:val="22"/>
+              </w:rPr>
+            </w:pPr>
+            <w:r>
+              <w:rPr>
+                <w:rFonts w:cs="Calibri"/>
+                <w:b/>
+                <w:bCs/>
+                <w:szCs w:val="22"/>
+              </w:rPr>
+              <w:t>Patrick van Batenburg,</w:t>
+            </w:r>
+          </w:p>
+          <w:p>
+            <w:pPr>
+              <w:rPr>
+                <w:rFonts w:cs="Calibri"/>
+                <w:b/>
+                <w:bCs/>
+                <w:szCs w:val="22"/>
+              </w:rPr>
+            </w:pPr>
+            <w:r>
+              <w:rPr>
+                <w:rFonts w:cs="Calibri"/>
+                <w:b/>
+                <w:bCs/>
+                <w:szCs w:val="22"/>
+              </w:rPr>
+              <w:t xml:space="preserve">Steven </w:t>
+            </w:r>
+            <w:proofErr w:type="spellStart"/>
+            <w:r>
+              <w:rPr>
+                <w:rFonts w:cs="Calibri"/>
+                <w:b/>
+                <w:bCs/>
+                <w:szCs w:val="22"/>
+              </w:rPr>
+              <w:t>Logghe</w:t>
+            </w:r>
+            <w:proofErr w:type="spellEnd"/>
           </w:p>
         </w:tc>
       </w:tr>
@@ -17901,8 +18917,17 @@
                 <w:sz w:val="20"/>
                 <w:szCs w:val="20"/>
               </w:rPr>
-              <w:t>Het genormaliseerde databaseontwerp; bijgewerkte datadictionary</w:t>
-            </w:r>
+              <w:t xml:space="preserve">Het genormaliseerde databaseontwerp; bijgewerkte </w:t>
+            </w:r>
+            <w:proofErr w:type="spellStart"/>
+            <w:r>
+              <w:rPr>
+                <w:sz w:val="20"/>
+                <w:szCs w:val="20"/>
+              </w:rPr>
+              <w:t>datadictionary</w:t>
+            </w:r>
+            <w:proofErr w:type="spellEnd"/>
           </w:p>
         </w:tc>
         <w:tc>
@@ -18020,8 +19045,19 @@
                 <w:sz w:val="20"/>
                 <w:szCs w:val="20"/>
               </w:rPr>
-              <w:t>ijgewerkte datadictionary</w:t>
-            </w:r>
+              <w:t xml:space="preserve">ijgewerkte </w:t>
+            </w:r>
+            <w:proofErr w:type="spellStart"/>
+            <w:r>
+              <w:rPr>
+                <w:rFonts w:cs="Calibri"/>
+                <w:bCs/>
+                <w:sz w:val="20"/>
+                <w:szCs w:val="20"/>
+              </w:rPr>
+              <w:t>datadictionary</w:t>
+            </w:r>
+            <w:proofErr w:type="spellEnd"/>
           </w:p>
         </w:tc>
         <w:tc>
@@ -21536,7 +22572,7 @@
           </w:tcPr>
           <w:p>
             <w:pPr>
-              <w:pStyle w:val="Kop6"/>
+              <w:pStyle w:val="Heading6"/>
             </w:pPr>
             <w:bookmarkStart w:id="13" w:name="_INSTRUCTIE_BEOORDELAARS"/>
             <w:bookmarkEnd w:id="13"/>
@@ -21628,7 +22664,7 @@
           </w:p>
           <w:p>
             <w:pPr>
-              <w:pStyle w:val="Plattetekst"/>
+              <w:pStyle w:val="BodyText"/>
               <w:numPr>
                 <w:ilvl w:val="0"/>
                 <w:numId w:val="6"/>
@@ -21712,16 +22748,16 @@
           </w:tcPr>
           <w:p>
             <w:pPr>
-              <w:pStyle w:val="Plattetekst"/>
-              <w:rPr>
-                <w:rFonts w:ascii="Calibri" w:hAnsi="Calibri" w:cs="Calibri"/>
-                <w:szCs w:val="22"/>
-              </w:rPr>
-            </w:pPr>
-          </w:p>
-          <w:p>
-            <w:pPr>
-              <w:pStyle w:val="Plattetekst"/>
+              <w:pStyle w:val="BodyText"/>
+              <w:rPr>
+                <w:rFonts w:ascii="Calibri" w:hAnsi="Calibri" w:cs="Calibri"/>
+                <w:szCs w:val="22"/>
+              </w:rPr>
+            </w:pPr>
+          </w:p>
+          <w:p>
+            <w:pPr>
+              <w:pStyle w:val="BodyText"/>
               <w:numPr>
                 <w:ilvl w:val="0"/>
                 <w:numId w:val="6"/>
@@ -21774,6 +22810,7 @@
               <w:t xml:space="preserve">Het volgen van het </w:t>
             </w:r>
             <w:hyperlink r:id="rId13" w:history="1">
+              <w:proofErr w:type="spellStart"/>
               <w:r>
                 <w:rPr>
                   <w:rStyle w:val="Hyperlink"/>
@@ -21782,25 +22819,42 @@
                 </w:rPr>
                 <w:t>toetsprotocol</w:t>
               </w:r>
+              <w:proofErr w:type="spellEnd"/>
             </w:hyperlink>
             <w:r>
               <w:rPr>
                 <w:rFonts w:ascii="Calibri" w:hAnsi="Calibri" w:cs="Calibri"/>
                 <w:szCs w:val="22"/>
               </w:rPr>
-              <w:t xml:space="preserve"> PvB draagt bij aan het waarborgen van zo gelijk mogelijke examencondities voor alle deelnemers.</w:t>
-            </w:r>
-            <w:r>
-              <w:rPr>
-                <w:rFonts w:ascii="Calibri" w:hAnsi="Calibri" w:cs="Calibri"/>
-                <w:szCs w:val="22"/>
-              </w:rPr>
               <w:t xml:space="preserve"> </w:t>
             </w:r>
-          </w:p>
-          <w:p>
-            <w:pPr>
-              <w:pStyle w:val="Plattetekst"/>
+            <w:proofErr w:type="spellStart"/>
+            <w:r>
+              <w:rPr>
+                <w:rFonts w:ascii="Calibri" w:hAnsi="Calibri" w:cs="Calibri"/>
+                <w:szCs w:val="22"/>
+              </w:rPr>
+              <w:t>PvB</w:t>
+            </w:r>
+            <w:proofErr w:type="spellEnd"/>
+            <w:r>
+              <w:rPr>
+                <w:rFonts w:ascii="Calibri" w:hAnsi="Calibri" w:cs="Calibri"/>
+                <w:szCs w:val="22"/>
+              </w:rPr>
+              <w:t xml:space="preserve"> draagt bij aan het waarborgen van zo gelijk mogelijke examencondities voor alle deelnemers.</w:t>
+            </w:r>
+            <w:r>
+              <w:rPr>
+                <w:rFonts w:ascii="Calibri" w:hAnsi="Calibri" w:cs="Calibri"/>
+                <w:szCs w:val="22"/>
+              </w:rPr>
+              <w:t xml:space="preserve"> </w:t>
+            </w:r>
+          </w:p>
+          <w:p>
+            <w:pPr>
+              <w:pStyle w:val="BodyText"/>
               <w:ind w:left="360"/>
               <w:rPr>
                 <w:rFonts w:ascii="Calibri" w:hAnsi="Calibri" w:cs="Calibri"/>
@@ -21810,7 +22864,7 @@
           </w:p>
           <w:p>
             <w:pPr>
-              <w:pStyle w:val="Plattetekst"/>
+              <w:pStyle w:val="BodyText"/>
               <w:numPr>
                 <w:ilvl w:val="0"/>
                 <w:numId w:val="6"/>
@@ -21844,16 +22898,16 @@
           </w:p>
           <w:p>
             <w:pPr>
-              <w:pStyle w:val="Plattetekst"/>
-              <w:rPr>
-                <w:rFonts w:ascii="Calibri" w:hAnsi="Calibri" w:cs="Calibri"/>
-                <w:szCs w:val="22"/>
-              </w:rPr>
-            </w:pPr>
-          </w:p>
-          <w:p>
-            <w:pPr>
-              <w:pStyle w:val="Plattetekst"/>
+              <w:pStyle w:val="BodyText"/>
+              <w:rPr>
+                <w:rFonts w:ascii="Calibri" w:hAnsi="Calibri" w:cs="Calibri"/>
+                <w:szCs w:val="22"/>
+              </w:rPr>
+            </w:pPr>
+          </w:p>
+          <w:p>
+            <w:pPr>
+              <w:pStyle w:val="BodyText"/>
               <w:numPr>
                 <w:ilvl w:val="0"/>
                 <w:numId w:val="6"/>
@@ -21875,21 +22929,37 @@
                 <w:rFonts w:ascii="Calibri" w:hAnsi="Calibri" w:cs="Calibri"/>
                 <w:szCs w:val="22"/>
               </w:rPr>
-              <w:t>. Deel 2 van deze PvB geeft aan hoeveel minuten/uren vooraf dat nodig is.</w:t>
-            </w:r>
-          </w:p>
-          <w:p>
-            <w:pPr>
-              <w:pStyle w:val="Plattetekst"/>
-              <w:rPr>
-                <w:rFonts w:ascii="Calibri" w:hAnsi="Calibri" w:cs="Calibri"/>
-                <w:szCs w:val="22"/>
-              </w:rPr>
-            </w:pPr>
-          </w:p>
-          <w:p>
-            <w:pPr>
-              <w:pStyle w:val="Plattetekst"/>
+              <w:t xml:space="preserve">. Deel 2 van deze </w:t>
+            </w:r>
+            <w:proofErr w:type="spellStart"/>
+            <w:r>
+              <w:rPr>
+                <w:rFonts w:ascii="Calibri" w:hAnsi="Calibri" w:cs="Calibri"/>
+                <w:szCs w:val="22"/>
+              </w:rPr>
+              <w:t>PvB</w:t>
+            </w:r>
+            <w:proofErr w:type="spellEnd"/>
+            <w:r>
+              <w:rPr>
+                <w:rFonts w:ascii="Calibri" w:hAnsi="Calibri" w:cs="Calibri"/>
+                <w:szCs w:val="22"/>
+              </w:rPr>
+              <w:t xml:space="preserve"> geeft aan hoeveel minuten/uren vooraf dat nodig is.</w:t>
+            </w:r>
+          </w:p>
+          <w:p>
+            <w:pPr>
+              <w:pStyle w:val="BodyText"/>
+              <w:rPr>
+                <w:rFonts w:ascii="Calibri" w:hAnsi="Calibri" w:cs="Calibri"/>
+                <w:szCs w:val="22"/>
+              </w:rPr>
+            </w:pPr>
+          </w:p>
+          <w:p>
+            <w:pPr>
+              <w:pStyle w:val="BodyText"/>
               <w:numPr>
                 <w:ilvl w:val="0"/>
                 <w:numId w:val="6"/>
@@ -21939,21 +23009,37 @@
                 <w:rFonts w:ascii="Calibri" w:hAnsi="Calibri" w:cs="Calibri"/>
                 <w:szCs w:val="22"/>
               </w:rPr>
-              <w:t xml:space="preserve"> De beoordelaars zorgen ervoor dat zij beoordelingscriteria samen bekijken, doch zelfstandig scoren (interbeoordelaarssubjectiviteit). Later dienen zij tot een eensluidend oordeel komen.</w:t>
-            </w:r>
-          </w:p>
-          <w:p>
-            <w:pPr>
-              <w:pStyle w:val="Plattetekst"/>
-              <w:rPr>
-                <w:rFonts w:ascii="Calibri" w:hAnsi="Calibri" w:cs="Calibri"/>
-                <w:szCs w:val="22"/>
-              </w:rPr>
-            </w:pPr>
-          </w:p>
-          <w:p>
-            <w:pPr>
-              <w:pStyle w:val="Plattetekst"/>
+              <w:t xml:space="preserve"> De beoordelaars zorgen ervoor dat zij beoordelingscriteria samen bekijken, doch zelfstandig scoren (</w:t>
+            </w:r>
+            <w:proofErr w:type="spellStart"/>
+            <w:r>
+              <w:rPr>
+                <w:rFonts w:ascii="Calibri" w:hAnsi="Calibri" w:cs="Calibri"/>
+                <w:szCs w:val="22"/>
+              </w:rPr>
+              <w:t>interbeoordelaarssubjectiviteit</w:t>
+            </w:r>
+            <w:proofErr w:type="spellEnd"/>
+            <w:r>
+              <w:rPr>
+                <w:rFonts w:ascii="Calibri" w:hAnsi="Calibri" w:cs="Calibri"/>
+                <w:szCs w:val="22"/>
+              </w:rPr>
+              <w:t>). Later dienen zij tot een eensluidend oordeel komen.</w:t>
+            </w:r>
+          </w:p>
+          <w:p>
+            <w:pPr>
+              <w:pStyle w:val="BodyText"/>
+              <w:rPr>
+                <w:rFonts w:ascii="Calibri" w:hAnsi="Calibri" w:cs="Calibri"/>
+                <w:szCs w:val="22"/>
+              </w:rPr>
+            </w:pPr>
+          </w:p>
+          <w:p>
+            <w:pPr>
+              <w:pStyle w:val="BodyText"/>
               <w:numPr>
                 <w:ilvl w:val="0"/>
                 <w:numId w:val="6"/>
@@ -21987,16 +23073,16 @@
           </w:p>
           <w:p>
             <w:pPr>
-              <w:pStyle w:val="Plattetekst"/>
-              <w:rPr>
-                <w:rFonts w:ascii="Calibri" w:hAnsi="Calibri" w:cs="Calibri"/>
-                <w:szCs w:val="22"/>
-              </w:rPr>
-            </w:pPr>
-          </w:p>
-          <w:p>
-            <w:pPr>
-              <w:pStyle w:val="Plattetekst"/>
+              <w:pStyle w:val="BodyText"/>
+              <w:rPr>
+                <w:rFonts w:ascii="Calibri" w:hAnsi="Calibri" w:cs="Calibri"/>
+                <w:szCs w:val="22"/>
+              </w:rPr>
+            </w:pPr>
+          </w:p>
+          <w:p>
+            <w:pPr>
+              <w:pStyle w:val="BodyText"/>
               <w:numPr>
                 <w:ilvl w:val="0"/>
                 <w:numId w:val="6"/>
@@ -22037,16 +23123,16 @@
           </w:p>
           <w:p>
             <w:pPr>
-              <w:pStyle w:val="Plattetekst"/>
-              <w:rPr>
-                <w:rFonts w:ascii="Calibri" w:hAnsi="Calibri" w:cs="Calibri"/>
-                <w:szCs w:val="22"/>
-              </w:rPr>
-            </w:pPr>
-          </w:p>
-          <w:p>
-            <w:pPr>
-              <w:pStyle w:val="Plattetekst"/>
+              <w:pStyle w:val="BodyText"/>
+              <w:rPr>
+                <w:rFonts w:ascii="Calibri" w:hAnsi="Calibri" w:cs="Calibri"/>
+                <w:szCs w:val="22"/>
+              </w:rPr>
+            </w:pPr>
+          </w:p>
+          <w:p>
+            <w:pPr>
+              <w:pStyle w:val="BodyText"/>
               <w:numPr>
                 <w:ilvl w:val="0"/>
                 <w:numId w:val="6"/>
@@ -22061,7 +23147,39 @@
                 <w:rFonts w:ascii="Calibri" w:hAnsi="Calibri" w:cs="Calibri"/>
                 <w:szCs w:val="22"/>
               </w:rPr>
-              <w:t>Neem alle lijsten, formulieren en tekeningen van de PvB weer in bij iedere student die de PvB afrondt. Dit om verspreiding van het examinerende materiaal (m.n. de casuïstiek) voor eventueel volgende cohorten te voorkomen.</w:t>
+              <w:t xml:space="preserve">Neem alle lijsten, formulieren en tekeningen van de </w:t>
+            </w:r>
+            <w:proofErr w:type="spellStart"/>
+            <w:r>
+              <w:rPr>
+                <w:rFonts w:ascii="Calibri" w:hAnsi="Calibri" w:cs="Calibri"/>
+                <w:szCs w:val="22"/>
+              </w:rPr>
+              <w:t>PvB</w:t>
+            </w:r>
+            <w:proofErr w:type="spellEnd"/>
+            <w:r>
+              <w:rPr>
+                <w:rFonts w:ascii="Calibri" w:hAnsi="Calibri" w:cs="Calibri"/>
+                <w:szCs w:val="22"/>
+              </w:rPr>
+              <w:t xml:space="preserve"> weer in bij iedere student die de </w:t>
+            </w:r>
+            <w:proofErr w:type="spellStart"/>
+            <w:r>
+              <w:rPr>
+                <w:rFonts w:ascii="Calibri" w:hAnsi="Calibri" w:cs="Calibri"/>
+                <w:szCs w:val="22"/>
+              </w:rPr>
+              <w:t>PvB</w:t>
+            </w:r>
+            <w:proofErr w:type="spellEnd"/>
+            <w:r>
+              <w:rPr>
+                <w:rFonts w:ascii="Calibri" w:hAnsi="Calibri" w:cs="Calibri"/>
+                <w:szCs w:val="22"/>
+              </w:rPr>
+              <w:t xml:space="preserve"> afrondt. Dit om verspreiding van het examinerende materiaal (m.n. de casuïstiek) voor eventueel volgende cohorten te voorkomen.</w:t>
             </w:r>
             <w:r>
               <w:rPr>
@@ -22080,16 +23198,16 @@
           </w:p>
           <w:p>
             <w:pPr>
-              <w:pStyle w:val="Lijstalinea"/>
-              <w:rPr>
-                <w:rFonts w:cs="Calibri"/>
-                <w:szCs w:val="22"/>
-              </w:rPr>
-            </w:pPr>
-          </w:p>
-          <w:p>
-            <w:pPr>
-              <w:pStyle w:val="Plattetekst"/>
+              <w:pStyle w:val="ListParagraph"/>
+              <w:rPr>
+                <w:rFonts w:cs="Calibri"/>
+                <w:szCs w:val="22"/>
+              </w:rPr>
+            </w:pPr>
+          </w:p>
+          <w:p>
+            <w:pPr>
+              <w:pStyle w:val="BodyText"/>
               <w:numPr>
                 <w:ilvl w:val="0"/>
                 <w:numId w:val="6"/>
@@ -22116,7 +23234,7 @@
           </w:p>
           <w:p>
             <w:pPr>
-              <w:pStyle w:val="Plattetekst"/>
+              <w:pStyle w:val="BodyText"/>
               <w:rPr>
                 <w:rFonts w:ascii="Calibri" w:hAnsi="Calibri" w:cs="Calibri"/>
                 <w:szCs w:val="22"/>
@@ -22407,7 +23525,7 @@
           </w:tcPr>
           <w:p>
             <w:pPr>
-              <w:pStyle w:val="Kop6"/>
+              <w:pStyle w:val="Heading6"/>
             </w:pPr>
             <w:bookmarkStart w:id="14" w:name="_EVALUATIE_DOOR_STUDENTEN"/>
             <w:bookmarkEnd w:id="14"/>
@@ -22443,7 +23561,7 @@
           </w:tcPr>
           <w:p>
             <w:pPr>
-              <w:pStyle w:val="Plattetekst"/>
+              <w:pStyle w:val="BodyText"/>
               <w:rPr>
                 <w:rFonts w:ascii="Calibri" w:hAnsi="Calibri" w:cs="Calibri"/>
                 <w:b/>
@@ -22511,7 +23629,7 @@
           </w:tcPr>
           <w:p>
             <w:pPr>
-              <w:pStyle w:val="Plattetekst"/>
+              <w:pStyle w:val="BodyText"/>
               <w:rPr>
                 <w:rFonts w:ascii="Calibri" w:hAnsi="Calibri" w:cs="Calibri"/>
                 <w:b/>
@@ -22572,7 +23690,7 @@
           </w:tcPr>
           <w:p>
             <w:pPr>
-              <w:pStyle w:val="Plattetekst"/>
+              <w:pStyle w:val="BodyText"/>
               <w:rPr>
                 <w:rFonts w:ascii="Calibri" w:hAnsi="Calibri" w:cs="Calibri"/>
                 <w:b/>
@@ -22602,7 +23720,7 @@
           </w:tcPr>
           <w:p>
             <w:pPr>
-              <w:pStyle w:val="Plattetekst"/>
+              <w:pStyle w:val="BodyText"/>
               <w:ind w:left="360"/>
               <w:rPr>
                 <w:rFonts w:ascii="Calibri" w:hAnsi="Calibri" w:cs="Calibri"/>
@@ -22625,7 +23743,7 @@
           </w:tcPr>
           <w:p>
             <w:pPr>
-              <w:pStyle w:val="Plattetekst"/>
+              <w:pStyle w:val="BodyText"/>
               <w:rPr>
                 <w:rFonts w:ascii="Calibri" w:hAnsi="Calibri" w:cs="Calibri"/>
                 <w:b/>
@@ -22643,7 +23761,7 @@
           </w:p>
           <w:p>
             <w:pPr>
-              <w:pStyle w:val="Plattetekst"/>
+              <w:pStyle w:val="BodyText"/>
               <w:rPr>
                 <w:rFonts w:ascii="Calibri" w:hAnsi="Calibri" w:cs="Calibri"/>
                 <w:b/>
@@ -22665,7 +23783,7 @@
           </w:tcPr>
           <w:p>
             <w:pPr>
-              <w:pStyle w:val="Plattetekst"/>
+              <w:pStyle w:val="BodyText"/>
               <w:ind w:left="360"/>
               <w:rPr>
                 <w:rFonts w:ascii="Calibri" w:hAnsi="Calibri" w:cs="Calibri"/>
@@ -22725,7 +23843,7 @@
           </w:tcPr>
           <w:p>
             <w:pPr>
-              <w:pStyle w:val="Plattetekst"/>
+              <w:pStyle w:val="BodyText"/>
               <w:rPr>
                 <w:rFonts w:ascii="Calibri" w:hAnsi="Calibri" w:cs="Calibri"/>
                 <w:b/>
@@ -22748,13 +23866,23 @@
               </w:rPr>
               <w:t xml:space="preserve">voorbereidende </w:t>
             </w:r>
-            <w:r>
-              <w:rPr>
-                <w:rFonts w:ascii="Calibri" w:hAnsi="Calibri" w:cs="Calibri"/>
-                <w:b/>
-                <w:sz w:val="20"/>
-              </w:rPr>
-              <w:t>toetsinformatie die je via de</w:t>
+            <w:proofErr w:type="spellStart"/>
+            <w:r>
+              <w:rPr>
+                <w:rFonts w:ascii="Calibri" w:hAnsi="Calibri" w:cs="Calibri"/>
+                <w:b/>
+                <w:sz w:val="20"/>
+              </w:rPr>
+              <w:t>toetsinformatie</w:t>
+            </w:r>
+            <w:proofErr w:type="spellEnd"/>
+            <w:r>
+              <w:rPr>
+                <w:rFonts w:ascii="Calibri" w:hAnsi="Calibri" w:cs="Calibri"/>
+                <w:b/>
+                <w:sz w:val="20"/>
+              </w:rPr>
+              <w:t xml:space="preserve"> die je via de</w:t>
             </w:r>
             <w:r>
               <w:rPr>
@@ -22815,7 +23943,7 @@
           </w:tcPr>
           <w:p>
             <w:pPr>
-              <w:pStyle w:val="Plattetekst"/>
+              <w:pStyle w:val="BodyText"/>
               <w:ind w:left="360"/>
               <w:jc w:val="center"/>
               <w:rPr>
@@ -22852,7 +23980,7 @@
           </w:tcPr>
           <w:p>
             <w:pPr>
-              <w:pStyle w:val="Plattetekst"/>
+              <w:pStyle w:val="BodyText"/>
               <w:ind w:left="360"/>
               <w:jc w:val="center"/>
               <w:rPr>
@@ -22883,7 +24011,7 @@
           </w:tcPr>
           <w:p>
             <w:pPr>
-              <w:pStyle w:val="Plattetekst"/>
+              <w:pStyle w:val="BodyText"/>
               <w:ind w:left="360"/>
               <w:jc w:val="center"/>
               <w:rPr>
@@ -22914,7 +24042,7 @@
           </w:tcPr>
           <w:p>
             <w:pPr>
-              <w:pStyle w:val="Plattetekst"/>
+              <w:pStyle w:val="BodyText"/>
               <w:ind w:left="360"/>
               <w:jc w:val="center"/>
               <w:rPr>
@@ -22944,7 +24072,7 @@
           </w:tcPr>
           <w:p>
             <w:pPr>
-              <w:pStyle w:val="Plattetekst"/>
+              <w:pStyle w:val="BodyText"/>
               <w:ind w:left="360"/>
               <w:jc w:val="center"/>
               <w:rPr>
@@ -23010,7 +24138,7 @@
           </w:tcPr>
           <w:p>
             <w:pPr>
-              <w:pStyle w:val="Plattetekst"/>
+              <w:pStyle w:val="BodyText"/>
               <w:rPr>
                 <w:rFonts w:ascii="Calibri" w:hAnsi="Calibri" w:cs="Calibri"/>
                 <w:b/>
@@ -23083,7 +24211,7 @@
           </w:tcPr>
           <w:p>
             <w:pPr>
-              <w:pStyle w:val="Plattetekst"/>
+              <w:pStyle w:val="BodyText"/>
               <w:ind w:left="360"/>
               <w:jc w:val="center"/>
               <w:rPr>
@@ -23120,7 +24248,7 @@
           </w:tcPr>
           <w:p>
             <w:pPr>
-              <w:pStyle w:val="Plattetekst"/>
+              <w:pStyle w:val="BodyText"/>
               <w:ind w:left="360"/>
               <w:jc w:val="center"/>
               <w:rPr>
@@ -23151,7 +24279,7 @@
           </w:tcPr>
           <w:p>
             <w:pPr>
-              <w:pStyle w:val="Plattetekst"/>
+              <w:pStyle w:val="BodyText"/>
               <w:ind w:left="360"/>
               <w:jc w:val="center"/>
               <w:rPr>
@@ -23182,7 +24310,7 @@
           </w:tcPr>
           <w:p>
             <w:pPr>
-              <w:pStyle w:val="Plattetekst"/>
+              <w:pStyle w:val="BodyText"/>
               <w:ind w:left="360"/>
               <w:jc w:val="center"/>
               <w:rPr>
@@ -23212,7 +24340,7 @@
           </w:tcPr>
           <w:p>
             <w:pPr>
-              <w:pStyle w:val="Plattetekst"/>
+              <w:pStyle w:val="BodyText"/>
               <w:ind w:left="360"/>
               <w:jc w:val="center"/>
               <w:rPr>
@@ -23278,7 +24406,7 @@
           </w:tcPr>
           <w:p>
             <w:pPr>
-              <w:pStyle w:val="Plattetekst"/>
+              <w:pStyle w:val="BodyText"/>
               <w:rPr>
                 <w:rFonts w:ascii="Calibri" w:hAnsi="Calibri" w:cs="Calibri"/>
                 <w:b/>
@@ -23359,7 +24487,7 @@
           </w:tcPr>
           <w:p>
             <w:pPr>
-              <w:pStyle w:val="Plattetekst"/>
+              <w:pStyle w:val="BodyText"/>
               <w:ind w:left="360"/>
               <w:jc w:val="center"/>
               <w:rPr>
@@ -23396,7 +24524,7 @@
           </w:tcPr>
           <w:p>
             <w:pPr>
-              <w:pStyle w:val="Plattetekst"/>
+              <w:pStyle w:val="BodyText"/>
               <w:ind w:left="360"/>
               <w:jc w:val="center"/>
               <w:rPr>
@@ -23427,7 +24555,7 @@
           </w:tcPr>
           <w:p>
             <w:pPr>
-              <w:pStyle w:val="Plattetekst"/>
+              <w:pStyle w:val="BodyText"/>
               <w:ind w:left="360"/>
               <w:jc w:val="center"/>
               <w:rPr>
@@ -23458,7 +24586,7 @@
           </w:tcPr>
           <w:p>
             <w:pPr>
-              <w:pStyle w:val="Plattetekst"/>
+              <w:pStyle w:val="BodyText"/>
               <w:ind w:left="360"/>
               <w:jc w:val="center"/>
               <w:rPr>
@@ -23488,7 +24616,7 @@
           </w:tcPr>
           <w:p>
             <w:pPr>
-              <w:pStyle w:val="Plattetekst"/>
+              <w:pStyle w:val="BodyText"/>
               <w:ind w:left="360"/>
               <w:jc w:val="center"/>
               <w:rPr>
@@ -23554,7 +24682,7 @@
           </w:tcPr>
           <w:p>
             <w:pPr>
-              <w:pStyle w:val="Plattetekst"/>
+              <w:pStyle w:val="BodyText"/>
               <w:rPr>
                 <w:rFonts w:ascii="Calibri" w:hAnsi="Calibri" w:cs="Calibri"/>
                 <w:b/>
@@ -23611,7 +24739,7 @@
           </w:tcPr>
           <w:p>
             <w:pPr>
-              <w:pStyle w:val="Plattetekst"/>
+              <w:pStyle w:val="BodyText"/>
               <w:jc w:val="center"/>
               <w:rPr>
                 <w:rFonts w:ascii="Calibri" w:hAnsi="Calibri" w:cs="Calibri"/>
@@ -23640,7 +24768,7 @@
           </w:tcPr>
           <w:p>
             <w:pPr>
-              <w:pStyle w:val="Plattetekst"/>
+              <w:pStyle w:val="BodyText"/>
               <w:jc w:val="center"/>
               <w:rPr>
                 <w:rFonts w:ascii="Calibri" w:hAnsi="Calibri" w:cs="Calibri"/>
@@ -23670,7 +24798,7 @@
           </w:tcPr>
           <w:p>
             <w:pPr>
-              <w:pStyle w:val="Plattetekst"/>
+              <w:pStyle w:val="BodyText"/>
               <w:jc w:val="center"/>
               <w:rPr>
                 <w:rFonts w:ascii="Calibri" w:hAnsi="Calibri" w:cs="Calibri"/>
@@ -23700,7 +24828,7 @@
           </w:tcPr>
           <w:p>
             <w:pPr>
-              <w:pStyle w:val="Plattetekst"/>
+              <w:pStyle w:val="BodyText"/>
               <w:jc w:val="center"/>
               <w:rPr>
                 <w:rFonts w:ascii="Calibri" w:hAnsi="Calibri" w:cs="Calibri"/>
@@ -23729,7 +24857,7 @@
           </w:tcPr>
           <w:p>
             <w:pPr>
-              <w:pStyle w:val="Plattetekst"/>
+              <w:pStyle w:val="BodyText"/>
               <w:jc w:val="center"/>
               <w:rPr>
                 <w:rFonts w:ascii="Calibri" w:hAnsi="Calibri" w:cs="Calibri"/>
@@ -23802,7 +24930,7 @@
           </w:tcPr>
           <w:p>
             <w:pPr>
-              <w:pStyle w:val="Plattetekst"/>
+              <w:pStyle w:val="BodyText"/>
               <w:rPr>
                 <w:rFonts w:ascii="Calibri" w:hAnsi="Calibri" w:cs="Calibri"/>
                 <w:b/>
@@ -23860,7 +24988,7 @@
           </w:tcPr>
           <w:p>
             <w:pPr>
-              <w:pStyle w:val="Plattetekst"/>
+              <w:pStyle w:val="BodyText"/>
               <w:jc w:val="center"/>
               <w:rPr>
                 <w:rFonts w:ascii="Calibri" w:hAnsi="Calibri" w:cs="Calibri"/>
@@ -23889,7 +25017,7 @@
           </w:tcPr>
           <w:p>
             <w:pPr>
-              <w:pStyle w:val="Plattetekst"/>
+              <w:pStyle w:val="BodyText"/>
               <w:jc w:val="center"/>
               <w:rPr>
                 <w:rFonts w:ascii="Calibri" w:hAnsi="Calibri" w:cs="Calibri"/>
@@ -23919,7 +25047,7 @@
           </w:tcPr>
           <w:p>
             <w:pPr>
-              <w:pStyle w:val="Plattetekst"/>
+              <w:pStyle w:val="BodyText"/>
               <w:jc w:val="center"/>
               <w:rPr>
                 <w:rFonts w:ascii="Calibri" w:hAnsi="Calibri" w:cs="Calibri"/>
@@ -23949,7 +25077,7 @@
           </w:tcPr>
           <w:p>
             <w:pPr>
-              <w:pStyle w:val="Plattetekst"/>
+              <w:pStyle w:val="BodyText"/>
               <w:jc w:val="center"/>
               <w:rPr>
                 <w:rFonts w:ascii="Calibri" w:hAnsi="Calibri" w:cs="Calibri"/>
@@ -23978,7 +25106,7 @@
           </w:tcPr>
           <w:p>
             <w:pPr>
-              <w:pStyle w:val="Plattetekst"/>
+              <w:pStyle w:val="BodyText"/>
               <w:jc w:val="center"/>
               <w:rPr>
                 <w:rFonts w:ascii="Calibri" w:hAnsi="Calibri" w:cs="Calibri"/>
@@ -24051,7 +25179,7 @@
           </w:tcPr>
           <w:p>
             <w:pPr>
-              <w:pStyle w:val="Plattetekst"/>
+              <w:pStyle w:val="BodyText"/>
               <w:rPr>
                 <w:rFonts w:ascii="Calibri" w:hAnsi="Calibri" w:cs="Calibri"/>
                 <w:b/>
@@ -24108,7 +25236,7 @@
           </w:tcPr>
           <w:p>
             <w:pPr>
-              <w:pStyle w:val="Plattetekst"/>
+              <w:pStyle w:val="BodyText"/>
               <w:ind w:left="360"/>
               <w:jc w:val="center"/>
               <w:rPr>
@@ -24145,7 +25273,7 @@
           </w:tcPr>
           <w:p>
             <w:pPr>
-              <w:pStyle w:val="Plattetekst"/>
+              <w:pStyle w:val="BodyText"/>
               <w:ind w:left="360"/>
               <w:jc w:val="center"/>
               <w:rPr>
@@ -24176,7 +25304,7 @@
           </w:tcPr>
           <w:p>
             <w:pPr>
-              <w:pStyle w:val="Plattetekst"/>
+              <w:pStyle w:val="BodyText"/>
               <w:ind w:left="360"/>
               <w:jc w:val="center"/>
               <w:rPr>
@@ -24207,7 +25335,7 @@
           </w:tcPr>
           <w:p>
             <w:pPr>
-              <w:pStyle w:val="Plattetekst"/>
+              <w:pStyle w:val="BodyText"/>
               <w:ind w:left="360"/>
               <w:jc w:val="center"/>
               <w:rPr>
@@ -24237,7 +25365,7 @@
           </w:tcPr>
           <w:p>
             <w:pPr>
-              <w:pStyle w:val="Plattetekst"/>
+              <w:pStyle w:val="BodyText"/>
               <w:ind w:left="360"/>
               <w:jc w:val="center"/>
               <w:rPr>
@@ -24311,7 +25439,7 @@
           </w:tcPr>
           <w:p>
             <w:pPr>
-              <w:pStyle w:val="Plattetekst"/>
+              <w:pStyle w:val="BodyText"/>
               <w:rPr>
                 <w:rFonts w:ascii="Calibri" w:hAnsi="Calibri" w:cs="Calibri"/>
                 <w:b/>
@@ -24384,7 +25512,7 @@
           </w:tcPr>
           <w:p>
             <w:pPr>
-              <w:pStyle w:val="Plattetekst"/>
+              <w:pStyle w:val="BodyText"/>
               <w:ind w:left="360"/>
               <w:jc w:val="center"/>
               <w:rPr>
@@ -24421,7 +25549,7 @@
           </w:tcPr>
           <w:p>
             <w:pPr>
-              <w:pStyle w:val="Plattetekst"/>
+              <w:pStyle w:val="BodyText"/>
               <w:ind w:left="360"/>
               <w:jc w:val="center"/>
               <w:rPr>
@@ -24452,7 +25580,7 @@
           </w:tcPr>
           <w:p>
             <w:pPr>
-              <w:pStyle w:val="Plattetekst"/>
+              <w:pStyle w:val="BodyText"/>
               <w:ind w:left="360"/>
               <w:jc w:val="center"/>
               <w:rPr>
@@ -24483,7 +25611,7 @@
           </w:tcPr>
           <w:p>
             <w:pPr>
-              <w:pStyle w:val="Plattetekst"/>
+              <w:pStyle w:val="BodyText"/>
               <w:ind w:left="360"/>
               <w:jc w:val="center"/>
               <w:rPr>
@@ -24513,7 +25641,7 @@
           </w:tcPr>
           <w:p>
             <w:pPr>
-              <w:pStyle w:val="Plattetekst"/>
+              <w:pStyle w:val="BodyText"/>
               <w:ind w:left="360"/>
               <w:jc w:val="center"/>
               <w:rPr>
@@ -24587,7 +25715,7 @@
           </w:tcPr>
           <w:p>
             <w:pPr>
-              <w:pStyle w:val="Plattetekst"/>
+              <w:pStyle w:val="BodyText"/>
               <w:rPr>
                 <w:rFonts w:ascii="Calibri" w:hAnsi="Calibri" w:cs="Calibri"/>
                 <w:b/>
@@ -24666,7 +25794,7 @@
           </w:tcPr>
           <w:p>
             <w:pPr>
-              <w:pStyle w:val="Plattetekst"/>
+              <w:pStyle w:val="BodyText"/>
               <w:ind w:left="360"/>
               <w:jc w:val="center"/>
               <w:rPr>
@@ -24703,7 +25831,7 @@
           </w:tcPr>
           <w:p>
             <w:pPr>
-              <w:pStyle w:val="Plattetekst"/>
+              <w:pStyle w:val="BodyText"/>
               <w:ind w:left="360"/>
               <w:jc w:val="center"/>
               <w:rPr>
@@ -24734,7 +25862,7 @@
           </w:tcPr>
           <w:p>
             <w:pPr>
-              <w:pStyle w:val="Plattetekst"/>
+              <w:pStyle w:val="BodyText"/>
               <w:ind w:left="360"/>
               <w:jc w:val="center"/>
               <w:rPr>
@@ -24765,7 +25893,7 @@
           </w:tcPr>
           <w:p>
             <w:pPr>
-              <w:pStyle w:val="Plattetekst"/>
+              <w:pStyle w:val="BodyText"/>
               <w:ind w:left="360"/>
               <w:jc w:val="center"/>
               <w:rPr>
@@ -24795,7 +25923,7 @@
           </w:tcPr>
           <w:p>
             <w:pPr>
-              <w:pStyle w:val="Plattetekst"/>
+              <w:pStyle w:val="BodyText"/>
               <w:ind w:left="360"/>
               <w:jc w:val="center"/>
               <w:rPr>
@@ -24869,20 +25997,38 @@
           </w:tcPr>
           <w:p>
             <w:pPr>
-              <w:pStyle w:val="Plattetekst"/>
-              <w:rPr>
-                <w:rFonts w:ascii="Calibri" w:hAnsi="Calibri" w:cs="Calibri"/>
-                <w:b/>
-                <w:sz w:val="20"/>
-              </w:rPr>
-            </w:pPr>
-            <w:r>
-              <w:rPr>
-                <w:rFonts w:ascii="Calibri" w:hAnsi="Calibri" w:cs="Calibri"/>
-                <w:b/>
-                <w:sz w:val="20"/>
-              </w:rPr>
-              <w:t xml:space="preserve">Wat vond je van de kwaliteit van de toetsruimte bij </w:t>
+              <w:pStyle w:val="BodyText"/>
+              <w:rPr>
+                <w:rFonts w:ascii="Calibri" w:hAnsi="Calibri" w:cs="Calibri"/>
+                <w:b/>
+                <w:sz w:val="20"/>
+              </w:rPr>
+            </w:pPr>
+            <w:r>
+              <w:rPr>
+                <w:rFonts w:ascii="Calibri" w:hAnsi="Calibri" w:cs="Calibri"/>
+                <w:b/>
+                <w:sz w:val="20"/>
+              </w:rPr>
+              <w:t xml:space="preserve">Wat vond je van de kwaliteit van de </w:t>
+            </w:r>
+            <w:proofErr w:type="spellStart"/>
+            <w:r>
+              <w:rPr>
+                <w:rFonts w:ascii="Calibri" w:hAnsi="Calibri" w:cs="Calibri"/>
+                <w:b/>
+                <w:sz w:val="20"/>
+              </w:rPr>
+              <w:t>toetsruimte</w:t>
+            </w:r>
+            <w:proofErr w:type="spellEnd"/>
+            <w:r>
+              <w:rPr>
+                <w:rFonts w:ascii="Calibri" w:hAnsi="Calibri" w:cs="Calibri"/>
+                <w:b/>
+                <w:sz w:val="20"/>
+              </w:rPr>
+              <w:t xml:space="preserve"> bij </w:t>
             </w:r>
             <w:r>
               <w:rPr>
@@ -24943,7 +26089,7 @@
           </w:tcPr>
           <w:p>
             <w:pPr>
-              <w:pStyle w:val="Plattetekst"/>
+              <w:pStyle w:val="BodyText"/>
               <w:ind w:left="360"/>
               <w:jc w:val="center"/>
               <w:rPr>
@@ -24980,7 +26126,7 @@
           </w:tcPr>
           <w:p>
             <w:pPr>
-              <w:pStyle w:val="Plattetekst"/>
+              <w:pStyle w:val="BodyText"/>
               <w:ind w:left="360"/>
               <w:jc w:val="center"/>
               <w:rPr>
@@ -25011,7 +26157,7 @@
           </w:tcPr>
           <w:p>
             <w:pPr>
-              <w:pStyle w:val="Plattetekst"/>
+              <w:pStyle w:val="BodyText"/>
               <w:ind w:left="360"/>
               <w:jc w:val="center"/>
               <w:rPr>
@@ -25042,7 +26188,7 @@
           </w:tcPr>
           <w:p>
             <w:pPr>
-              <w:pStyle w:val="Plattetekst"/>
+              <w:pStyle w:val="BodyText"/>
               <w:ind w:left="360"/>
               <w:jc w:val="center"/>
               <w:rPr>
@@ -25072,7 +26218,7 @@
           </w:tcPr>
           <w:p>
             <w:pPr>
-              <w:pStyle w:val="Plattetekst"/>
+              <w:pStyle w:val="BodyText"/>
               <w:ind w:left="360"/>
               <w:jc w:val="center"/>
               <w:rPr>
@@ -25138,7 +26284,7 @@
           </w:tcPr>
           <w:p>
             <w:pPr>
-              <w:pStyle w:val="Plattetekst"/>
+              <w:pStyle w:val="BodyText"/>
               <w:rPr>
                 <w:rFonts w:ascii="Calibri" w:hAnsi="Calibri" w:cs="Calibri"/>
                 <w:b/>
@@ -25203,7 +26349,7 @@
           </w:tcPr>
           <w:p>
             <w:pPr>
-              <w:pStyle w:val="Plattetekst"/>
+              <w:pStyle w:val="BodyText"/>
               <w:ind w:left="360"/>
               <w:jc w:val="center"/>
               <w:rPr>
@@ -25233,7 +26379,7 @@
           </w:tcPr>
           <w:p>
             <w:pPr>
-              <w:pStyle w:val="Plattetekst"/>
+              <w:pStyle w:val="BodyText"/>
               <w:ind w:left="360"/>
               <w:jc w:val="center"/>
               <w:rPr>
@@ -25264,7 +26410,7 @@
           </w:tcPr>
           <w:p>
             <w:pPr>
-              <w:pStyle w:val="Plattetekst"/>
+              <w:pStyle w:val="BodyText"/>
               <w:ind w:left="360"/>
               <w:jc w:val="center"/>
               <w:rPr>
@@ -25295,7 +26441,7 @@
           </w:tcPr>
           <w:p>
             <w:pPr>
-              <w:pStyle w:val="Plattetekst"/>
+              <w:pStyle w:val="BodyText"/>
               <w:ind w:left="360"/>
               <w:jc w:val="center"/>
               <w:rPr>
@@ -25325,7 +26471,7 @@
           </w:tcPr>
           <w:p>
             <w:pPr>
-              <w:pStyle w:val="Plattetekst"/>
+              <w:pStyle w:val="BodyText"/>
               <w:ind w:left="360"/>
               <w:jc w:val="center"/>
               <w:rPr>
@@ -25391,7 +26537,7 @@
           </w:tcPr>
           <w:p>
             <w:pPr>
-              <w:pStyle w:val="Plattetekst"/>
+              <w:pStyle w:val="BodyText"/>
               <w:rPr>
                 <w:rFonts w:ascii="Calibri" w:hAnsi="Calibri" w:cs="Calibri"/>
                 <w:b/>
@@ -25450,25 +26596,25 @@
           </w:tcPr>
           <w:p>
             <w:pPr>
-              <w:pStyle w:val="Plattetekst"/>
-              <w:rPr>
-                <w:rFonts w:ascii="Calibri" w:hAnsi="Calibri" w:cs="Calibri"/>
-                <w:sz w:val="20"/>
-              </w:rPr>
-            </w:pPr>
-          </w:p>
-          <w:p>
-            <w:pPr>
-              <w:pStyle w:val="Plattetekst"/>
-              <w:rPr>
-                <w:rFonts w:ascii="Calibri" w:hAnsi="Calibri" w:cs="Calibri"/>
-                <w:sz w:val="20"/>
-              </w:rPr>
-            </w:pPr>
-          </w:p>
-          <w:p>
-            <w:pPr>
-              <w:pStyle w:val="Plattetekst"/>
+              <w:pStyle w:val="BodyText"/>
+              <w:rPr>
+                <w:rFonts w:ascii="Calibri" w:hAnsi="Calibri" w:cs="Calibri"/>
+                <w:sz w:val="20"/>
+              </w:rPr>
+            </w:pPr>
+          </w:p>
+          <w:p>
+            <w:pPr>
+              <w:pStyle w:val="BodyText"/>
+              <w:rPr>
+                <w:rFonts w:ascii="Calibri" w:hAnsi="Calibri" w:cs="Calibri"/>
+                <w:sz w:val="20"/>
+              </w:rPr>
+            </w:pPr>
+          </w:p>
+          <w:p>
+            <w:pPr>
+              <w:pStyle w:val="BodyText"/>
               <w:tabs>
                 <w:tab w:val="left" w:pos="1170"/>
                 <w:tab w:val="left" w:pos="3660"/>
@@ -25495,7 +26641,7 @@
           </w:p>
           <w:p>
             <w:pPr>
-              <w:pStyle w:val="Plattetekst"/>
+              <w:pStyle w:val="BodyText"/>
               <w:tabs>
                 <w:tab w:val="left" w:pos="1170"/>
               </w:tabs>
@@ -25507,7 +26653,7 @@
           </w:p>
           <w:p>
             <w:pPr>
-              <w:pStyle w:val="Plattetekst"/>
+              <w:pStyle w:val="BodyText"/>
               <w:tabs>
                 <w:tab w:val="left" w:pos="1170"/>
               </w:tabs>
@@ -25519,7 +26665,7 @@
           </w:p>
           <w:p>
             <w:pPr>
-              <w:pStyle w:val="Plattetekst"/>
+              <w:pStyle w:val="BodyText"/>
               <w:tabs>
                 <w:tab w:val="left" w:pos="1170"/>
               </w:tabs>
@@ -25531,7 +26677,7 @@
           </w:p>
           <w:p>
             <w:pPr>
-              <w:pStyle w:val="Plattetekst"/>
+              <w:pStyle w:val="BodyText"/>
               <w:ind w:left="360"/>
               <w:rPr>
                 <w:rFonts w:ascii="Calibri" w:hAnsi="Calibri" w:cs="Calibri"/>
@@ -25644,7 +26790,7 @@
           </w:tcPr>
           <w:p>
             <w:pPr>
-              <w:pStyle w:val="Kop6"/>
+              <w:pStyle w:val="Heading6"/>
             </w:pPr>
             <w:bookmarkStart w:id="16" w:name="_EVALUATIE_DOOR_SURVEILLANTEN"/>
             <w:bookmarkEnd w:id="16"/>
@@ -25689,7 +26835,7 @@
           </w:tcPr>
           <w:p>
             <w:pPr>
-              <w:pStyle w:val="Plattetekst"/>
+              <w:pStyle w:val="BodyText"/>
               <w:rPr>
                 <w:rFonts w:ascii="Calibri" w:hAnsi="Calibri" w:cs="Calibri"/>
                 <w:b/>
@@ -25757,7 +26903,7 @@
           </w:tcPr>
           <w:p>
             <w:pPr>
-              <w:pStyle w:val="Plattetekst"/>
+              <w:pStyle w:val="BodyText"/>
               <w:rPr>
                 <w:rFonts w:ascii="Calibri" w:hAnsi="Calibri" w:cs="Calibri"/>
                 <w:b/>
@@ -25817,7 +26963,7 @@
           </w:tcPr>
           <w:p>
             <w:pPr>
-              <w:pStyle w:val="Plattetekst"/>
+              <w:pStyle w:val="BodyText"/>
               <w:rPr>
                 <w:rFonts w:ascii="Calibri" w:hAnsi="Calibri" w:cs="Calibri"/>
                 <w:b/>
@@ -25846,7 +26992,7 @@
           </w:tcPr>
           <w:p>
             <w:pPr>
-              <w:pStyle w:val="Plattetekst"/>
+              <w:pStyle w:val="BodyText"/>
               <w:ind w:left="360"/>
               <w:rPr>
                 <w:rFonts w:ascii="Calibri" w:hAnsi="Calibri" w:cs="Calibri"/>
@@ -25868,7 +27014,7 @@
           </w:tcPr>
           <w:p>
             <w:pPr>
-              <w:pStyle w:val="Plattetekst"/>
+              <w:pStyle w:val="BodyText"/>
               <w:rPr>
                 <w:rFonts w:ascii="Calibri" w:hAnsi="Calibri" w:cs="Calibri"/>
                 <w:b/>
@@ -25886,7 +27032,7 @@
           </w:p>
           <w:p>
             <w:pPr>
-              <w:pStyle w:val="Plattetekst"/>
+              <w:pStyle w:val="BodyText"/>
               <w:rPr>
                 <w:rFonts w:ascii="Calibri" w:hAnsi="Calibri" w:cs="Calibri"/>
                 <w:b/>
@@ -25907,7 +27053,7 @@
           </w:tcPr>
           <w:p>
             <w:pPr>
-              <w:pStyle w:val="Plattetekst"/>
+              <w:pStyle w:val="BodyText"/>
               <w:ind w:left="360"/>
               <w:rPr>
                 <w:rFonts w:ascii="Calibri" w:hAnsi="Calibri" w:cs="Calibri"/>
@@ -25967,28 +27113,64 @@
           </w:tcPr>
           <w:p>
             <w:pPr>
-              <w:pStyle w:val="Plattetekst"/>
-              <w:rPr>
-                <w:rFonts w:ascii="Calibri" w:hAnsi="Calibri" w:cs="Calibri"/>
-                <w:b/>
-                <w:sz w:val="20"/>
-              </w:rPr>
-            </w:pPr>
-            <w:r>
-              <w:rPr>
-                <w:rFonts w:ascii="Calibri" w:hAnsi="Calibri" w:cs="Calibri"/>
-                <w:b/>
-                <w:sz w:val="20"/>
-              </w:rPr>
-              <w:t>Hoe vond je de kwaliteit van de t</w:t>
-            </w:r>
-            <w:r>
-              <w:rPr>
-                <w:rFonts w:ascii="Calibri" w:hAnsi="Calibri" w:cs="Calibri"/>
-                <w:b/>
-                <w:sz w:val="20"/>
-              </w:rPr>
-              <w:t>oetsinformatie die studenten voorafgaand aan de PvB ontvingen?</w:t>
+              <w:pStyle w:val="BodyText"/>
+              <w:rPr>
+                <w:rFonts w:ascii="Calibri" w:hAnsi="Calibri" w:cs="Calibri"/>
+                <w:b/>
+                <w:sz w:val="20"/>
+              </w:rPr>
+            </w:pPr>
+            <w:r>
+              <w:rPr>
+                <w:rFonts w:ascii="Calibri" w:hAnsi="Calibri" w:cs="Calibri"/>
+                <w:b/>
+                <w:sz w:val="20"/>
+              </w:rPr>
+              <w:t xml:space="preserve">Hoe vond je de kwaliteit van de </w:t>
+            </w:r>
+            <w:proofErr w:type="spellStart"/>
+            <w:r>
+              <w:rPr>
+                <w:rFonts w:ascii="Calibri" w:hAnsi="Calibri" w:cs="Calibri"/>
+                <w:b/>
+                <w:sz w:val="20"/>
+              </w:rPr>
+              <w:t>t</w:t>
+            </w:r>
+            <w:r>
+              <w:rPr>
+                <w:rFonts w:ascii="Calibri" w:hAnsi="Calibri" w:cs="Calibri"/>
+                <w:b/>
+                <w:sz w:val="20"/>
+              </w:rPr>
+              <w:t>oetsinformatie</w:t>
+            </w:r>
+            <w:proofErr w:type="spellEnd"/>
+            <w:r>
+              <w:rPr>
+                <w:rFonts w:ascii="Calibri" w:hAnsi="Calibri" w:cs="Calibri"/>
+                <w:b/>
+                <w:sz w:val="20"/>
+              </w:rPr>
+              <w:t xml:space="preserve"> die studenten voorafgaand aan de </w:t>
+            </w:r>
+            <w:proofErr w:type="spellStart"/>
+            <w:r>
+              <w:rPr>
+                <w:rFonts w:ascii="Calibri" w:hAnsi="Calibri" w:cs="Calibri"/>
+                <w:b/>
+                <w:sz w:val="20"/>
+              </w:rPr>
+              <w:t>PvB</w:t>
+            </w:r>
+            <w:proofErr w:type="spellEnd"/>
+            <w:r>
+              <w:rPr>
+                <w:rFonts w:ascii="Calibri" w:hAnsi="Calibri" w:cs="Calibri"/>
+                <w:b/>
+                <w:sz w:val="20"/>
+              </w:rPr>
+              <w:t xml:space="preserve"> ontvingen?</w:t>
             </w:r>
           </w:p>
         </w:tc>
@@ -26034,7 +27216,7 @@
           </w:tcPr>
           <w:p>
             <w:pPr>
-              <w:pStyle w:val="Plattetekst"/>
+              <w:pStyle w:val="BodyText"/>
               <w:ind w:left="360"/>
               <w:rPr>
                 <w:rFonts w:ascii="Calibri" w:hAnsi="Calibri" w:cs="Calibri"/>
@@ -26044,16 +27226,16 @@
           </w:p>
           <w:p>
             <w:pPr>
-              <w:pStyle w:val="Plattetekst"/>
-              <w:rPr>
-                <w:rFonts w:ascii="Calibri" w:hAnsi="Calibri" w:cs="Calibri"/>
-                <w:sz w:val="20"/>
-              </w:rPr>
-            </w:pPr>
-          </w:p>
-          <w:p>
-            <w:pPr>
-              <w:pStyle w:val="Plattetekst"/>
+              <w:pStyle w:val="BodyText"/>
+              <w:rPr>
+                <w:rFonts w:ascii="Calibri" w:hAnsi="Calibri" w:cs="Calibri"/>
+                <w:sz w:val="20"/>
+              </w:rPr>
+            </w:pPr>
+          </w:p>
+          <w:p>
+            <w:pPr>
+              <w:pStyle w:val="BodyText"/>
               <w:rPr>
                 <w:rFonts w:ascii="Calibri" w:hAnsi="Calibri" w:cs="Calibri"/>
                 <w:sz w:val="20"/>
@@ -26110,7 +27292,7 @@
           </w:tcPr>
           <w:p>
             <w:pPr>
-              <w:pStyle w:val="Plattetekst"/>
+              <w:pStyle w:val="BodyText"/>
               <w:rPr>
                 <w:rFonts w:ascii="Calibri" w:hAnsi="Calibri" w:cs="Calibri"/>
                 <w:b/>
@@ -26168,25 +27350,25 @@
           </w:tcPr>
           <w:p>
             <w:pPr>
-              <w:pStyle w:val="Plattetekst"/>
-              <w:rPr>
-                <w:rFonts w:ascii="Calibri" w:hAnsi="Calibri" w:cs="Calibri"/>
-                <w:sz w:val="20"/>
-              </w:rPr>
-            </w:pPr>
-          </w:p>
-          <w:p>
-            <w:pPr>
-              <w:pStyle w:val="Plattetekst"/>
-              <w:rPr>
-                <w:rFonts w:ascii="Calibri" w:hAnsi="Calibri" w:cs="Calibri"/>
-                <w:sz w:val="20"/>
-              </w:rPr>
-            </w:pPr>
-          </w:p>
-          <w:p>
-            <w:pPr>
-              <w:pStyle w:val="Plattetekst"/>
+              <w:pStyle w:val="BodyText"/>
+              <w:rPr>
+                <w:rFonts w:ascii="Calibri" w:hAnsi="Calibri" w:cs="Calibri"/>
+                <w:sz w:val="20"/>
+              </w:rPr>
+            </w:pPr>
+          </w:p>
+          <w:p>
+            <w:pPr>
+              <w:pStyle w:val="BodyText"/>
+              <w:rPr>
+                <w:rFonts w:ascii="Calibri" w:hAnsi="Calibri" w:cs="Calibri"/>
+                <w:sz w:val="20"/>
+              </w:rPr>
+            </w:pPr>
+          </w:p>
+          <w:p>
+            <w:pPr>
+              <w:pStyle w:val="BodyText"/>
               <w:rPr>
                 <w:rFonts w:ascii="Calibri" w:hAnsi="Calibri" w:cs="Calibri"/>
                 <w:sz w:val="20"/>
@@ -26243,7 +27425,7 @@
           </w:tcPr>
           <w:p>
             <w:pPr>
-              <w:pStyle w:val="Plattetekst"/>
+              <w:pStyle w:val="BodyText"/>
               <w:rPr>
                 <w:rFonts w:ascii="Calibri" w:hAnsi="Calibri" w:cs="Calibri"/>
                 <w:b/>
@@ -26333,25 +27515,25 @@
           </w:tcPr>
           <w:p>
             <w:pPr>
-              <w:pStyle w:val="Plattetekst"/>
-              <w:rPr>
-                <w:rFonts w:ascii="Calibri" w:hAnsi="Calibri" w:cs="Calibri"/>
-                <w:sz w:val="20"/>
-              </w:rPr>
-            </w:pPr>
-          </w:p>
-          <w:p>
-            <w:pPr>
-              <w:pStyle w:val="Plattetekst"/>
-              <w:rPr>
-                <w:rFonts w:ascii="Calibri" w:hAnsi="Calibri" w:cs="Calibri"/>
-                <w:sz w:val="20"/>
-              </w:rPr>
-            </w:pPr>
-          </w:p>
-          <w:p>
-            <w:pPr>
-              <w:pStyle w:val="Plattetekst"/>
+              <w:pStyle w:val="BodyText"/>
+              <w:rPr>
+                <w:rFonts w:ascii="Calibri" w:hAnsi="Calibri" w:cs="Calibri"/>
+                <w:sz w:val="20"/>
+              </w:rPr>
+            </w:pPr>
+          </w:p>
+          <w:p>
+            <w:pPr>
+              <w:pStyle w:val="BodyText"/>
+              <w:rPr>
+                <w:rFonts w:ascii="Calibri" w:hAnsi="Calibri" w:cs="Calibri"/>
+                <w:sz w:val="20"/>
+              </w:rPr>
+            </w:pPr>
+          </w:p>
+          <w:p>
+            <w:pPr>
+              <w:pStyle w:val="BodyText"/>
               <w:rPr>
                 <w:rFonts w:ascii="Calibri" w:hAnsi="Calibri" w:cs="Calibri"/>
                 <w:sz w:val="20"/>
@@ -26408,7 +27590,7 @@
           </w:tcPr>
           <w:p>
             <w:pPr>
-              <w:pStyle w:val="Plattetekst"/>
+              <w:pStyle w:val="BodyText"/>
               <w:rPr>
                 <w:rFonts w:ascii="Calibri" w:hAnsi="Calibri" w:cs="Calibri"/>
                 <w:b/>
@@ -26466,27 +27648,27 @@
           </w:tcPr>
           <w:p>
             <w:pPr>
-              <w:pStyle w:val="Plattetekst"/>
-              <w:rPr>
-                <w:rFonts w:ascii="Calibri" w:hAnsi="Calibri" w:cs="Calibri"/>
-                <w:b/>
-                <w:sz w:val="20"/>
-              </w:rPr>
-            </w:pPr>
-          </w:p>
-          <w:p>
-            <w:pPr>
-              <w:pStyle w:val="Plattetekst"/>
-              <w:rPr>
-                <w:rFonts w:ascii="Calibri" w:hAnsi="Calibri" w:cs="Calibri"/>
-                <w:b/>
-                <w:sz w:val="20"/>
-              </w:rPr>
-            </w:pPr>
-          </w:p>
-          <w:p>
-            <w:pPr>
-              <w:pStyle w:val="Plattetekst"/>
+              <w:pStyle w:val="BodyText"/>
+              <w:rPr>
+                <w:rFonts w:ascii="Calibri" w:hAnsi="Calibri" w:cs="Calibri"/>
+                <w:b/>
+                <w:sz w:val="20"/>
+              </w:rPr>
+            </w:pPr>
+          </w:p>
+          <w:p>
+            <w:pPr>
+              <w:pStyle w:val="BodyText"/>
+              <w:rPr>
+                <w:rFonts w:ascii="Calibri" w:hAnsi="Calibri" w:cs="Calibri"/>
+                <w:b/>
+                <w:sz w:val="20"/>
+              </w:rPr>
+            </w:pPr>
+          </w:p>
+          <w:p>
+            <w:pPr>
+              <w:pStyle w:val="BodyText"/>
               <w:rPr>
                 <w:rFonts w:ascii="Calibri" w:hAnsi="Calibri" w:cs="Calibri"/>
                 <w:b/>
@@ -26552,7 +27734,7 @@
           </w:tcPr>
           <w:p>
             <w:pPr>
-              <w:pStyle w:val="Plattetekst"/>
+              <w:pStyle w:val="BodyText"/>
               <w:rPr>
                 <w:rFonts w:ascii="Calibri" w:hAnsi="Calibri" w:cs="Calibri"/>
                 <w:b/>
@@ -26610,25 +27792,25 @@
           </w:tcPr>
           <w:p>
             <w:pPr>
-              <w:pStyle w:val="Plattetekst"/>
-              <w:rPr>
-                <w:rFonts w:ascii="Calibri" w:hAnsi="Calibri" w:cs="Calibri"/>
-                <w:sz w:val="20"/>
-              </w:rPr>
-            </w:pPr>
-          </w:p>
-          <w:p>
-            <w:pPr>
-              <w:pStyle w:val="Plattetekst"/>
-              <w:rPr>
-                <w:rFonts w:ascii="Calibri" w:hAnsi="Calibri" w:cs="Calibri"/>
-                <w:sz w:val="20"/>
-              </w:rPr>
-            </w:pPr>
-          </w:p>
-          <w:p>
-            <w:pPr>
-              <w:pStyle w:val="Plattetekst"/>
+              <w:pStyle w:val="BodyText"/>
+              <w:rPr>
+                <w:rFonts w:ascii="Calibri" w:hAnsi="Calibri" w:cs="Calibri"/>
+                <w:sz w:val="20"/>
+              </w:rPr>
+            </w:pPr>
+          </w:p>
+          <w:p>
+            <w:pPr>
+              <w:pStyle w:val="BodyText"/>
+              <w:rPr>
+                <w:rFonts w:ascii="Calibri" w:hAnsi="Calibri" w:cs="Calibri"/>
+                <w:sz w:val="20"/>
+              </w:rPr>
+            </w:pPr>
+          </w:p>
+          <w:p>
+            <w:pPr>
+              <w:pStyle w:val="BodyText"/>
               <w:rPr>
                 <w:rFonts w:ascii="Calibri" w:hAnsi="Calibri" w:cs="Calibri"/>
                 <w:sz w:val="20"/>
@@ -26693,7 +27875,7 @@
           </w:tcPr>
           <w:p>
             <w:pPr>
-              <w:pStyle w:val="Plattetekst"/>
+              <w:pStyle w:val="BodyText"/>
               <w:rPr>
                 <w:rFonts w:ascii="Calibri" w:hAnsi="Calibri" w:cs="Calibri"/>
                 <w:b/>
@@ -26751,25 +27933,25 @@
           </w:tcPr>
           <w:p>
             <w:pPr>
-              <w:pStyle w:val="Plattetekst"/>
-              <w:rPr>
-                <w:rFonts w:ascii="Calibri" w:hAnsi="Calibri" w:cs="Calibri"/>
-                <w:sz w:val="20"/>
-              </w:rPr>
-            </w:pPr>
-          </w:p>
-          <w:p>
-            <w:pPr>
-              <w:pStyle w:val="Plattetekst"/>
-              <w:rPr>
-                <w:rFonts w:ascii="Calibri" w:hAnsi="Calibri" w:cs="Calibri"/>
-                <w:sz w:val="20"/>
-              </w:rPr>
-            </w:pPr>
-          </w:p>
-          <w:p>
-            <w:pPr>
-              <w:pStyle w:val="Plattetekst"/>
+              <w:pStyle w:val="BodyText"/>
+              <w:rPr>
+                <w:rFonts w:ascii="Calibri" w:hAnsi="Calibri" w:cs="Calibri"/>
+                <w:sz w:val="20"/>
+              </w:rPr>
+            </w:pPr>
+          </w:p>
+          <w:p>
+            <w:pPr>
+              <w:pStyle w:val="BodyText"/>
+              <w:rPr>
+                <w:rFonts w:ascii="Calibri" w:hAnsi="Calibri" w:cs="Calibri"/>
+                <w:sz w:val="20"/>
+              </w:rPr>
+            </w:pPr>
+          </w:p>
+          <w:p>
+            <w:pPr>
+              <w:pStyle w:val="BodyText"/>
               <w:rPr>
                 <w:rFonts w:ascii="Calibri" w:hAnsi="Calibri" w:cs="Calibri"/>
                 <w:sz w:val="20"/>
@@ -26834,7 +28016,7 @@
           </w:tcPr>
           <w:p>
             <w:pPr>
-              <w:pStyle w:val="Plattetekst"/>
+              <w:pStyle w:val="BodyText"/>
               <w:rPr>
                 <w:rFonts w:ascii="Calibri" w:hAnsi="Calibri" w:cs="Calibri"/>
                 <w:b/>
@@ -26892,25 +28074,25 @@
           </w:tcPr>
           <w:p>
             <w:pPr>
-              <w:pStyle w:val="Plattetekst"/>
-              <w:rPr>
-                <w:rFonts w:ascii="Calibri" w:hAnsi="Calibri" w:cs="Calibri"/>
-                <w:sz w:val="20"/>
-              </w:rPr>
-            </w:pPr>
-          </w:p>
-          <w:p>
-            <w:pPr>
-              <w:pStyle w:val="Plattetekst"/>
-              <w:rPr>
-                <w:rFonts w:ascii="Calibri" w:hAnsi="Calibri" w:cs="Calibri"/>
-                <w:sz w:val="20"/>
-              </w:rPr>
-            </w:pPr>
-          </w:p>
-          <w:p>
-            <w:pPr>
-              <w:pStyle w:val="Plattetekst"/>
+              <w:pStyle w:val="BodyText"/>
+              <w:rPr>
+                <w:rFonts w:ascii="Calibri" w:hAnsi="Calibri" w:cs="Calibri"/>
+                <w:sz w:val="20"/>
+              </w:rPr>
+            </w:pPr>
+          </w:p>
+          <w:p>
+            <w:pPr>
+              <w:pStyle w:val="BodyText"/>
+              <w:rPr>
+                <w:rFonts w:ascii="Calibri" w:hAnsi="Calibri" w:cs="Calibri"/>
+                <w:sz w:val="20"/>
+              </w:rPr>
+            </w:pPr>
+          </w:p>
+          <w:p>
+            <w:pPr>
+              <w:pStyle w:val="BodyText"/>
               <w:rPr>
                 <w:rFonts w:ascii="Calibri" w:hAnsi="Calibri" w:cs="Calibri"/>
                 <w:sz w:val="20"/>
@@ -26975,20 +28157,38 @@
           </w:tcPr>
           <w:p>
             <w:pPr>
-              <w:pStyle w:val="Plattetekst"/>
-              <w:rPr>
-                <w:rFonts w:ascii="Calibri" w:hAnsi="Calibri" w:cs="Calibri"/>
-                <w:b/>
-                <w:sz w:val="20"/>
-              </w:rPr>
-            </w:pPr>
-            <w:r>
-              <w:rPr>
-                <w:rFonts w:ascii="Calibri" w:hAnsi="Calibri" w:cs="Calibri"/>
-                <w:b/>
-                <w:sz w:val="20"/>
-              </w:rPr>
-              <w:t xml:space="preserve">Wat vond je van de kwaliteit van de toetsruimte en materialen bij </w:t>
+              <w:pStyle w:val="BodyText"/>
+              <w:rPr>
+                <w:rFonts w:ascii="Calibri" w:hAnsi="Calibri" w:cs="Calibri"/>
+                <w:b/>
+                <w:sz w:val="20"/>
+              </w:rPr>
+            </w:pPr>
+            <w:r>
+              <w:rPr>
+                <w:rFonts w:ascii="Calibri" w:hAnsi="Calibri" w:cs="Calibri"/>
+                <w:b/>
+                <w:sz w:val="20"/>
+              </w:rPr>
+              <w:t xml:space="preserve">Wat vond je van de kwaliteit van de </w:t>
+            </w:r>
+            <w:proofErr w:type="spellStart"/>
+            <w:r>
+              <w:rPr>
+                <w:rFonts w:ascii="Calibri" w:hAnsi="Calibri" w:cs="Calibri"/>
+                <w:b/>
+                <w:sz w:val="20"/>
+              </w:rPr>
+              <w:t>toetsruimte</w:t>
+            </w:r>
+            <w:proofErr w:type="spellEnd"/>
+            <w:r>
+              <w:rPr>
+                <w:rFonts w:ascii="Calibri" w:hAnsi="Calibri" w:cs="Calibri"/>
+                <w:b/>
+                <w:sz w:val="20"/>
+              </w:rPr>
+              <w:t xml:space="preserve"> en materialen bij </w:t>
             </w:r>
             <w:r>
               <w:rPr>
@@ -27042,7 +28242,7 @@
           </w:tcPr>
           <w:p>
             <w:pPr>
-              <w:pStyle w:val="Plattetekst"/>
+              <w:pStyle w:val="BodyText"/>
               <w:ind w:left="360"/>
               <w:rPr>
                 <w:rFonts w:ascii="Calibri" w:hAnsi="Calibri" w:cs="Calibri"/>
@@ -27052,16 +28252,16 @@
           </w:p>
           <w:p>
             <w:pPr>
-              <w:pStyle w:val="Plattetekst"/>
-              <w:rPr>
-                <w:rFonts w:ascii="Calibri" w:hAnsi="Calibri" w:cs="Calibri"/>
-                <w:sz w:val="20"/>
-              </w:rPr>
-            </w:pPr>
-          </w:p>
-          <w:p>
-            <w:pPr>
-              <w:pStyle w:val="Plattetekst"/>
+              <w:pStyle w:val="BodyText"/>
+              <w:rPr>
+                <w:rFonts w:ascii="Calibri" w:hAnsi="Calibri" w:cs="Calibri"/>
+                <w:sz w:val="20"/>
+              </w:rPr>
+            </w:pPr>
+          </w:p>
+          <w:p>
+            <w:pPr>
+              <w:pStyle w:val="BodyText"/>
               <w:rPr>
                 <w:rFonts w:ascii="Calibri" w:hAnsi="Calibri" w:cs="Calibri"/>
                 <w:sz w:val="20"/>
@@ -27118,20 +28318,38 @@
           </w:tcPr>
           <w:p>
             <w:pPr>
-              <w:pStyle w:val="Plattetekst"/>
-              <w:rPr>
-                <w:rFonts w:ascii="Calibri" w:hAnsi="Calibri" w:cs="Calibri"/>
-                <w:b/>
-                <w:sz w:val="20"/>
-              </w:rPr>
-            </w:pPr>
-            <w:r>
-              <w:rPr>
-                <w:rFonts w:ascii="Calibri" w:hAnsi="Calibri" w:cs="Calibri"/>
-                <w:b/>
-                <w:sz w:val="20"/>
-              </w:rPr>
-              <w:t>Ruimte voor andere opmerking / verbeterpunten die jij aan de toetsontwikkelaar(s) van dit team wilt doorgeven:</w:t>
+              <w:pStyle w:val="BodyText"/>
+              <w:rPr>
+                <w:rFonts w:ascii="Calibri" w:hAnsi="Calibri" w:cs="Calibri"/>
+                <w:b/>
+                <w:sz w:val="20"/>
+              </w:rPr>
+            </w:pPr>
+            <w:r>
+              <w:rPr>
+                <w:rFonts w:ascii="Calibri" w:hAnsi="Calibri" w:cs="Calibri"/>
+                <w:b/>
+                <w:sz w:val="20"/>
+              </w:rPr>
+              <w:t xml:space="preserve">Ruimte voor andere opmerking / verbeterpunten die jij aan de </w:t>
+            </w:r>
+            <w:proofErr w:type="spellStart"/>
+            <w:r>
+              <w:rPr>
+                <w:rFonts w:ascii="Calibri" w:hAnsi="Calibri" w:cs="Calibri"/>
+                <w:b/>
+                <w:sz w:val="20"/>
+              </w:rPr>
+              <w:t>toetsontwikkelaar</w:t>
+            </w:r>
+            <w:proofErr w:type="spellEnd"/>
+            <w:r>
+              <w:rPr>
+                <w:rFonts w:ascii="Calibri" w:hAnsi="Calibri" w:cs="Calibri"/>
+                <w:b/>
+                <w:sz w:val="20"/>
+              </w:rPr>
+              <w:t>(s) van dit team wilt doorgeven:</w:t>
             </w:r>
           </w:p>
         </w:tc>
@@ -27177,7 +28395,7 @@
           </w:tcPr>
           <w:p>
             <w:pPr>
-              <w:pStyle w:val="Plattetekst"/>
+              <w:pStyle w:val="BodyText"/>
               <w:ind w:left="360"/>
               <w:rPr>
                 <w:rFonts w:ascii="Calibri" w:hAnsi="Calibri" w:cs="Calibri"/>
@@ -27187,16 +28405,16 @@
           </w:p>
           <w:p>
             <w:pPr>
-              <w:pStyle w:val="Plattetekst"/>
-              <w:rPr>
-                <w:rFonts w:ascii="Calibri" w:hAnsi="Calibri" w:cs="Calibri"/>
-                <w:szCs w:val="22"/>
-              </w:rPr>
-            </w:pPr>
-          </w:p>
-          <w:p>
-            <w:pPr>
-              <w:pStyle w:val="Plattetekst"/>
+              <w:pStyle w:val="BodyText"/>
+              <w:rPr>
+                <w:rFonts w:ascii="Calibri" w:hAnsi="Calibri" w:cs="Calibri"/>
+                <w:szCs w:val="22"/>
+              </w:rPr>
+            </w:pPr>
+          </w:p>
+          <w:p>
+            <w:pPr>
+              <w:pStyle w:val="BodyText"/>
               <w:ind w:left="360"/>
               <w:rPr>
                 <w:rFonts w:ascii="Calibri" w:hAnsi="Calibri" w:cs="Calibri"/>
@@ -27206,7 +28424,7 @@
           </w:p>
           <w:p>
             <w:pPr>
-              <w:pStyle w:val="Plattetekst"/>
+              <w:pStyle w:val="BodyText"/>
               <w:ind w:left="360"/>
               <w:rPr>
                 <w:rFonts w:ascii="Calibri" w:hAnsi="Calibri" w:cs="Calibri"/>
@@ -27216,7 +28434,7 @@
           </w:p>
           <w:p>
             <w:pPr>
-              <w:pStyle w:val="Plattetekst"/>
+              <w:pStyle w:val="BodyText"/>
               <w:ind w:left="360"/>
               <w:rPr>
                 <w:rFonts w:ascii="Calibri" w:hAnsi="Calibri" w:cs="Calibri"/>
@@ -27226,7 +28444,7 @@
           </w:p>
           <w:p>
             <w:pPr>
-              <w:pStyle w:val="Plattetekst"/>
+              <w:pStyle w:val="BodyText"/>
               <w:ind w:left="360"/>
               <w:rPr>
                 <w:rFonts w:ascii="Calibri" w:hAnsi="Calibri" w:cs="Calibri"/>
@@ -27236,7 +28454,7 @@
           </w:p>
           <w:p>
             <w:pPr>
-              <w:pStyle w:val="Plattetekst"/>
+              <w:pStyle w:val="BodyText"/>
               <w:ind w:left="360"/>
               <w:rPr>
                 <w:rFonts w:ascii="Calibri" w:hAnsi="Calibri" w:cs="Calibri"/>
@@ -27246,7 +28464,7 @@
           </w:p>
           <w:p>
             <w:pPr>
-              <w:pStyle w:val="Plattetekst"/>
+              <w:pStyle w:val="BodyText"/>
               <w:rPr>
                 <w:rFonts w:ascii="Calibri" w:hAnsi="Calibri" w:cs="Calibri"/>
                 <w:szCs w:val="22"/>
@@ -27347,7 +28565,7 @@
           </w:tcPr>
           <w:p>
             <w:pPr>
-              <w:pStyle w:val="Kop6"/>
+              <w:pStyle w:val="Heading6"/>
             </w:pPr>
             <w:bookmarkStart w:id="17" w:name="_OPTIONEEL:_BIJLAGE(N)_STUDENT"/>
             <w:bookmarkEnd w:id="17"/>
@@ -27386,7 +28604,7 @@
           </w:tcPr>
           <w:p>
             <w:pPr>
-              <w:pStyle w:val="Plattetekst"/>
+              <w:pStyle w:val="BodyText"/>
               <w:rPr>
                 <w:rFonts w:ascii="Calibri" w:hAnsi="Calibri" w:cs="Calibri"/>
                 <w:b/>
@@ -27453,7 +28671,7 @@
           </w:tcPr>
           <w:p>
             <w:pPr>
-              <w:pStyle w:val="Plattetekst"/>
+              <w:pStyle w:val="BodyText"/>
               <w:rPr>
                 <w:rFonts w:ascii="Calibri" w:hAnsi="Calibri" w:cs="Calibri"/>
                 <w:b/>
@@ -27500,8 +28718,20 @@
                 <w:szCs w:val="22"/>
                 <w:lang w:val="en-US"/>
               </w:rPr>
-              <w:t>Labs-of-Time mobile applicatie</w:t>
-            </w:r>
+              <w:t xml:space="preserve">Labs-of-Time mobile </w:t>
+            </w:r>
+            <w:proofErr w:type="spellStart"/>
+            <w:r>
+              <w:rPr>
+                <w:rFonts w:cs="Calibri"/>
+                <w:b/>
+                <w:bCs/>
+                <w:szCs w:val="22"/>
+                <w:lang w:val="en-US"/>
+              </w:rPr>
+              <w:t>applicatie</w:t>
+            </w:r>
+            <w:proofErr w:type="spellEnd"/>
           </w:p>
         </w:tc>
       </w:tr>
@@ -27524,7 +28754,7 @@
           </w:tcPr>
           <w:p>
             <w:pPr>
-              <w:pStyle w:val="Plattetekst"/>
+              <w:pStyle w:val="BodyText"/>
               <w:rPr>
                 <w:noProof/>
                 <w:lang w:val="en-US"/>
@@ -27540,7 +28770,7 @@
           </w:p>
           <w:p>
             <w:pPr>
-              <w:pStyle w:val="Plattetekst"/>
+              <w:pStyle w:val="BodyText"/>
               <w:rPr>
                 <w:rFonts w:ascii="Calibri" w:hAnsi="Calibri" w:cs="Calibri"/>
                 <w:b/>
@@ -27670,7 +28900,7 @@
           </w:tcPr>
           <w:p>
             <w:pPr>
-              <w:pStyle w:val="Kop6"/>
+              <w:pStyle w:val="Heading6"/>
             </w:pPr>
             <w:r>
               <w:t>OPTIONEEL: BIJLAGE(N) STUDENT BIJ STATION A.</w:t>
@@ -27704,7 +28934,7 @@
           </w:tcPr>
           <w:p>
             <w:pPr>
-              <w:pStyle w:val="Plattetekst"/>
+              <w:pStyle w:val="BodyText"/>
               <w:rPr>
                 <w:rFonts w:ascii="Calibri" w:hAnsi="Calibri" w:cs="Calibri"/>
                 <w:b/>
@@ -27773,7 +29003,7 @@
           </w:tcPr>
           <w:p>
             <w:pPr>
-              <w:pStyle w:val="Plattetekst"/>
+              <w:pStyle w:val="BodyText"/>
               <w:rPr>
                 <w:rFonts w:ascii="Calibri" w:hAnsi="Calibri" w:cs="Calibri"/>
                 <w:b/>
@@ -27820,8 +29050,20 @@
                 <w:szCs w:val="22"/>
                 <w:lang w:val="en-US"/>
               </w:rPr>
-              <w:t>Labs-of-Time mobile applicatie</w:t>
-            </w:r>
+              <w:t xml:space="preserve">Labs-of-Time mobile </w:t>
+            </w:r>
+            <w:proofErr w:type="spellStart"/>
+            <w:r>
+              <w:rPr>
+                <w:rFonts w:cs="Calibri"/>
+                <w:b/>
+                <w:bCs/>
+                <w:szCs w:val="22"/>
+                <w:lang w:val="en-US"/>
+              </w:rPr>
+              <w:t>applicatie</w:t>
+            </w:r>
+            <w:proofErr w:type="spellEnd"/>
           </w:p>
         </w:tc>
       </w:tr>
@@ -27844,7 +29086,7 @@
           </w:tcPr>
           <w:p>
             <w:pPr>
-              <w:pStyle w:val="Plattetekst"/>
+              <w:pStyle w:val="BodyText"/>
               <w:rPr>
                 <w:rFonts w:ascii="Calibri" w:hAnsi="Calibri" w:cs="Calibri"/>
                 <w:b/>
@@ -27855,7 +29097,7 @@
           </w:p>
           <w:p>
             <w:pPr>
-              <w:pStyle w:val="Plattetekst"/>
+              <w:pStyle w:val="BodyText"/>
               <w:rPr>
                 <w:rFonts w:ascii="Calibri" w:hAnsi="Calibri" w:cs="Calibri"/>
                 <w:b/>
@@ -27938,70 +29180,70 @@
           </w:p>
           <w:p>
             <w:pPr>
-              <w:pStyle w:val="Plattetekst"/>
-              <w:rPr>
-                <w:rFonts w:ascii="Calibri" w:hAnsi="Calibri" w:cs="Calibri"/>
-                <w:szCs w:val="22"/>
-              </w:rPr>
-            </w:pPr>
-          </w:p>
-          <w:p>
-            <w:pPr>
-              <w:pStyle w:val="Plattetekst"/>
-              <w:rPr>
-                <w:rFonts w:ascii="Calibri" w:hAnsi="Calibri" w:cs="Calibri"/>
-                <w:szCs w:val="22"/>
-              </w:rPr>
-            </w:pPr>
-          </w:p>
-          <w:p>
-            <w:pPr>
-              <w:pStyle w:val="Plattetekst"/>
-              <w:rPr>
-                <w:rFonts w:ascii="Calibri" w:hAnsi="Calibri" w:cs="Calibri"/>
-                <w:szCs w:val="22"/>
-              </w:rPr>
-            </w:pPr>
-          </w:p>
-          <w:p>
-            <w:pPr>
-              <w:pStyle w:val="Plattetekst"/>
-              <w:rPr>
-                <w:rFonts w:ascii="Calibri" w:hAnsi="Calibri" w:cs="Calibri"/>
-                <w:szCs w:val="22"/>
-              </w:rPr>
-            </w:pPr>
-          </w:p>
-          <w:p>
-            <w:pPr>
-              <w:pStyle w:val="Plattetekst"/>
-              <w:rPr>
-                <w:rFonts w:ascii="Calibri" w:hAnsi="Calibri" w:cs="Calibri"/>
-                <w:szCs w:val="22"/>
-              </w:rPr>
-            </w:pPr>
-          </w:p>
-          <w:p>
-            <w:pPr>
-              <w:pStyle w:val="Plattetekst"/>
-              <w:rPr>
-                <w:rFonts w:ascii="Calibri" w:hAnsi="Calibri" w:cs="Calibri"/>
-                <w:szCs w:val="22"/>
-              </w:rPr>
-            </w:pPr>
-          </w:p>
-          <w:p>
-            <w:pPr>
-              <w:pStyle w:val="Plattetekst"/>
-              <w:rPr>
-                <w:rFonts w:ascii="Calibri" w:hAnsi="Calibri" w:cs="Calibri"/>
-                <w:szCs w:val="22"/>
-              </w:rPr>
-            </w:pPr>
-          </w:p>
-          <w:p>
-            <w:pPr>
-              <w:pStyle w:val="Plattetekst"/>
+              <w:pStyle w:val="BodyText"/>
+              <w:rPr>
+                <w:rFonts w:ascii="Calibri" w:hAnsi="Calibri" w:cs="Calibri"/>
+                <w:szCs w:val="22"/>
+              </w:rPr>
+            </w:pPr>
+          </w:p>
+          <w:p>
+            <w:pPr>
+              <w:pStyle w:val="BodyText"/>
+              <w:rPr>
+                <w:rFonts w:ascii="Calibri" w:hAnsi="Calibri" w:cs="Calibri"/>
+                <w:szCs w:val="22"/>
+              </w:rPr>
+            </w:pPr>
+          </w:p>
+          <w:p>
+            <w:pPr>
+              <w:pStyle w:val="BodyText"/>
+              <w:rPr>
+                <w:rFonts w:ascii="Calibri" w:hAnsi="Calibri" w:cs="Calibri"/>
+                <w:szCs w:val="22"/>
+              </w:rPr>
+            </w:pPr>
+          </w:p>
+          <w:p>
+            <w:pPr>
+              <w:pStyle w:val="BodyText"/>
+              <w:rPr>
+                <w:rFonts w:ascii="Calibri" w:hAnsi="Calibri" w:cs="Calibri"/>
+                <w:szCs w:val="22"/>
+              </w:rPr>
+            </w:pPr>
+          </w:p>
+          <w:p>
+            <w:pPr>
+              <w:pStyle w:val="BodyText"/>
+              <w:rPr>
+                <w:rFonts w:ascii="Calibri" w:hAnsi="Calibri" w:cs="Calibri"/>
+                <w:szCs w:val="22"/>
+              </w:rPr>
+            </w:pPr>
+          </w:p>
+          <w:p>
+            <w:pPr>
+              <w:pStyle w:val="BodyText"/>
+              <w:rPr>
+                <w:rFonts w:ascii="Calibri" w:hAnsi="Calibri" w:cs="Calibri"/>
+                <w:szCs w:val="22"/>
+              </w:rPr>
+            </w:pPr>
+          </w:p>
+          <w:p>
+            <w:pPr>
+              <w:pStyle w:val="BodyText"/>
+              <w:rPr>
+                <w:rFonts w:ascii="Calibri" w:hAnsi="Calibri" w:cs="Calibri"/>
+                <w:szCs w:val="22"/>
+              </w:rPr>
+            </w:pPr>
+          </w:p>
+          <w:p>
+            <w:pPr>
+              <w:pStyle w:val="BodyText"/>
               <w:rPr>
                 <w:rFonts w:ascii="Calibri" w:hAnsi="Calibri" w:cs="Calibri"/>
                 <w:szCs w:val="22"/>
@@ -28036,7 +29278,7 @@
 </file>
 
 <file path=word/endnotes.xml><?xml version="1.0" encoding="utf-8"?>
-<w:endnotes xmlns:wpc="http://schemas.microsoft.com/office/word/2010/wordprocessingCanvas" xmlns:cx="http://schemas.microsoft.com/office/drawing/2014/chartex" xmlns:mc="http://schemas.openxmlformats.org/markup-compatibility/2006" xmlns:o="urn:schemas-microsoft-com:office:office" xmlns:r="http://schemas.openxmlformats.org/officeDocument/2006/relationships" xmlns:m="http://schemas.openxmlformats.org/officeDocument/2006/math" xmlns:v="urn:schemas-microsoft-com:vml" xmlns:wp14="http://schemas.microsoft.com/office/word/2010/wordprocessingDrawing" xmlns:wp="http://schemas.openxmlformats.org/drawingml/2006/wordprocessingDrawing" xmlns:w10="urn:schemas-microsoft-com:office:word" xmlns:w="http://schemas.openxmlformats.org/wordprocessingml/2006/main" xmlns:w14="http://schemas.microsoft.com/office/word/2010/wordml" xmlns:w15="http://schemas.microsoft.com/office/word/2012/wordml" xmlns:w16se="http://schemas.microsoft.com/office/word/2015/wordml/symex" xmlns:wpg="http://schemas.microsoft.com/office/word/2010/wordprocessingGroup" xmlns:wpi="http://schemas.microsoft.com/office/word/2010/wordprocessingInk" xmlns:wne="http://schemas.microsoft.com/office/word/2006/wordml" xmlns:wps="http://schemas.microsoft.com/office/word/2010/wordprocessingShape" mc:Ignorable="w14 w15 w16se wp14">
+<w:endnotes xmlns:wpc="http://schemas.microsoft.com/office/word/2010/wordprocessingCanvas" xmlns:mc="http://schemas.openxmlformats.org/markup-compatibility/2006" xmlns:o="urn:schemas-microsoft-com:office:office" xmlns:r="http://schemas.openxmlformats.org/officeDocument/2006/relationships" xmlns:m="http://schemas.openxmlformats.org/officeDocument/2006/math" xmlns:v="urn:schemas-microsoft-com:vml" xmlns:wp14="http://schemas.microsoft.com/office/word/2010/wordprocessingDrawing" xmlns:wp="http://schemas.openxmlformats.org/drawingml/2006/wordprocessingDrawing" xmlns:w10="urn:schemas-microsoft-com:office:word" xmlns:w="http://schemas.openxmlformats.org/wordprocessingml/2006/main" xmlns:w14="http://schemas.microsoft.com/office/word/2010/wordml" xmlns:w15="http://schemas.microsoft.com/office/word/2012/wordml" xmlns:wpg="http://schemas.microsoft.com/office/word/2010/wordprocessingGroup" xmlns:wpi="http://schemas.microsoft.com/office/word/2010/wordprocessingInk" xmlns:wne="http://schemas.microsoft.com/office/word/2006/wordml" xmlns:wps="http://schemas.microsoft.com/office/word/2010/wordprocessingShape" mc:Ignorable="w14 w15 wp14">
   <w:endnote w:type="separator" w:id="-1">
     <w:p>
       <w:r>
@@ -28055,39 +29297,39 @@
 </file>
 
 <file path=word/footer1.xml><?xml version="1.0" encoding="utf-8"?>
-<w:ftr xmlns:wpc="http://schemas.microsoft.com/office/word/2010/wordprocessingCanvas" xmlns:cx="http://schemas.microsoft.com/office/drawing/2014/chartex" xmlns:mc="http://schemas.openxmlformats.org/markup-compatibility/2006" xmlns:o="urn:schemas-microsoft-com:office:office" xmlns:r="http://schemas.openxmlformats.org/officeDocument/2006/relationships" xmlns:m="http://schemas.openxmlformats.org/officeDocument/2006/math" xmlns:v="urn:schemas-microsoft-com:vml" xmlns:wp14="http://schemas.microsoft.com/office/word/2010/wordprocessingDrawing" xmlns:wp="http://schemas.openxmlformats.org/drawingml/2006/wordprocessingDrawing" xmlns:w10="urn:schemas-microsoft-com:office:word" xmlns:w="http://schemas.openxmlformats.org/wordprocessingml/2006/main" xmlns:w14="http://schemas.microsoft.com/office/word/2010/wordml" xmlns:w15="http://schemas.microsoft.com/office/word/2012/wordml" xmlns:w16se="http://schemas.microsoft.com/office/word/2015/wordml/symex" xmlns:wpg="http://schemas.microsoft.com/office/word/2010/wordprocessingGroup" xmlns:wpi="http://schemas.microsoft.com/office/word/2010/wordprocessingInk" xmlns:wne="http://schemas.microsoft.com/office/word/2006/wordml" xmlns:wps="http://schemas.microsoft.com/office/word/2010/wordprocessingShape" mc:Ignorable="w14 w15 w16se wp14">
+<w:ftr xmlns:wpc="http://schemas.microsoft.com/office/word/2010/wordprocessingCanvas" xmlns:mc="http://schemas.openxmlformats.org/markup-compatibility/2006" xmlns:o="urn:schemas-microsoft-com:office:office" xmlns:r="http://schemas.openxmlformats.org/officeDocument/2006/relationships" xmlns:m="http://schemas.openxmlformats.org/officeDocument/2006/math" xmlns:v="urn:schemas-microsoft-com:vml" xmlns:wp14="http://schemas.microsoft.com/office/word/2010/wordprocessingDrawing" xmlns:wp="http://schemas.openxmlformats.org/drawingml/2006/wordprocessingDrawing" xmlns:w10="urn:schemas-microsoft-com:office:word" xmlns:w="http://schemas.openxmlformats.org/wordprocessingml/2006/main" xmlns:w14="http://schemas.microsoft.com/office/word/2010/wordml" xmlns:w15="http://schemas.microsoft.com/office/word/2012/wordml" xmlns:wpg="http://schemas.microsoft.com/office/word/2010/wordprocessingGroup" xmlns:wpi="http://schemas.microsoft.com/office/word/2010/wordprocessingInk" xmlns:wne="http://schemas.microsoft.com/office/word/2006/wordml" xmlns:wps="http://schemas.microsoft.com/office/word/2010/wordprocessingShape" mc:Ignorable="w14 w15 wp14">
   <w:p>
     <w:pPr>
-      <w:pStyle w:val="Voettekst"/>
+      <w:pStyle w:val="Footer"/>
     </w:pPr>
     <w:r>
       <w:rPr>
-        <w:rStyle w:val="Paginanummer"/>
+        <w:rStyle w:val="PageNumber"/>
       </w:rPr>
       <w:fldChar w:fldCharType="begin"/>
     </w:r>
     <w:r>
       <w:rPr>
-        <w:rStyle w:val="Paginanummer"/>
+        <w:rStyle w:val="PageNumber"/>
       </w:rPr>
       <w:instrText xml:space="preserve"> PAGE </w:instrText>
     </w:r>
     <w:r>
       <w:rPr>
-        <w:rStyle w:val="Paginanummer"/>
+        <w:rStyle w:val="PageNumber"/>
       </w:rPr>
       <w:fldChar w:fldCharType="separate"/>
     </w:r>
     <w:r>
       <w:rPr>
-        <w:rStyle w:val="Paginanummer"/>
+        <w:rStyle w:val="PageNumber"/>
         <w:noProof/>
       </w:rPr>
       <w:t>2</w:t>
     </w:r>
     <w:r>
       <w:rPr>
-        <w:rStyle w:val="Paginanummer"/>
+        <w:rStyle w:val="PageNumber"/>
       </w:rPr>
       <w:fldChar w:fldCharType="end"/>
     </w:r>
@@ -28096,7 +29338,15 @@
     </w:r>
     <w:r>
       <w:tab/>
-      <w:t>Handboek Portfolio Opleidingsspecifiek deel BPV</w:t>
+      <w:t xml:space="preserve">Handboek Portfolio </w:t>
+    </w:r>
+    <w:proofErr w:type="spellStart"/>
+    <w:r>
+      <w:t>Opleidingsspecifiek</w:t>
+    </w:r>
+    <w:proofErr w:type="spellEnd"/>
+    <w:r>
+      <w:t xml:space="preserve"> deel BPV</w:t>
     </w:r>
     <w:r>
       <w:tab/>
@@ -28104,17 +29354,17 @@
   </w:p>
   <w:p>
     <w:pPr>
-      <w:pStyle w:val="Voettekst"/>
+      <w:pStyle w:val="Footer"/>
     </w:pPr>
   </w:p>
 </w:ftr>
 </file>
 
 <file path=word/footer2.xml><?xml version="1.0" encoding="utf-8"?>
-<w:ftr xmlns:wpc="http://schemas.microsoft.com/office/word/2010/wordprocessingCanvas" xmlns:cx="http://schemas.microsoft.com/office/drawing/2014/chartex" xmlns:mc="http://schemas.openxmlformats.org/markup-compatibility/2006" xmlns:o="urn:schemas-microsoft-com:office:office" xmlns:r="http://schemas.openxmlformats.org/officeDocument/2006/relationships" xmlns:m="http://schemas.openxmlformats.org/officeDocument/2006/math" xmlns:v="urn:schemas-microsoft-com:vml" xmlns:wp14="http://schemas.microsoft.com/office/word/2010/wordprocessingDrawing" xmlns:wp="http://schemas.openxmlformats.org/drawingml/2006/wordprocessingDrawing" xmlns:w10="urn:schemas-microsoft-com:office:word" xmlns:w="http://schemas.openxmlformats.org/wordprocessingml/2006/main" xmlns:w14="http://schemas.microsoft.com/office/word/2010/wordml" xmlns:w15="http://schemas.microsoft.com/office/word/2012/wordml" xmlns:w16se="http://schemas.microsoft.com/office/word/2015/wordml/symex" xmlns:wpg="http://schemas.microsoft.com/office/word/2010/wordprocessingGroup" xmlns:wpi="http://schemas.microsoft.com/office/word/2010/wordprocessingInk" xmlns:wne="http://schemas.microsoft.com/office/word/2006/wordml" xmlns:wps="http://schemas.microsoft.com/office/word/2010/wordprocessingShape" mc:Ignorable="w14 w15 w16se wp14">
+<w:ftr xmlns:wpc="http://schemas.microsoft.com/office/word/2010/wordprocessingCanvas" xmlns:mc="http://schemas.openxmlformats.org/markup-compatibility/2006" xmlns:o="urn:schemas-microsoft-com:office:office" xmlns:r="http://schemas.openxmlformats.org/officeDocument/2006/relationships" xmlns:m="http://schemas.openxmlformats.org/officeDocument/2006/math" xmlns:v="urn:schemas-microsoft-com:vml" xmlns:wp14="http://schemas.microsoft.com/office/word/2010/wordprocessingDrawing" xmlns:wp="http://schemas.openxmlformats.org/drawingml/2006/wordprocessingDrawing" xmlns:w10="urn:schemas-microsoft-com:office:word" xmlns:w="http://schemas.openxmlformats.org/wordprocessingml/2006/main" xmlns:w14="http://schemas.microsoft.com/office/word/2010/wordml" xmlns:w15="http://schemas.microsoft.com/office/word/2012/wordml" xmlns:wpg="http://schemas.microsoft.com/office/word/2010/wordprocessingGroup" xmlns:wpi="http://schemas.microsoft.com/office/word/2010/wordprocessingInk" xmlns:wne="http://schemas.microsoft.com/office/word/2006/wordml" xmlns:wps="http://schemas.microsoft.com/office/word/2010/wordprocessingShape" mc:Ignorable="w14 w15 wp14">
   <w:p>
     <w:pPr>
-      <w:pStyle w:val="Voettekst"/>
+      <w:pStyle w:val="Footer"/>
       <w:tabs>
         <w:tab w:val="clear" w:pos="9072"/>
         <w:tab w:val="right" w:pos="10065"/>
@@ -28195,7 +29445,7 @@
         <w:sz w:val="18"/>
         <w:szCs w:val="18"/>
       </w:rPr>
-      <w:t>16</w:t>
+      <w:t>4</w:t>
     </w:r>
     <w:r>
       <w:rPr>
@@ -28252,10 +29502,10 @@
 </file>
 
 <file path=word/footer3.xml><?xml version="1.0" encoding="utf-8"?>
-<w:ftr xmlns:wpc="http://schemas.microsoft.com/office/word/2010/wordprocessingCanvas" xmlns:cx="http://schemas.microsoft.com/office/drawing/2014/chartex" xmlns:mc="http://schemas.openxmlformats.org/markup-compatibility/2006" xmlns:o="urn:schemas-microsoft-com:office:office" xmlns:r="http://schemas.openxmlformats.org/officeDocument/2006/relationships" xmlns:m="http://schemas.openxmlformats.org/officeDocument/2006/math" xmlns:v="urn:schemas-microsoft-com:vml" xmlns:wp14="http://schemas.microsoft.com/office/word/2010/wordprocessingDrawing" xmlns:wp="http://schemas.openxmlformats.org/drawingml/2006/wordprocessingDrawing" xmlns:w10="urn:schemas-microsoft-com:office:word" xmlns:w="http://schemas.openxmlformats.org/wordprocessingml/2006/main" xmlns:w14="http://schemas.microsoft.com/office/word/2010/wordml" xmlns:w15="http://schemas.microsoft.com/office/word/2012/wordml" xmlns:w16se="http://schemas.microsoft.com/office/word/2015/wordml/symex" xmlns:wpg="http://schemas.microsoft.com/office/word/2010/wordprocessingGroup" xmlns:wpi="http://schemas.microsoft.com/office/word/2010/wordprocessingInk" xmlns:wne="http://schemas.microsoft.com/office/word/2006/wordml" xmlns:wps="http://schemas.microsoft.com/office/word/2010/wordprocessingShape" mc:Ignorable="w14 w15 w16se wp14">
+<w:ftr xmlns:wpc="http://schemas.microsoft.com/office/word/2010/wordprocessingCanvas" xmlns:mc="http://schemas.openxmlformats.org/markup-compatibility/2006" xmlns:o="urn:schemas-microsoft-com:office:office" xmlns:r="http://schemas.openxmlformats.org/officeDocument/2006/relationships" xmlns:m="http://schemas.openxmlformats.org/officeDocument/2006/math" xmlns:v="urn:schemas-microsoft-com:vml" xmlns:wp14="http://schemas.microsoft.com/office/word/2010/wordprocessingDrawing" xmlns:wp="http://schemas.openxmlformats.org/drawingml/2006/wordprocessingDrawing" xmlns:w10="urn:schemas-microsoft-com:office:word" xmlns:w="http://schemas.openxmlformats.org/wordprocessingml/2006/main" xmlns:w14="http://schemas.microsoft.com/office/word/2010/wordml" xmlns:w15="http://schemas.microsoft.com/office/word/2012/wordml" xmlns:wpg="http://schemas.microsoft.com/office/word/2010/wordprocessingGroup" xmlns:wpi="http://schemas.microsoft.com/office/word/2010/wordprocessingInk" xmlns:wne="http://schemas.microsoft.com/office/word/2006/wordml" xmlns:wps="http://schemas.microsoft.com/office/word/2010/wordprocessingShape" mc:Ignorable="w14 w15 wp14">
   <w:p>
     <w:pPr>
-      <w:pStyle w:val="Voettekst"/>
+      <w:pStyle w:val="Footer"/>
       <w:rPr>
         <w:sz w:val="18"/>
         <w:szCs w:val="18"/>
@@ -28396,7 +29646,7 @@
 </file>
 
 <file path=word/footnotes.xml><?xml version="1.0" encoding="utf-8"?>
-<w:footnotes xmlns:wpc="http://schemas.microsoft.com/office/word/2010/wordprocessingCanvas" xmlns:cx="http://schemas.microsoft.com/office/drawing/2014/chartex" xmlns:mc="http://schemas.openxmlformats.org/markup-compatibility/2006" xmlns:o="urn:schemas-microsoft-com:office:office" xmlns:r="http://schemas.openxmlformats.org/officeDocument/2006/relationships" xmlns:m="http://schemas.openxmlformats.org/officeDocument/2006/math" xmlns:v="urn:schemas-microsoft-com:vml" xmlns:wp14="http://schemas.microsoft.com/office/word/2010/wordprocessingDrawing" xmlns:wp="http://schemas.openxmlformats.org/drawingml/2006/wordprocessingDrawing" xmlns:w10="urn:schemas-microsoft-com:office:word" xmlns:w="http://schemas.openxmlformats.org/wordprocessingml/2006/main" xmlns:w14="http://schemas.microsoft.com/office/word/2010/wordml" xmlns:w15="http://schemas.microsoft.com/office/word/2012/wordml" xmlns:w16se="http://schemas.microsoft.com/office/word/2015/wordml/symex" xmlns:wpg="http://schemas.microsoft.com/office/word/2010/wordprocessingGroup" xmlns:wpi="http://schemas.microsoft.com/office/word/2010/wordprocessingInk" xmlns:wne="http://schemas.microsoft.com/office/word/2006/wordml" xmlns:wps="http://schemas.microsoft.com/office/word/2010/wordprocessingShape" mc:Ignorable="w14 w15 w16se wp14">
+<w:footnotes xmlns:wpc="http://schemas.microsoft.com/office/word/2010/wordprocessingCanvas" xmlns:mc="http://schemas.openxmlformats.org/markup-compatibility/2006" xmlns:o="urn:schemas-microsoft-com:office:office" xmlns:r="http://schemas.openxmlformats.org/officeDocument/2006/relationships" xmlns:m="http://schemas.openxmlformats.org/officeDocument/2006/math" xmlns:v="urn:schemas-microsoft-com:vml" xmlns:wp14="http://schemas.microsoft.com/office/word/2010/wordprocessingDrawing" xmlns:wp="http://schemas.openxmlformats.org/drawingml/2006/wordprocessingDrawing" xmlns:w10="urn:schemas-microsoft-com:office:word" xmlns:w="http://schemas.openxmlformats.org/wordprocessingml/2006/main" xmlns:w14="http://schemas.microsoft.com/office/word/2010/wordml" xmlns:w15="http://schemas.microsoft.com/office/word/2012/wordml" xmlns:wpg="http://schemas.microsoft.com/office/word/2010/wordprocessingGroup" xmlns:wpi="http://schemas.microsoft.com/office/word/2010/wordprocessingInk" xmlns:wne="http://schemas.microsoft.com/office/word/2006/wordml" xmlns:wps="http://schemas.microsoft.com/office/word/2010/wordprocessingShape" mc:Ignorable="w14 w15 wp14">
   <w:footnote w:type="separator" w:id="-1">
     <w:p>
       <w:r>
@@ -28415,10 +29665,10 @@
 </file>
 
 <file path=word/header1.xml><?xml version="1.0" encoding="utf-8"?>
-<w:hdr xmlns:wpc="http://schemas.microsoft.com/office/word/2010/wordprocessingCanvas" xmlns:cx="http://schemas.microsoft.com/office/drawing/2014/chartex" xmlns:mc="http://schemas.openxmlformats.org/markup-compatibility/2006" xmlns:o="urn:schemas-microsoft-com:office:office" xmlns:r="http://schemas.openxmlformats.org/officeDocument/2006/relationships" xmlns:m="http://schemas.openxmlformats.org/officeDocument/2006/math" xmlns:v="urn:schemas-microsoft-com:vml" xmlns:wp14="http://schemas.microsoft.com/office/word/2010/wordprocessingDrawing" xmlns:wp="http://schemas.openxmlformats.org/drawingml/2006/wordprocessingDrawing" xmlns:w10="urn:schemas-microsoft-com:office:word" xmlns:w="http://schemas.openxmlformats.org/wordprocessingml/2006/main" xmlns:w14="http://schemas.microsoft.com/office/word/2010/wordml" xmlns:w15="http://schemas.microsoft.com/office/word/2012/wordml" xmlns:w16se="http://schemas.microsoft.com/office/word/2015/wordml/symex" xmlns:wpg="http://schemas.microsoft.com/office/word/2010/wordprocessingGroup" xmlns:wpi="http://schemas.microsoft.com/office/word/2010/wordprocessingInk" xmlns:wne="http://schemas.microsoft.com/office/word/2006/wordml" xmlns:wps="http://schemas.microsoft.com/office/word/2010/wordprocessingShape" mc:Ignorable="w14 w15 w16se wp14">
+<w:hdr xmlns:wpc="http://schemas.microsoft.com/office/word/2010/wordprocessingCanvas" xmlns:mc="http://schemas.openxmlformats.org/markup-compatibility/2006" xmlns:o="urn:schemas-microsoft-com:office:office" xmlns:r="http://schemas.openxmlformats.org/officeDocument/2006/relationships" xmlns:m="http://schemas.openxmlformats.org/officeDocument/2006/math" xmlns:v="urn:schemas-microsoft-com:vml" xmlns:wp14="http://schemas.microsoft.com/office/word/2010/wordprocessingDrawing" xmlns:wp="http://schemas.openxmlformats.org/drawingml/2006/wordprocessingDrawing" xmlns:w10="urn:schemas-microsoft-com:office:word" xmlns:w="http://schemas.openxmlformats.org/wordprocessingml/2006/main" xmlns:w14="http://schemas.microsoft.com/office/word/2010/wordml" xmlns:w15="http://schemas.microsoft.com/office/word/2012/wordml" xmlns:wpg="http://schemas.microsoft.com/office/word/2010/wordprocessingGroup" xmlns:wpi="http://schemas.microsoft.com/office/word/2010/wordprocessingInk" xmlns:wne="http://schemas.microsoft.com/office/word/2006/wordml" xmlns:wps="http://schemas.microsoft.com/office/word/2010/wordprocessingShape" mc:Ignorable="w14 w15 wp14">
   <w:p>
     <w:pPr>
-      <w:pStyle w:val="Koptekst"/>
+      <w:pStyle w:val="Header"/>
     </w:pPr>
     <w:r>
       <w:rPr>
@@ -28478,10 +29728,10 @@
 </file>
 
 <file path=word/header2.xml><?xml version="1.0" encoding="utf-8"?>
-<w:hdr xmlns:wpc="http://schemas.microsoft.com/office/word/2010/wordprocessingCanvas" xmlns:cx="http://schemas.microsoft.com/office/drawing/2014/chartex" xmlns:mc="http://schemas.openxmlformats.org/markup-compatibility/2006" xmlns:o="urn:schemas-microsoft-com:office:office" xmlns:r="http://schemas.openxmlformats.org/officeDocument/2006/relationships" xmlns:m="http://schemas.openxmlformats.org/officeDocument/2006/math" xmlns:v="urn:schemas-microsoft-com:vml" xmlns:wp14="http://schemas.microsoft.com/office/word/2010/wordprocessingDrawing" xmlns:wp="http://schemas.openxmlformats.org/drawingml/2006/wordprocessingDrawing" xmlns:w10="urn:schemas-microsoft-com:office:word" xmlns:w="http://schemas.openxmlformats.org/wordprocessingml/2006/main" xmlns:w14="http://schemas.microsoft.com/office/word/2010/wordml" xmlns:w15="http://schemas.microsoft.com/office/word/2012/wordml" xmlns:w16se="http://schemas.microsoft.com/office/word/2015/wordml/symex" xmlns:wpg="http://schemas.microsoft.com/office/word/2010/wordprocessingGroup" xmlns:wpi="http://schemas.microsoft.com/office/word/2010/wordprocessingInk" xmlns:wne="http://schemas.microsoft.com/office/word/2006/wordml" xmlns:wps="http://schemas.microsoft.com/office/word/2010/wordprocessingShape" mc:Ignorable="w14 w15 w16se wp14">
+<w:hdr xmlns:wpc="http://schemas.microsoft.com/office/word/2010/wordprocessingCanvas" xmlns:mc="http://schemas.openxmlformats.org/markup-compatibility/2006" xmlns:o="urn:schemas-microsoft-com:office:office" xmlns:r="http://schemas.openxmlformats.org/officeDocument/2006/relationships" xmlns:m="http://schemas.openxmlformats.org/officeDocument/2006/math" xmlns:v="urn:schemas-microsoft-com:vml" xmlns:wp14="http://schemas.microsoft.com/office/word/2010/wordprocessingDrawing" xmlns:wp="http://schemas.openxmlformats.org/drawingml/2006/wordprocessingDrawing" xmlns:w10="urn:schemas-microsoft-com:office:word" xmlns:w="http://schemas.openxmlformats.org/wordprocessingml/2006/main" xmlns:w14="http://schemas.microsoft.com/office/word/2010/wordml" xmlns:w15="http://schemas.microsoft.com/office/word/2012/wordml" xmlns:wpg="http://schemas.microsoft.com/office/word/2010/wordprocessingGroup" xmlns:wpi="http://schemas.microsoft.com/office/word/2010/wordprocessingInk" xmlns:wne="http://schemas.microsoft.com/office/word/2006/wordml" xmlns:wps="http://schemas.microsoft.com/office/word/2010/wordprocessingShape" mc:Ignorable="w14 w15 wp14">
   <w:p>
     <w:pPr>
-      <w:pStyle w:val="Koptekst"/>
+      <w:pStyle w:val="Header"/>
     </w:pPr>
     <w:r>
       <w:rPr>
@@ -28541,7 +29791,7 @@
 </file>
 
 <file path=word/numbering.xml><?xml version="1.0" encoding="utf-8"?>
-<w:numbering xmlns:wpc="http://schemas.microsoft.com/office/word/2010/wordprocessingCanvas" xmlns:cx="http://schemas.microsoft.com/office/drawing/2014/chartex" xmlns:mc="http://schemas.openxmlformats.org/markup-compatibility/2006" xmlns:o="urn:schemas-microsoft-com:office:office" xmlns:r="http://schemas.openxmlformats.org/officeDocument/2006/relationships" xmlns:m="http://schemas.openxmlformats.org/officeDocument/2006/math" xmlns:v="urn:schemas-microsoft-com:vml" xmlns:wp14="http://schemas.microsoft.com/office/word/2010/wordprocessingDrawing" xmlns:wp="http://schemas.openxmlformats.org/drawingml/2006/wordprocessingDrawing" xmlns:w10="urn:schemas-microsoft-com:office:word" xmlns:w="http://schemas.openxmlformats.org/wordprocessingml/2006/main" xmlns:w14="http://schemas.microsoft.com/office/word/2010/wordml" xmlns:w15="http://schemas.microsoft.com/office/word/2012/wordml" xmlns:w16se="http://schemas.microsoft.com/office/word/2015/wordml/symex" xmlns:wpg="http://schemas.microsoft.com/office/word/2010/wordprocessingGroup" xmlns:wpi="http://schemas.microsoft.com/office/word/2010/wordprocessingInk" xmlns:wne="http://schemas.microsoft.com/office/word/2006/wordml" xmlns:wps="http://schemas.microsoft.com/office/word/2010/wordprocessingShape" mc:Ignorable="w14 w15 w16se wp14">
+<w:numbering xmlns:wpc="http://schemas.microsoft.com/office/word/2010/wordprocessingCanvas" xmlns:mc="http://schemas.openxmlformats.org/markup-compatibility/2006" xmlns:o="urn:schemas-microsoft-com:office:office" xmlns:r="http://schemas.openxmlformats.org/officeDocument/2006/relationships" xmlns:m="http://schemas.openxmlformats.org/officeDocument/2006/math" xmlns:v="urn:schemas-microsoft-com:vml" xmlns:wp14="http://schemas.microsoft.com/office/word/2010/wordprocessingDrawing" xmlns:wp="http://schemas.openxmlformats.org/drawingml/2006/wordprocessingDrawing" xmlns:w10="urn:schemas-microsoft-com:office:word" xmlns:w="http://schemas.openxmlformats.org/wordprocessingml/2006/main" xmlns:w14="http://schemas.microsoft.com/office/word/2010/wordml" xmlns:w15="http://schemas.microsoft.com/office/word/2012/wordml" xmlns:wpg="http://schemas.microsoft.com/office/word/2010/wordprocessingGroup" xmlns:wpi="http://schemas.microsoft.com/office/word/2010/wordprocessingInk" xmlns:wne="http://schemas.microsoft.com/office/word/2006/wordml" xmlns:wps="http://schemas.microsoft.com/office/word/2010/wordprocessingShape" mc:Ignorable="w14 w15 wp14">
   <w:abstractNum w:abstractNumId="0" w15:restartNumberingAfterBreak="0">
     <w:nsid w:val="010C5FAC"/>
     <w:multiLevelType w:val="hybridMultilevel"/>
@@ -34343,7 +35593,7 @@
 </file>
 
 <file path=word/styles.xml><?xml version="1.0" encoding="utf-8"?>
-<w:styles xmlns:mc="http://schemas.openxmlformats.org/markup-compatibility/2006" xmlns:r="http://schemas.openxmlformats.org/officeDocument/2006/relationships" xmlns:w="http://schemas.openxmlformats.org/wordprocessingml/2006/main" xmlns:w14="http://schemas.microsoft.com/office/word/2010/wordml" xmlns:w15="http://schemas.microsoft.com/office/word/2012/wordml" xmlns:w16se="http://schemas.microsoft.com/office/word/2015/wordml/symex" mc:Ignorable="w14 w15 w16se">
+<w:styles xmlns:mc="http://schemas.openxmlformats.org/markup-compatibility/2006" xmlns:r="http://schemas.openxmlformats.org/officeDocument/2006/relationships" xmlns:w="http://schemas.openxmlformats.org/wordprocessingml/2006/main" xmlns:w14="http://schemas.microsoft.com/office/word/2010/wordml" xmlns:w15="http://schemas.microsoft.com/office/word/2012/wordml" mc:Ignorable="w14 w15">
   <w:docDefaults>
     <w:rPrDefault>
       <w:rPr>
@@ -34719,7 +35969,7 @@
     <w:lsdException w:name="List Table 6 Colorful Accent 6" w:uiPriority="51"/>
     <w:lsdException w:name="List Table 7 Colorful Accent 6" w:uiPriority="52"/>
   </w:latentStyles>
-  <w:style w:type="paragraph" w:default="1" w:styleId="Standaard">
+  <w:style w:type="paragraph" w:default="1" w:styleId="Normal">
     <w:name w:val="Normal"/>
     <w:qFormat/>
     <w:rsid w:val="00A87C61"/>
@@ -34728,10 +35978,10 @@
       <w:szCs w:val="24"/>
     </w:rPr>
   </w:style>
-  <w:style w:type="paragraph" w:styleId="Kop1">
+  <w:style w:type="paragraph" w:styleId="Heading1">
     <w:name w:val="heading 1"/>
-    <w:basedOn w:val="Standaard"/>
-    <w:link w:val="Kop1Char"/>
+    <w:basedOn w:val="Normal"/>
+    <w:link w:val="Heading1Char"/>
     <w:qFormat/>
     <w:rsid w:val="00F24476"/>
     <w:pPr>
@@ -34746,10 +35996,10 @@
       <w:szCs w:val="43"/>
     </w:rPr>
   </w:style>
-  <w:style w:type="paragraph" w:styleId="Kop2">
+  <w:style w:type="paragraph" w:styleId="Heading2">
     <w:name w:val="heading 2"/>
-    <w:basedOn w:val="Standaard"/>
-    <w:next w:val="Standaard"/>
+    <w:basedOn w:val="Normal"/>
+    <w:next w:val="Normal"/>
     <w:qFormat/>
     <w:rsid w:val="00F24476"/>
     <w:pPr>
@@ -34767,11 +36017,11 @@
       <w:szCs w:val="28"/>
     </w:rPr>
   </w:style>
-  <w:style w:type="paragraph" w:styleId="Kop6">
+  <w:style w:type="paragraph" w:styleId="Heading6">
     <w:name w:val="heading 6"/>
-    <w:basedOn w:val="Standaard"/>
-    <w:next w:val="Standaard"/>
-    <w:link w:val="Kop6Char"/>
+    <w:basedOn w:val="Normal"/>
+    <w:next w:val="Normal"/>
+    <w:link w:val="Heading6Char"/>
     <w:qFormat/>
     <w:rsid w:val="009E1F27"/>
     <w:pPr>
@@ -34784,13 +36034,13 @@
       <w:szCs w:val="22"/>
     </w:rPr>
   </w:style>
-  <w:style w:type="character" w:default="1" w:styleId="Standaardalinea-lettertype">
+  <w:style w:type="character" w:default="1" w:styleId="DefaultParagraphFont">
     <w:name w:val="Default Paragraph Font"/>
     <w:uiPriority w:val="1"/>
     <w:semiHidden/>
     <w:unhideWhenUsed/>
   </w:style>
-  <w:style w:type="table" w:default="1" w:styleId="Standaardtabel">
+  <w:style w:type="table" w:default="1" w:styleId="TableNormal">
     <w:name w:val="Normal Table"/>
     <w:uiPriority w:val="99"/>
     <w:semiHidden/>
@@ -34805,16 +36055,16 @@
       </w:tblCellMar>
     </w:tblPr>
   </w:style>
-  <w:style w:type="numbering" w:default="1" w:styleId="Geenlijst">
+  <w:style w:type="numbering" w:default="1" w:styleId="NoList">
     <w:name w:val="No List"/>
     <w:uiPriority w:val="99"/>
     <w:semiHidden/>
     <w:unhideWhenUsed/>
   </w:style>
-  <w:style w:type="paragraph" w:styleId="Inhopg1">
+  <w:style w:type="paragraph" w:styleId="TOC1">
     <w:name w:val="toc 1"/>
-    <w:basedOn w:val="Standaard"/>
-    <w:next w:val="Standaard"/>
+    <w:basedOn w:val="Normal"/>
+    <w:next w:val="Normal"/>
     <w:autoRedefine/>
     <w:uiPriority w:val="39"/>
     <w:rsid w:val="008770F5"/>
@@ -34831,9 +36081,9 @@
       <w:noProof/>
     </w:rPr>
   </w:style>
-  <w:style w:type="character" w:customStyle="1" w:styleId="Kop1Char">
-    <w:name w:val="Kop 1 Char"/>
-    <w:link w:val="Kop1"/>
+  <w:style w:type="character" w:customStyle="1" w:styleId="Heading1Char">
+    <w:name w:val="Heading 1 Char"/>
+    <w:link w:val="Heading1"/>
     <w:rsid w:val="00F24476"/>
     <w:rPr>
       <w:rFonts w:ascii="Calibri" w:hAnsi="Calibri"/>
@@ -34844,9 +36094,9 @@
       <w:szCs w:val="43"/>
     </w:rPr>
   </w:style>
-  <w:style w:type="table" w:styleId="Tabelraster">
+  <w:style w:type="table" w:styleId="TableGrid">
     <w:name w:val="Table Grid"/>
-    <w:basedOn w:val="Standaardtabel"/>
+    <w:basedOn w:val="TableNormal"/>
     <w:rsid w:val="00B40DAE"/>
     <w:tblPr>
       <w:tblBorders>
@@ -34859,10 +36109,10 @@
       </w:tblBorders>
     </w:tblPr>
   </w:style>
-  <w:style w:type="paragraph" w:styleId="Inhopg2">
+  <w:style w:type="paragraph" w:styleId="TOC2">
     <w:name w:val="toc 2"/>
-    <w:basedOn w:val="Standaard"/>
-    <w:next w:val="Standaard"/>
+    <w:basedOn w:val="Normal"/>
+    <w:next w:val="Normal"/>
     <w:autoRedefine/>
     <w:uiPriority w:val="39"/>
     <w:rsid w:val="00D13B58"/>
@@ -34881,9 +36131,9 @@
       <w:u w:val="single"/>
     </w:rPr>
   </w:style>
-  <w:style w:type="paragraph" w:styleId="Koptekst">
+  <w:style w:type="paragraph" w:styleId="Header">
     <w:name w:val="header"/>
-    <w:basedOn w:val="Standaard"/>
+    <w:basedOn w:val="Normal"/>
     <w:rsid w:val="002439BB"/>
     <w:pPr>
       <w:tabs>
@@ -34892,10 +36142,10 @@
       </w:tabs>
     </w:pPr>
   </w:style>
-  <w:style w:type="paragraph" w:styleId="Voettekst">
+  <w:style w:type="paragraph" w:styleId="Footer">
     <w:name w:val="footer"/>
-    <w:basedOn w:val="Standaard"/>
-    <w:link w:val="VoettekstChar"/>
+    <w:basedOn w:val="Normal"/>
+    <w:link w:val="FooterChar"/>
     <w:rsid w:val="002439BB"/>
     <w:pPr>
       <w:tabs>
@@ -34904,14 +36154,14 @@
       </w:tabs>
     </w:pPr>
   </w:style>
-  <w:style w:type="character" w:styleId="Paginanummer">
+  <w:style w:type="character" w:styleId="PageNumber">
     <w:name w:val="page number"/>
-    <w:basedOn w:val="Standaardalinea-lettertype"/>
+    <w:basedOn w:val="DefaultParagraphFont"/>
     <w:rsid w:val="002439BB"/>
   </w:style>
-  <w:style w:type="paragraph" w:styleId="Ballontekst">
+  <w:style w:type="paragraph" w:styleId="BalloonText">
     <w:name w:val="Balloon Text"/>
-    <w:basedOn w:val="Standaard"/>
+    <w:basedOn w:val="Normal"/>
     <w:semiHidden/>
     <w:rsid w:val="002439BB"/>
     <w:rPr>
@@ -34920,9 +36170,9 @@
       <w:szCs w:val="16"/>
     </w:rPr>
   </w:style>
-  <w:style w:type="paragraph" w:styleId="Normaalweb">
+  <w:style w:type="paragraph" w:styleId="NormalWeb">
     <w:name w:val="Normal (Web)"/>
-    <w:basedOn w:val="Standaard"/>
+    <w:basedOn w:val="Normal"/>
     <w:rsid w:val="0063536D"/>
     <w:pPr>
       <w:spacing w:before="100" w:beforeAutospacing="1" w:after="100" w:afterAutospacing="1"/>
@@ -34932,7 +36182,7 @@
       <w:sz w:val="24"/>
     </w:rPr>
   </w:style>
-  <w:style w:type="character" w:styleId="Zwaar">
+  <w:style w:type="character" w:styleId="Strong">
     <w:name w:val="Strong"/>
     <w:qFormat/>
     <w:rsid w:val="0063536D"/>
@@ -34941,7 +36191,7 @@
       <w:bCs/>
     </w:rPr>
   </w:style>
-  <w:style w:type="character" w:styleId="GevolgdeHyperlink">
+  <w:style w:type="character" w:styleId="FollowedHyperlink">
     <w:name w:val="FollowedHyperlink"/>
     <w:rsid w:val="0037186B"/>
     <w:rPr>
@@ -34949,9 +36199,9 @@
       <w:u w:val="single"/>
     </w:rPr>
   </w:style>
-  <w:style w:type="character" w:customStyle="1" w:styleId="VoettekstChar">
-    <w:name w:val="Voettekst Char"/>
-    <w:link w:val="Voettekst"/>
+  <w:style w:type="character" w:customStyle="1" w:styleId="FooterChar">
+    <w:name w:val="Footer Char"/>
+    <w:link w:val="Footer"/>
     <w:uiPriority w:val="99"/>
     <w:rsid w:val="006E548E"/>
     <w:rPr>
@@ -34960,7 +36210,7 @@
       <w:szCs w:val="24"/>
     </w:rPr>
   </w:style>
-  <w:style w:type="character" w:styleId="Nadruk">
+  <w:style w:type="character" w:styleId="Emphasis">
     <w:name w:val="Emphasis"/>
     <w:qFormat/>
     <w:rsid w:val="00D7714B"/>
@@ -34972,7 +36222,7 @@
       <w:sz w:val="22"/>
     </w:rPr>
   </w:style>
-  <w:style w:type="character" w:styleId="Verwijzingopmerking">
+  <w:style w:type="character" w:styleId="CommentReference">
     <w:name w:val="annotation reference"/>
     <w:rsid w:val="00DF32AE"/>
     <w:rPr>
@@ -34980,38 +36230,38 @@
       <w:szCs w:val="16"/>
     </w:rPr>
   </w:style>
-  <w:style w:type="paragraph" w:styleId="Tekstopmerking">
+  <w:style w:type="paragraph" w:styleId="CommentText">
     <w:name w:val="annotation text"/>
-    <w:basedOn w:val="Standaard"/>
-    <w:link w:val="TekstopmerkingChar"/>
+    <w:basedOn w:val="Normal"/>
+    <w:link w:val="CommentTextChar"/>
     <w:rsid w:val="00DF32AE"/>
     <w:rPr>
       <w:sz w:val="20"/>
       <w:szCs w:val="20"/>
     </w:rPr>
   </w:style>
-  <w:style w:type="character" w:customStyle="1" w:styleId="TekstopmerkingChar">
-    <w:name w:val="Tekst opmerking Char"/>
-    <w:link w:val="Tekstopmerking"/>
+  <w:style w:type="character" w:customStyle="1" w:styleId="CommentTextChar">
+    <w:name w:val="Comment Text Char"/>
+    <w:link w:val="CommentText"/>
     <w:rsid w:val="00DF32AE"/>
     <w:rPr>
       <w:rFonts w:ascii="Arial" w:hAnsi="Arial"/>
     </w:rPr>
   </w:style>
-  <w:style w:type="paragraph" w:styleId="Onderwerpvanopmerking">
+  <w:style w:type="paragraph" w:styleId="CommentSubject">
     <w:name w:val="annotation subject"/>
-    <w:basedOn w:val="Tekstopmerking"/>
-    <w:next w:val="Tekstopmerking"/>
-    <w:link w:val="OnderwerpvanopmerkingChar"/>
+    <w:basedOn w:val="CommentText"/>
+    <w:next w:val="CommentText"/>
+    <w:link w:val="CommentSubjectChar"/>
     <w:rsid w:val="00DF32AE"/>
     <w:rPr>
       <w:b/>
       <w:bCs/>
     </w:rPr>
   </w:style>
-  <w:style w:type="character" w:customStyle="1" w:styleId="OnderwerpvanopmerkingChar">
-    <w:name w:val="Onderwerp van opmerking Char"/>
-    <w:link w:val="Onderwerpvanopmerking"/>
+  <w:style w:type="character" w:customStyle="1" w:styleId="CommentSubjectChar">
+    <w:name w:val="Comment Subject Char"/>
+    <w:link w:val="CommentSubject"/>
     <w:rsid w:val="00DF32AE"/>
     <w:rPr>
       <w:rFonts w:ascii="Arial" w:hAnsi="Arial"/>
@@ -35019,7 +36269,7 @@
       <w:bCs/>
     </w:rPr>
   </w:style>
-  <w:style w:type="paragraph" w:styleId="Revisie">
+  <w:style w:type="paragraph" w:styleId="Revision">
     <w:name w:val="Revision"/>
     <w:hidden/>
     <w:uiPriority w:val="99"/>
@@ -35031,9 +36281,9 @@
       <w:szCs w:val="24"/>
     </w:rPr>
   </w:style>
-  <w:style w:type="character" w:customStyle="1" w:styleId="Kop6Char">
-    <w:name w:val="Kop 6 Char"/>
-    <w:link w:val="Kop6"/>
+  <w:style w:type="character" w:customStyle="1" w:styleId="Heading6Char">
+    <w:name w:val="Heading 6 Char"/>
+    <w:link w:val="Heading6"/>
     <w:semiHidden/>
     <w:rsid w:val="009E1F27"/>
     <w:rPr>
@@ -35044,10 +36294,10 @@
       <w:szCs w:val="22"/>
     </w:rPr>
   </w:style>
-  <w:style w:type="paragraph" w:styleId="Voetnoottekst">
+  <w:style w:type="paragraph" w:styleId="FootnoteText">
     <w:name w:val="footnote text"/>
-    <w:basedOn w:val="Standaard"/>
-    <w:link w:val="VoetnoottekstChar"/>
+    <w:basedOn w:val="Normal"/>
+    <w:link w:val="FootnoteTextChar"/>
     <w:rsid w:val="009E1F27"/>
     <w:rPr>
       <w:rFonts w:ascii="Arial" w:hAnsi="Arial"/>
@@ -35055,18 +36305,18 @@
       <w:szCs w:val="20"/>
     </w:rPr>
   </w:style>
-  <w:style w:type="character" w:customStyle="1" w:styleId="VoetnoottekstChar">
-    <w:name w:val="Voetnoottekst Char"/>
-    <w:link w:val="Voetnoottekst"/>
+  <w:style w:type="character" w:customStyle="1" w:styleId="FootnoteTextChar">
+    <w:name w:val="Footnote Text Char"/>
+    <w:link w:val="FootnoteText"/>
     <w:rsid w:val="009E1F27"/>
     <w:rPr>
       <w:rFonts w:ascii="Arial" w:hAnsi="Arial"/>
     </w:rPr>
   </w:style>
-  <w:style w:type="paragraph" w:styleId="Plattetekst2">
+  <w:style w:type="paragraph" w:styleId="BodyText2">
     <w:name w:val="Body Text 2"/>
-    <w:basedOn w:val="Standaard"/>
-    <w:link w:val="Plattetekst2Char"/>
+    <w:basedOn w:val="Normal"/>
+    <w:link w:val="BodyText2Char"/>
     <w:rsid w:val="009E1F27"/>
     <w:rPr>
       <w:rFonts w:ascii="Arial" w:hAnsi="Arial"/>
@@ -35074,19 +36324,19 @@
       <w:szCs w:val="20"/>
     </w:rPr>
   </w:style>
-  <w:style w:type="character" w:customStyle="1" w:styleId="Plattetekst2Char">
-    <w:name w:val="Platte tekst 2 Char"/>
-    <w:link w:val="Plattetekst2"/>
+  <w:style w:type="character" w:customStyle="1" w:styleId="BodyText2Char">
+    <w:name w:val="Body Text 2 Char"/>
+    <w:link w:val="BodyText2"/>
     <w:rsid w:val="009E1F27"/>
     <w:rPr>
       <w:rFonts w:ascii="Arial" w:hAnsi="Arial"/>
       <w:sz w:val="16"/>
     </w:rPr>
   </w:style>
-  <w:style w:type="paragraph" w:styleId="Tekstzonderopmaak">
+  <w:style w:type="paragraph" w:styleId="PlainText">
     <w:name w:val="Plain Text"/>
-    <w:basedOn w:val="Standaard"/>
-    <w:link w:val="TekstzonderopmaakChar"/>
+    <w:basedOn w:val="Normal"/>
+    <w:link w:val="PlainTextChar"/>
     <w:rsid w:val="009E1F27"/>
     <w:rPr>
       <w:rFonts w:ascii="Courier New" w:hAnsi="Courier New"/>
@@ -35094,36 +36344,36 @@
       <w:szCs w:val="20"/>
     </w:rPr>
   </w:style>
-  <w:style w:type="character" w:customStyle="1" w:styleId="TekstzonderopmaakChar">
-    <w:name w:val="Tekst zonder opmaak Char"/>
-    <w:link w:val="Tekstzonderopmaak"/>
+  <w:style w:type="character" w:customStyle="1" w:styleId="PlainTextChar">
+    <w:name w:val="Plain Text Char"/>
+    <w:link w:val="PlainText"/>
     <w:rsid w:val="009E1F27"/>
     <w:rPr>
       <w:rFonts w:ascii="Courier New" w:hAnsi="Courier New"/>
     </w:rPr>
   </w:style>
-  <w:style w:type="paragraph" w:styleId="Plattetekst">
+  <w:style w:type="paragraph" w:styleId="BodyText">
     <w:name w:val="Body Text"/>
-    <w:basedOn w:val="Standaard"/>
-    <w:link w:val="PlattetekstChar"/>
+    <w:basedOn w:val="Normal"/>
+    <w:link w:val="BodyTextChar"/>
     <w:rsid w:val="009E1F27"/>
     <w:rPr>
       <w:rFonts w:ascii="Arial" w:hAnsi="Arial"/>
       <w:szCs w:val="20"/>
     </w:rPr>
   </w:style>
-  <w:style w:type="character" w:customStyle="1" w:styleId="PlattetekstChar">
-    <w:name w:val="Platte tekst Char"/>
-    <w:link w:val="Plattetekst"/>
+  <w:style w:type="character" w:customStyle="1" w:styleId="BodyTextChar">
+    <w:name w:val="Body Text Char"/>
+    <w:link w:val="BodyText"/>
     <w:rsid w:val="009E1F27"/>
     <w:rPr>
       <w:rFonts w:ascii="Arial" w:hAnsi="Arial"/>
       <w:sz w:val="22"/>
     </w:rPr>
   </w:style>
-  <w:style w:type="paragraph" w:styleId="Lijstalinea">
+  <w:style w:type="paragraph" w:styleId="ListParagraph">
     <w:name w:val="List Paragraph"/>
-    <w:basedOn w:val="Standaard"/>
+    <w:basedOn w:val="Normal"/>
     <w:uiPriority w:val="34"/>
     <w:qFormat/>
     <w:rsid w:val="004A15DA"/>
@@ -35420,25 +36670,6 @@
 </file>
 
 <file path=customXml/item1.xml><?xml version="1.0" encoding="utf-8"?>
-<b:Sources xmlns:b="http://schemas.openxmlformats.org/officeDocument/2006/bibliography" xmlns="http://schemas.openxmlformats.org/officeDocument/2006/bibliography" SelectedStyle="\APA.XSL" StyleName="APA"/>
-</file>
-
-<file path=customXml/item2.xml><?xml version="1.0" encoding="utf-8"?>
-<?mso-contentType ?>
-<FormTemplates xmlns="http://schemas.microsoft.com/sharepoint/v3/contenttype/forms">
-  <Display>DocumentLibraryForm</Display>
-  <Edit>DocumentLibraryForm</Edit>
-  <New>DocumentLibraryForm</New>
-</FormTemplates>
-</file>
-
-<file path=customXml/item3.xml><?xml version="1.0" encoding="utf-8"?>
-<p:properties xmlns:p="http://schemas.microsoft.com/office/2006/metadata/properties" xmlns:xsi="http://www.w3.org/2001/XMLSchema-instance" xmlns:pc="http://schemas.microsoft.com/office/infopath/2007/PartnerControls">
-  <documentManagement/>
-</p:properties>
-</file>
-
-<file path=customXml/item4.xml><?xml version="1.0" encoding="utf-8"?>
 <ct:contentTypeSchema xmlns:ct="http://schemas.microsoft.com/office/2006/metadata/contentType" xmlns:ma="http://schemas.microsoft.com/office/2006/metadata/properties/metaAttributes" ct:_="" ma:_="" ma:contentTypeName="Document" ma:contentTypeID="0x01010080A1D1593CB7CF44AA8CE97DD63AA72E" ma:contentTypeVersion="0" ma:contentTypeDescription="Een nieuw document maken." ma:contentTypeScope="" ma:versionID="763fd30c9b2b29a9092a81b0529a927c">
   <xsd:schema xmlns:xsd="http://www.w3.org/2001/XMLSchema" xmlns:p="http://schemas.microsoft.com/office/2006/metadata/properties" targetNamespace="http://schemas.microsoft.com/office/2006/metadata/properties" ma:root="true" ma:fieldsID="b118b0825d757084c8d1e1ffd33f200c">
     <xsd:element name="properties">
@@ -35487,18 +36718,61 @@
 </ct:contentTypeSchema>
 </file>
 
+<file path=customXml/item2.xml><?xml version="1.0" encoding="utf-8"?>
+<?mso-contentType ?>
+<FormTemplates xmlns="http://schemas.microsoft.com/sharepoint/v3/contenttype/forms">
+  <Display>DocumentLibraryForm</Display>
+  <Edit>DocumentLibraryForm</Edit>
+  <New>DocumentLibraryForm</New>
+</FormTemplates>
+</file>
+
+<file path=customXml/item3.xml><?xml version="1.0" encoding="utf-8"?>
+<p:properties xmlns:p="http://schemas.microsoft.com/office/2006/metadata/properties" xmlns:xsi="http://www.w3.org/2001/XMLSchema-instance" xmlns:pc="http://schemas.microsoft.com/office/infopath/2007/PartnerControls">
+  <documentManagement/>
+</p:properties>
+</file>
+
+<file path=customXml/item4.xml><?xml version="1.0" encoding="utf-8"?>
+<b:Sources xmlns:b="http://schemas.openxmlformats.org/officeDocument/2006/bibliography" xmlns="http://schemas.openxmlformats.org/officeDocument/2006/bibliography" SelectedStyle="\APA.XSL" StyleName="APA"/>
+</file>
+
 <file path=customXml/itemProps1.xml><?xml version="1.0" encoding="utf-8"?>
-<ds:datastoreItem xmlns:ds="http://schemas.openxmlformats.org/officeDocument/2006/customXml" ds:itemID="{F1832B5E-FDA1-4F92-8FF8-63BBB5D4A355}"/>
+<ds:datastoreItem xmlns:ds="http://schemas.openxmlformats.org/officeDocument/2006/customXml" ds:itemID="{C48C31CE-0E2F-48A4-9C19-ACFBA4ADCB2F}">
+  <ds:schemaRefs>
+    <ds:schemaRef ds:uri="http://schemas.microsoft.com/office/2006/metadata/contentType"/>
+    <ds:schemaRef ds:uri="http://schemas.microsoft.com/office/2006/metadata/properties/metaAttributes"/>
+    <ds:schemaRef ds:uri="http://www.w3.org/2001/XMLSchema"/>
+    <ds:schemaRef ds:uri="http://schemas.microsoft.com/office/2006/metadata/properties"/>
+    <ds:schemaRef ds:uri="http://schemas.openxmlformats.org/package/2006/metadata/core-properties"/>
+    <ds:schemaRef ds:uri="http://purl.org/dc/elements/1.1/"/>
+    <ds:schemaRef ds:uri="http://purl.org/dc/terms/"/>
+    <ds:schemaRef ds:uri="http://schemas.microsoft.com/office/internal/2005/internalDocumentation"/>
+  </ds:schemaRefs>
+</ds:datastoreItem>
 </file>
 
 <file path=customXml/itemProps2.xml><?xml version="1.0" encoding="utf-8"?>
-<ds:datastoreItem xmlns:ds="http://schemas.openxmlformats.org/officeDocument/2006/customXml" ds:itemID="{6CC88D8C-900D-447A-B1FF-85A374B44C01}"/>
+<ds:datastoreItem xmlns:ds="http://schemas.openxmlformats.org/officeDocument/2006/customXml" ds:itemID="{6CC88D8C-900D-447A-B1FF-85A374B44C01}">
+  <ds:schemaRefs>
+    <ds:schemaRef ds:uri="http://schemas.microsoft.com/sharepoint/v3/contenttype/forms"/>
+  </ds:schemaRefs>
+</ds:datastoreItem>
 </file>
 
 <file path=customXml/itemProps3.xml><?xml version="1.0" encoding="utf-8"?>
-<ds:datastoreItem xmlns:ds="http://schemas.openxmlformats.org/officeDocument/2006/customXml" ds:itemID="{58C25119-CBBD-4429-9D44-96D888AD50AE}"/>
+<ds:datastoreItem xmlns:ds="http://schemas.openxmlformats.org/officeDocument/2006/customXml" ds:itemID="{58C25119-CBBD-4429-9D44-96D888AD50AE}">
+  <ds:schemaRefs>
+    <ds:schemaRef ds:uri="http://schemas.microsoft.com/office/2006/metadata/properties"/>
+    <ds:schemaRef ds:uri="http://schemas.microsoft.com/office/infopath/2007/PartnerControls"/>
+  </ds:schemaRefs>
+</ds:datastoreItem>
 </file>
 
 <file path=customXml/itemProps4.xml><?xml version="1.0" encoding="utf-8"?>
-<ds:datastoreItem xmlns:ds="http://schemas.openxmlformats.org/officeDocument/2006/customXml" ds:itemID="{C48C31CE-0E2F-48A4-9C19-ACFBA4ADCB2F}"/>
+<ds:datastoreItem xmlns:ds="http://schemas.openxmlformats.org/officeDocument/2006/customXml" ds:itemID="{211AC92E-5440-48EF-9B34-9140358045CB}">
+  <ds:schemaRefs>
+    <ds:schemaRef ds:uri="http://schemas.openxmlformats.org/officeDocument/2006/bibliography"/>
+  </ds:schemaRefs>
+</ds:datastoreItem>
 </file>